--- a/docs/Цифровизация языка.docx
+++ b/docs/Цифровизация языка.docx
@@ -154,24 +154,7 @@
                 <w:szCs w:val="24"/>
                 <w:u w:val="none"/>
               </w:rPr>
-              <w:t>Оцифровка</w:t>
-            </w:r>
-            <w:r>
-              <w:rPr>
-                <w:b w:val="false"/>
-                <w:bCs w:val="false"/>
-                <w:i w:val="false"/>
-                <w:iCs w:val="false"/>
-                <w:strike w:val="false"/>
-                <w:dstrike w:val="false"/>
-                <w:outline w:val="false"/>
-                <w:shadow w:val="false"/>
-                <w:color w:val="000000"/>
-                <w:sz w:val="24"/>
-                <w:szCs w:val="24"/>
-                <w:u w:val="none"/>
-              </w:rPr>
-              <w:t xml:space="preserve"> кавказские языки</w:t>
+              <w:t>Оцифровка кавказские языки</w:t>
             </w:r>
           </w:p>
         </w:tc>
@@ -224,7 +207,7 @@
                 <w:szCs w:val="24"/>
                 <w:u w:val="none"/>
               </w:rPr>
-              <w:t>Тематическая область подпроекта</w:t>
+              <w:t>Название партнерской организации/инициативной группы</w:t>
             </w:r>
           </w:p>
         </w:tc>
@@ -275,20 +258,9 @@
                 <w:szCs w:val="24"/>
                 <w:u w:val="none"/>
               </w:rPr>
-              <w:t>Права человека, Люди с ограниченными возможностями</w:t>
-            </w:r>
-          </w:p>
-        </w:tc>
-      </w:tr>
-      <w:tr>
-        <w:trPr/>
-        <w:tc>
-          <w:tcPr>
-            <w:tcW w:w="2609" w:type="dxa"/>
-            <w:tcBorders>
-              <w:left w:val="single" w:sz="4" w:space="0" w:color="000000"/>
-            </w:tcBorders>
-          </w:tcPr>
+              <w:t>1. Благотворительный Фонд развития абхазского языка им. Баграта Шинкуба</w:t>
+            </w:r>
+          </w:p>
           <w:p>
             <w:pPr>
               <w:pStyle w:val="TableContents"/>
@@ -297,49 +269,40 @@
               <w:jc w:val="left"/>
               <w:rPr>
                 <w:rFonts w:ascii="Liberation Serif" w:hAnsi="Liberation Serif"/>
-                <w:b/>
-                <w:b/>
-                <w:bCs/>
-                <w:i w:val="false"/>
-                <w:i w:val="false"/>
-                <w:iCs w:val="false"/>
-                <w:strike w:val="false"/>
-                <w:dstrike w:val="false"/>
-                <w:outline w:val="false"/>
-                <w:shadow w:val="false"/>
-                <w:color w:val="000000"/>
-                <w:sz w:val="24"/>
-                <w:szCs w:val="24"/>
-                <w:u w:val="none"/>
-              </w:rPr>
-            </w:pPr>
-            <w:r>
-              <w:rPr>
-                <w:b/>
-                <w:bCs/>
-                <w:i w:val="false"/>
-                <w:iCs w:val="false"/>
-                <w:strike w:val="false"/>
-                <w:dstrike w:val="false"/>
-                <w:outline w:val="false"/>
-                <w:shadow w:val="false"/>
-                <w:color w:val="000000"/>
-                <w:sz w:val="24"/>
-                <w:szCs w:val="24"/>
-                <w:u w:val="none"/>
-              </w:rPr>
-              <w:t>Название партнерской организации/инициативной группы</w:t>
-            </w:r>
-          </w:p>
-        </w:tc>
-        <w:tc>
-          <w:tcPr>
-            <w:tcW w:w="7028" w:type="dxa"/>
-            <w:tcBorders>
-              <w:left w:val="single" w:sz="4" w:space="0" w:color="000000"/>
-              <w:right w:val="single" w:sz="4" w:space="0" w:color="000000"/>
-            </w:tcBorders>
-          </w:tcPr>
+                <w:b w:val="false"/>
+                <w:b w:val="false"/>
+                <w:bCs w:val="false"/>
+                <w:i w:val="false"/>
+                <w:i w:val="false"/>
+                <w:iCs w:val="false"/>
+                <w:strike w:val="false"/>
+                <w:dstrike w:val="false"/>
+                <w:outline w:val="false"/>
+                <w:shadow w:val="false"/>
+                <w:color w:val="000000"/>
+                <w:sz w:val="24"/>
+                <w:szCs w:val="24"/>
+                <w:u w:val="none"/>
+              </w:rPr>
+            </w:pPr>
+            <w:r>
+              <w:rPr>
+                <w:b w:val="false"/>
+                <w:bCs w:val="false"/>
+                <w:i w:val="false"/>
+                <w:iCs w:val="false"/>
+                <w:strike w:val="false"/>
+                <w:dstrike w:val="false"/>
+                <w:outline w:val="false"/>
+                <w:shadow w:val="false"/>
+                <w:color w:val="000000"/>
+                <w:sz w:val="24"/>
+                <w:szCs w:val="24"/>
+                <w:u w:val="none"/>
+              </w:rPr>
+              <w:t>2. Адыгейский республиканский институт гуманитарных исследований им. Т.М. Керашева</w:t>
+            </w:r>
+          </w:p>
           <w:p>
             <w:pPr>
               <w:pStyle w:val="TableContents"/>
@@ -379,24 +342,7 @@
                 <w:szCs w:val="24"/>
                 <w:u w:val="none"/>
               </w:rPr>
-              <w:t xml:space="preserve">1. </w:t>
-            </w:r>
-            <w:r>
-              <w:rPr>
-                <w:b w:val="false"/>
-                <w:bCs w:val="false"/>
-                <w:i w:val="false"/>
-                <w:iCs w:val="false"/>
-                <w:strike w:val="false"/>
-                <w:dstrike w:val="false"/>
-                <w:outline w:val="false"/>
-                <w:shadow w:val="false"/>
-                <w:color w:val="000000"/>
-                <w:sz w:val="24"/>
-                <w:szCs w:val="24"/>
-                <w:u w:val="none"/>
-              </w:rPr>
-              <w:t>Благотворительный Фонд развития абхазского языка им. Баграта Шинкуба</w:t>
+              <w:t>3. Издатели книг, авторы книг</w:t>
             </w:r>
           </w:p>
           <w:p>
@@ -438,176 +384,7 @@
                 <w:szCs w:val="24"/>
                 <w:u w:val="none"/>
               </w:rPr>
-              <w:t>2. Адыгейский республиканский институт гуманитарных исследований им. Т.М. Керашева</w:t>
-            </w:r>
-          </w:p>
-          <w:p>
-            <w:pPr>
-              <w:pStyle w:val="TableContents"/>
-              <w:widowControl w:val="false"/>
-              <w:bidi w:val="0"/>
-              <w:jc w:val="left"/>
-              <w:rPr>
-                <w:rFonts w:ascii="Liberation Serif" w:hAnsi="Liberation Serif"/>
-                <w:b w:val="false"/>
-                <w:b w:val="false"/>
-                <w:bCs w:val="false"/>
-                <w:i w:val="false"/>
-                <w:i w:val="false"/>
-                <w:iCs w:val="false"/>
-                <w:strike w:val="false"/>
-                <w:dstrike w:val="false"/>
-                <w:outline w:val="false"/>
-                <w:shadow w:val="false"/>
-                <w:color w:val="000000"/>
-                <w:sz w:val="24"/>
-                <w:szCs w:val="24"/>
-                <w:u w:val="none"/>
-              </w:rPr>
-            </w:pPr>
-            <w:r>
-              <w:rPr>
-                <w:b w:val="false"/>
-                <w:bCs w:val="false"/>
-                <w:i w:val="false"/>
-                <w:iCs w:val="false"/>
-                <w:strike w:val="false"/>
-                <w:dstrike w:val="false"/>
-                <w:outline w:val="false"/>
-                <w:shadow w:val="false"/>
-                <w:color w:val="000000"/>
-                <w:sz w:val="24"/>
-                <w:szCs w:val="24"/>
-                <w:u w:val="none"/>
-              </w:rPr>
-              <w:t xml:space="preserve">3. Издатели книг, </w:t>
-            </w:r>
-            <w:r>
-              <w:rPr>
-                <w:b w:val="false"/>
-                <w:bCs w:val="false"/>
-                <w:i w:val="false"/>
-                <w:iCs w:val="false"/>
-                <w:strike w:val="false"/>
-                <w:dstrike w:val="false"/>
-                <w:outline w:val="false"/>
-                <w:shadow w:val="false"/>
-                <w:color w:val="000000"/>
-                <w:sz w:val="24"/>
-                <w:szCs w:val="24"/>
-                <w:u w:val="none"/>
-              </w:rPr>
-              <w:t>а</w:t>
-            </w:r>
-            <w:r>
-              <w:rPr>
-                <w:b w:val="false"/>
-                <w:bCs w:val="false"/>
-                <w:i w:val="false"/>
-                <w:iCs w:val="false"/>
-                <w:strike w:val="false"/>
-                <w:dstrike w:val="false"/>
-                <w:outline w:val="false"/>
-                <w:shadow w:val="false"/>
-                <w:color w:val="000000"/>
-                <w:sz w:val="24"/>
-                <w:szCs w:val="24"/>
-                <w:u w:val="none"/>
-              </w:rPr>
-              <w:t>вторы книг</w:t>
-            </w:r>
-          </w:p>
-          <w:p>
-            <w:pPr>
-              <w:pStyle w:val="TableContents"/>
-              <w:widowControl w:val="false"/>
-              <w:bidi w:val="0"/>
-              <w:jc w:val="left"/>
-              <w:rPr>
-                <w:rFonts w:ascii="Liberation Serif" w:hAnsi="Liberation Serif"/>
-                <w:b w:val="false"/>
-                <w:b w:val="false"/>
-                <w:bCs w:val="false"/>
-                <w:i w:val="false"/>
-                <w:i w:val="false"/>
-                <w:iCs w:val="false"/>
-                <w:strike w:val="false"/>
-                <w:dstrike w:val="false"/>
-                <w:outline w:val="false"/>
-                <w:shadow w:val="false"/>
-                <w:color w:val="000000"/>
-                <w:sz w:val="24"/>
-                <w:szCs w:val="24"/>
-                <w:u w:val="none"/>
-              </w:rPr>
-            </w:pPr>
-            <w:r>
-              <w:rPr>
-                <w:b w:val="false"/>
-                <w:bCs w:val="false"/>
-                <w:i w:val="false"/>
-                <w:iCs w:val="false"/>
-                <w:strike w:val="false"/>
-                <w:dstrike w:val="false"/>
-                <w:outline w:val="false"/>
-                <w:shadow w:val="false"/>
-                <w:color w:val="000000"/>
-                <w:sz w:val="24"/>
-                <w:szCs w:val="24"/>
-                <w:u w:val="none"/>
-              </w:rPr>
-              <w:t>4</w:t>
-            </w:r>
-            <w:r>
-              <w:rPr>
-                <w:b w:val="false"/>
-                <w:bCs w:val="false"/>
-                <w:i w:val="false"/>
-                <w:iCs w:val="false"/>
-                <w:strike w:val="false"/>
-                <w:dstrike w:val="false"/>
-                <w:outline w:val="false"/>
-                <w:shadow w:val="false"/>
-                <w:color w:val="000000"/>
-                <w:sz w:val="24"/>
-                <w:szCs w:val="24"/>
-                <w:u w:val="none"/>
-              </w:rPr>
-              <w:t xml:space="preserve">. </w:t>
-            </w:r>
-            <w:r>
-              <w:rPr>
-                <w:b w:val="false"/>
-                <w:bCs w:val="false"/>
-                <w:i w:val="false"/>
-                <w:iCs w:val="false"/>
-                <w:strike w:val="false"/>
-                <w:dstrike w:val="false"/>
-                <w:outline w:val="false"/>
-                <w:shadow w:val="false"/>
-                <w:color w:val="000000"/>
-                <w:sz w:val="24"/>
-                <w:szCs w:val="24"/>
-                <w:u w:val="none"/>
-              </w:rPr>
-              <w:t>Mozilla</w:t>
-            </w:r>
-            <w:r>
-              <w:rPr>
-                <w:b w:val="false"/>
-                <w:bCs w:val="false"/>
-                <w:i w:val="false"/>
-                <w:iCs w:val="false"/>
-                <w:strike w:val="false"/>
-                <w:dstrike w:val="false"/>
-                <w:outline w:val="false"/>
-                <w:shadow w:val="false"/>
-                <w:color w:val="000000"/>
-                <w:sz w:val="24"/>
-                <w:szCs w:val="24"/>
-                <w:u w:val="none"/>
-              </w:rPr>
-              <w:t xml:space="preserve"> (</w:t>
+              <w:t>4. Mozilla (</w:t>
             </w:r>
             <w:hyperlink r:id="rId2">
               <w:r>
@@ -686,24 +463,7 @@
                 <w:szCs w:val="24"/>
                 <w:u w:val="none"/>
               </w:rPr>
-              <w:t>5</w:t>
-            </w:r>
-            <w:r>
-              <w:rPr>
-                <w:b w:val="false"/>
-                <w:bCs w:val="false"/>
-                <w:i w:val="false"/>
-                <w:iCs w:val="false"/>
-                <w:strike w:val="false"/>
-                <w:dstrike w:val="false"/>
-                <w:outline w:val="false"/>
-                <w:shadow w:val="false"/>
-                <w:color w:val="000000"/>
-                <w:sz w:val="24"/>
-                <w:szCs w:val="24"/>
-                <w:u w:val="none"/>
-              </w:rPr>
-              <w:t>. Wikipedia (</w:t>
+              <w:t>5. Wikipedia (</w:t>
             </w:r>
             <w:hyperlink r:id="rId3">
               <w:r>
@@ -722,43 +482,7 @@
                   <w:szCs w:val="24"/>
                   <w:u w:val="none"/>
                 </w:rPr>
-                <w:t>https://</w:t>
-              </w:r>
-              <w:r>
-                <w:rPr>
-                  <w:rStyle w:val="InternetLink"/>
-                  <w:b w:val="false"/>
-                  <w:bCs w:val="false"/>
-                  <w:i w:val="false"/>
-                  <w:iCs w:val="false"/>
-                  <w:strike w:val="false"/>
-                  <w:dstrike w:val="false"/>
-                  <w:outline w:val="false"/>
-                  <w:shadow w:val="false"/>
-                  <w:color w:val="000000"/>
-                  <w:sz w:val="24"/>
-                  <w:szCs w:val="24"/>
-                  <w:u w:val="none"/>
-                </w:rPr>
-                <w:t>www</w:t>
-              </w:r>
-              <w:r>
-                <w:rPr>
-                  <w:rStyle w:val="InternetLink"/>
-                  <w:b w:val="false"/>
-                  <w:bCs w:val="false"/>
-                  <w:i w:val="false"/>
-                  <w:iCs w:val="false"/>
-                  <w:strike w:val="false"/>
-                  <w:dstrike w:val="false"/>
-                  <w:outline w:val="false"/>
-                  <w:shadow w:val="false"/>
-                  <w:color w:val="000000"/>
-                  <w:sz w:val="24"/>
-                  <w:szCs w:val="24"/>
-                  <w:u w:val="none"/>
-                </w:rPr>
-                <w:t>.wikipedia.org</w:t>
+                <w:t>https://www.wikipedia.org</w:t>
               </w:r>
             </w:hyperlink>
             <w:r>
@@ -963,7 +687,7 @@
                 <w:szCs w:val="24"/>
                 <w:u w:val="none"/>
               </w:rPr>
-              <w:t xml:space="preserve">Наша группа уникально подходит для достижения поставленных целей, в нашей команде уже задействованы специалисты всех необходимых направлений, есть техническая основа, на данном этапе необходим человеческий ресурс для создания объемной языковой базы данных. </w:t>
+              <w:t>Наша группа уникально подходит для достижения поставленных целей, в нашей команде уже задействованы специалисты всех необходимых направлений, есть техническая основа, на данном этапе необходим человеческий ресурс для создания объемной языковой базы данных.</w:t>
             </w:r>
           </w:p>
         </w:tc>
@@ -1067,24 +791,7 @@
                 <w:szCs w:val="24"/>
                 <w:u w:val="none"/>
               </w:rPr>
-              <w:t>4,440,000</w:t>
-            </w:r>
-            <w:r>
-              <w:rPr>
-                <w:b w:val="false"/>
-                <w:bCs w:val="false"/>
-                <w:i w:val="false"/>
-                <w:iCs w:val="false"/>
-                <w:strike w:val="false"/>
-                <w:dstrike w:val="false"/>
-                <w:outline w:val="false"/>
-                <w:shadow w:val="false"/>
-                <w:color w:val="000000"/>
-                <w:sz w:val="24"/>
-                <w:szCs w:val="24"/>
-                <w:u w:val="none"/>
-              </w:rPr>
-              <w:t>₽</w:t>
+              <w:t>4,440,000₽</w:t>
             </w:r>
           </w:p>
         </w:tc>
@@ -1294,24 +1001,7 @@
                 <w:szCs w:val="24"/>
                 <w:u w:val="none"/>
               </w:rPr>
-              <w:t xml:space="preserve">Сухум, </w:t>
-            </w:r>
-            <w:r>
-              <w:rPr>
-                <w:b w:val="false"/>
-                <w:bCs w:val="false"/>
-                <w:i w:val="false"/>
-                <w:iCs w:val="false"/>
-                <w:strike w:val="false"/>
-                <w:dstrike w:val="false"/>
-                <w:outline w:val="false"/>
-                <w:shadow w:val="false"/>
-                <w:color w:val="000000"/>
-                <w:sz w:val="24"/>
-                <w:szCs w:val="24"/>
-                <w:u w:val="none"/>
-              </w:rPr>
-              <w:t>Майкоп</w:t>
+              <w:t>Сухум, Майкоп</w:t>
             </w:r>
           </w:p>
         </w:tc>
@@ -1538,24 +1228,7 @@
                 <w:szCs w:val="24"/>
                 <w:u w:val="none"/>
               </w:rPr>
-              <w:t xml:space="preserve"> </w:t>
-            </w:r>
-            <w:r>
-              <w:rPr>
-                <w:b w:val="false"/>
-                <w:bCs w:val="false"/>
-                <w:i w:val="false"/>
-                <w:iCs w:val="false"/>
-                <w:strike w:val="false"/>
-                <w:dstrike w:val="false"/>
-                <w:outline w:val="false"/>
-                <w:shadow w:val="false"/>
-                <w:color w:val="000000"/>
-                <w:sz w:val="24"/>
-                <w:szCs w:val="24"/>
-                <w:u w:val="none"/>
-              </w:rPr>
-              <w:t>Леуан Микаа</w:t>
+              <w:t xml:space="preserve"> Леуан Микаа</w:t>
             </w:r>
           </w:p>
         </w:tc>
@@ -1624,75 +1297,7 @@
                 <w:szCs w:val="24"/>
                 <w:u w:val="none"/>
               </w:rPr>
-              <w:t xml:space="preserve"> </w:t>
-            </w:r>
-            <w:r>
-              <w:rPr>
-                <w:b w:val="false"/>
-                <w:bCs w:val="false"/>
-                <w:i w:val="false"/>
-                <w:iCs w:val="false"/>
-                <w:strike w:val="false"/>
-                <w:dstrike w:val="false"/>
-                <w:outline w:val="false"/>
-                <w:shadow w:val="false"/>
-                <w:color w:val="000000"/>
-                <w:sz w:val="24"/>
-                <w:szCs w:val="24"/>
-                <w:u w:val="none"/>
-              </w:rPr>
-              <w:t>Леуан</w:t>
-            </w:r>
-            <w:r>
-              <w:rPr>
-                <w:b w:val="false"/>
-                <w:bCs w:val="false"/>
-                <w:i w:val="false"/>
-                <w:iCs w:val="false"/>
-                <w:strike w:val="false"/>
-                <w:dstrike w:val="false"/>
-                <w:outline w:val="false"/>
-                <w:shadow w:val="false"/>
-                <w:color w:val="000000"/>
-                <w:sz w:val="24"/>
-                <w:szCs w:val="24"/>
-                <w:u w:val="none"/>
-              </w:rPr>
-              <w:t xml:space="preserve"> </w:t>
-            </w:r>
-            <w:r>
-              <w:rPr>
-                <w:b w:val="false"/>
-                <w:bCs w:val="false"/>
-                <w:i w:val="false"/>
-                <w:iCs w:val="false"/>
-                <w:strike w:val="false"/>
-                <w:dstrike w:val="false"/>
-                <w:outline w:val="false"/>
-                <w:shadow w:val="false"/>
-                <w:color w:val="000000"/>
-                <w:sz w:val="24"/>
-                <w:szCs w:val="24"/>
-                <w:u w:val="none"/>
-              </w:rPr>
-              <w:t>Л</w:t>
-            </w:r>
-            <w:r>
-              <w:rPr>
-                <w:b w:val="false"/>
-                <w:bCs w:val="false"/>
-                <w:i w:val="false"/>
-                <w:iCs w:val="false"/>
-                <w:strike w:val="false"/>
-                <w:dstrike w:val="false"/>
-                <w:outline w:val="false"/>
-                <w:shadow w:val="false"/>
-                <w:color w:val="000000"/>
-                <w:sz w:val="24"/>
-                <w:szCs w:val="24"/>
-                <w:u w:val="none"/>
-              </w:rPr>
-              <w:t>агулаа</w:t>
+              <w:t xml:space="preserve"> Леуан Лагулаа</w:t>
             </w:r>
           </w:p>
         </w:tc>
@@ -1972,92 +1577,7 @@
                 <w:szCs w:val="24"/>
                 <w:u w:val="none"/>
               </w:rPr>
-              <w:t xml:space="preserve">+7(940) </w:t>
-            </w:r>
-            <w:r>
-              <w:rPr>
-                <w:b w:val="false"/>
-                <w:bCs w:val="false"/>
-                <w:i w:val="false"/>
-                <w:iCs w:val="false"/>
-                <w:strike w:val="false"/>
-                <w:dstrike w:val="false"/>
-                <w:outline w:val="false"/>
-                <w:shadow w:val="false"/>
-                <w:color w:val="000000"/>
-                <w:sz w:val="24"/>
-                <w:szCs w:val="24"/>
-                <w:u w:val="none"/>
-              </w:rPr>
-              <w:t>722</w:t>
-            </w:r>
-            <w:r>
-              <w:rPr>
-                <w:b w:val="false"/>
-                <w:bCs w:val="false"/>
-                <w:i w:val="false"/>
-                <w:iCs w:val="false"/>
-                <w:strike w:val="false"/>
-                <w:dstrike w:val="false"/>
-                <w:outline w:val="false"/>
-                <w:shadow w:val="false"/>
-                <w:color w:val="000000"/>
-                <w:sz w:val="24"/>
-                <w:szCs w:val="24"/>
-                <w:u w:val="none"/>
-              </w:rPr>
-              <w:t>-</w:t>
-            </w:r>
-            <w:r>
-              <w:rPr>
-                <w:b w:val="false"/>
-                <w:bCs w:val="false"/>
-                <w:i w:val="false"/>
-                <w:iCs w:val="false"/>
-                <w:strike w:val="false"/>
-                <w:dstrike w:val="false"/>
-                <w:outline w:val="false"/>
-                <w:shadow w:val="false"/>
-                <w:color w:val="000000"/>
-                <w:sz w:val="24"/>
-                <w:szCs w:val="24"/>
-                <w:u w:val="none"/>
-              </w:rPr>
-              <w:t>48</w:t>
-            </w:r>
-            <w:r>
-              <w:rPr>
-                <w:b w:val="false"/>
-                <w:bCs w:val="false"/>
-                <w:i w:val="false"/>
-                <w:iCs w:val="false"/>
-                <w:strike w:val="false"/>
-                <w:dstrike w:val="false"/>
-                <w:outline w:val="false"/>
-                <w:shadow w:val="false"/>
-                <w:color w:val="000000"/>
-                <w:sz w:val="24"/>
-                <w:szCs w:val="24"/>
-                <w:u w:val="none"/>
-              </w:rPr>
-              <w:t>-</w:t>
-            </w:r>
-            <w:r>
-              <w:rPr>
-                <w:b w:val="false"/>
-                <w:bCs w:val="false"/>
-                <w:i w:val="false"/>
-                <w:iCs w:val="false"/>
-                <w:strike w:val="false"/>
-                <w:dstrike w:val="false"/>
-                <w:outline w:val="false"/>
-                <w:shadow w:val="false"/>
-                <w:color w:val="000000"/>
-                <w:sz w:val="24"/>
-                <w:szCs w:val="24"/>
-                <w:u w:val="none"/>
-              </w:rPr>
-              <w:t>08</w:t>
+              <w:t>+7(940) 722-48-08</w:t>
             </w:r>
           </w:p>
         </w:tc>
@@ -2499,63 +2019,7 @@
           <w:b w:val="false"/>
           <w:bCs w:val="false"/>
         </w:rPr>
-        <w:t xml:space="preserve"> – расширение использования абхазского </w:t>
-      </w:r>
-      <w:r>
-        <w:rPr>
-          <w:b w:val="false"/>
-          <w:bCs w:val="false"/>
-        </w:rPr>
-        <w:t>и адыгского языки</w:t>
-      </w:r>
-      <w:r>
-        <w:rPr>
-          <w:b w:val="false"/>
-          <w:bCs w:val="false"/>
-        </w:rPr>
-        <w:t xml:space="preserve"> в цифровом пространстве.  Конкретная цель - предоставить набор данных с открытым доступом, который можно использовать для внедрения новых технологии на адыгском и абхазском языках. Проблема заключается в отсутствии открытого абхазского </w:t>
-      </w:r>
-      <w:r>
-        <w:rPr>
-          <w:b w:val="false"/>
-          <w:bCs w:val="false"/>
-        </w:rPr>
-        <w:t>и</w:t>
-      </w:r>
-      <w:r>
-        <w:rPr>
-          <w:b w:val="false"/>
-          <w:bCs w:val="false"/>
-        </w:rPr>
-        <w:t xml:space="preserve"> </w:t>
-      </w:r>
-      <w:r>
-        <w:rPr>
-          <w:b w:val="false"/>
-          <w:bCs w:val="false"/>
-        </w:rPr>
-        <w:t>адыгского</w:t>
-      </w:r>
-      <w:r>
-        <w:rPr>
-          <w:b w:val="false"/>
-          <w:bCs w:val="false"/>
-        </w:rPr>
-        <w:t xml:space="preserve"> набор</w:t>
-      </w:r>
-      <w:r>
-        <w:rPr>
-          <w:b w:val="false"/>
-          <w:bCs w:val="false"/>
-        </w:rPr>
-        <w:t>ы</w:t>
-      </w:r>
-      <w:r>
-        <w:rPr>
-          <w:b w:val="false"/>
-          <w:bCs w:val="false"/>
-        </w:rPr>
-        <w:t xml:space="preserve"> данных в нужном формате, чтобы использовать его в задачах НЛП (обработки естественного языка). Эти задачи позволят языку развиваться и идти в ногу с новейшими технологиями и гаджетами (т.е. Локализация приложений, перевод документов, голосовые помощники). </w:t>
+        <w:t xml:space="preserve"> – расширение использования абхазского и адыгского языки в цифровом пространстве.  Конкретная цель - предоставить набор данных с открытым доступом, который можно использовать для внедрения новых технологии на адыгском и абхазском языках. Проблема заключается в отсутствии открытого абхазского и адыгского наборы данных в нужном формате, чтобы использовать его в задачах НЛП (обработки естественного языка). Эти задачи позволят языку развиваться и идти в ногу с новейшими технологиями и гаджетами (т.е. Локализация приложений, перевод документов, голосовые помощники). </w:t>
       </w:r>
     </w:p>
     <w:p>
@@ -2707,173 +2171,7 @@
           <w:b w:val="false"/>
           <w:bCs w:val="false"/>
         </w:rPr>
-        <w:t>Наша  абхазск</w:t>
-      </w:r>
-      <w:r>
-        <w:rPr>
-          <w:b w:val="false"/>
-          <w:bCs w:val="false"/>
-        </w:rPr>
-        <w:t>о-</w:t>
-      </w:r>
-      <w:r>
-        <w:rPr>
-          <w:b w:val="false"/>
-          <w:bCs w:val="false"/>
-        </w:rPr>
-        <w:t>адыгск</w:t>
-      </w:r>
-      <w:r>
-        <w:rPr>
-          <w:b w:val="false"/>
-          <w:bCs w:val="false"/>
-        </w:rPr>
-        <w:t>ая</w:t>
-      </w:r>
-      <w:r>
-        <w:rPr>
-          <w:b w:val="false"/>
-          <w:bCs w:val="false"/>
-        </w:rPr>
-        <w:t xml:space="preserve"> группа свяжется с авторами, чтобы опубликовать их текстовые материалы в открытом доступе, затем переформатирует текст в предложения</w:t>
-      </w:r>
-      <w:r>
-        <w:rPr>
-          <w:b w:val="false"/>
-          <w:bCs w:val="false"/>
-        </w:rPr>
-        <w:t>, и мы</w:t>
-      </w:r>
-      <w:r>
-        <w:rPr>
-          <w:b w:val="false"/>
-          <w:bCs w:val="false"/>
-        </w:rPr>
-        <w:t xml:space="preserve"> привлечё</w:t>
-      </w:r>
-      <w:r>
-        <w:rPr>
-          <w:b w:val="false"/>
-          <w:bCs w:val="false"/>
-        </w:rPr>
-        <w:t>м</w:t>
-      </w:r>
-      <w:r>
-        <w:rPr>
-          <w:b w:val="false"/>
-          <w:bCs w:val="false"/>
-        </w:rPr>
-        <w:t xml:space="preserve"> людей, чтобы записывать их голоса в Комон Войс, а также для перевода статей Википедии, подходящие для обучения искусственному интеллекту на абхазский </w:t>
-      </w:r>
-      <w:r>
-        <w:rPr>
-          <w:b w:val="false"/>
-          <w:bCs w:val="false"/>
-        </w:rPr>
-        <w:t>и адыгский</w:t>
-      </w:r>
-      <w:r>
-        <w:rPr>
-          <w:b w:val="false"/>
-          <w:bCs w:val="false"/>
-        </w:rPr>
-        <w:t xml:space="preserve"> язык</w:t>
-      </w:r>
-      <w:r>
-        <w:rPr>
-          <w:b w:val="false"/>
-          <w:bCs w:val="false"/>
-        </w:rPr>
-        <w:t>и</w:t>
-      </w:r>
-      <w:r>
-        <w:rPr>
-          <w:b w:val="false"/>
-          <w:bCs w:val="false"/>
-        </w:rPr>
-        <w:t>.</w:t>
-      </w:r>
-    </w:p>
-    <w:p>
-      <w:pPr>
-        <w:pStyle w:val="Normal"/>
-        <w:bidi w:val="0"/>
-        <w:jc w:val="left"/>
-        <w:rPr>
-          <w:b w:val="false"/>
-          <w:b w:val="false"/>
-          <w:bCs w:val="false"/>
-        </w:rPr>
-      </w:pPr>
-      <w:r>
-        <w:rPr>
-          <w:b w:val="false"/>
-          <w:bCs w:val="false"/>
-        </w:rPr>
-      </w:r>
-    </w:p>
-    <w:p>
-      <w:pPr>
-        <w:pStyle w:val="Normal"/>
-        <w:bidi w:val="0"/>
-        <w:jc w:val="left"/>
-        <w:rPr>
-          <w:b/>
-          <w:b/>
-          <w:bCs/>
-        </w:rPr>
-      </w:pPr>
-      <w:r>
-        <w:rPr>
-          <w:b/>
-          <w:bCs/>
-        </w:rPr>
-        <w:t>Наш подпроект затрагивает такие тематические направления, как:</w:t>
-      </w:r>
-    </w:p>
-    <w:p>
-      <w:pPr>
-        <w:pStyle w:val="Normal"/>
-        <w:bidi w:val="0"/>
-        <w:jc w:val="both"/>
-        <w:rPr>
-          <w:b w:val="false"/>
-          <w:b w:val="false"/>
-          <w:bCs w:val="false"/>
-        </w:rPr>
-      </w:pPr>
-      <w:r>
-        <w:rPr>
-          <w:b w:val="false"/>
-          <w:bCs w:val="false"/>
-        </w:rPr>
-        <w:t>1. Право человека - Самовыражение с помощью языка - это право человека. Мы сохраняем это право, открывая путь к новым технологиям.</w:t>
-      </w:r>
-    </w:p>
-    <w:p>
-      <w:pPr>
-        <w:pStyle w:val="Normal"/>
-        <w:bidi w:val="0"/>
-        <w:jc w:val="both"/>
-        <w:rPr>
-          <w:b w:val="false"/>
-          <w:b w:val="false"/>
-          <w:bCs w:val="false"/>
-        </w:rPr>
-      </w:pPr>
-      <w:r>
-        <w:rPr>
-          <w:b w:val="false"/>
-          <w:bCs w:val="false"/>
-        </w:rPr>
-        <w:t>2</w:t>
-      </w:r>
-      <w:r>
-        <w:rPr>
-          <w:b w:val="false"/>
-          <w:bCs w:val="false"/>
-        </w:rPr>
-        <w:t>. Люди с ограниченными возможностями: в конечном итоге наш подпроект открывает возможности для голосовых технологий, таких как GPS-приложение, которое разработано для слепых, немых и слабовидящих людей.</w:t>
+        <w:t>Наша  абхазско-адыгская группа свяжется с авторами, чтобы опубликовать их текстовые материалы в открытом доступе, затем переформатирует текст в предложения, и мы привлечём людей, чтобы записывать их голоса в Комон Войс, а также для перевода статей Википедии, подходящие для обучения искусственному интеллекту на абхазский и адыгский языки.</w:t>
       </w:r>
     </w:p>
     <w:p>
@@ -2953,14 +2251,7 @@
           <w:b w:val="false"/>
           <w:bCs w:val="false"/>
         </w:rPr>
-        <w:t>а</w:t>
-      </w:r>
-      <w:r>
-        <w:rPr>
-          <w:b w:val="false"/>
-          <w:bCs w:val="false"/>
-        </w:rPr>
-        <w:t>вторы книг (писатели, переводчики, поэты) — предоставляют произведения без авторских прав.</w:t>
+        <w:t>авторы книг (писатели, переводчики, поэты) — предоставляют произведения без авторских прав.</w:t>
       </w:r>
     </w:p>
     <w:p>
@@ -2979,21 +2270,7 @@
           <w:b w:val="false"/>
           <w:bCs w:val="false"/>
         </w:rPr>
-        <w:t xml:space="preserve">2. </w:t>
-      </w:r>
-      <w:r>
-        <w:rPr>
-          <w:b w:val="false"/>
-          <w:bCs w:val="false"/>
-        </w:rPr>
-        <w:t>Mozilla</w:t>
-      </w:r>
-      <w:r>
-        <w:rPr>
-          <w:b w:val="false"/>
-          <w:bCs w:val="false"/>
-        </w:rPr>
-        <w:t xml:space="preserve"> (https://commonvoice.mozilla.org) Роль - предоставить площадку, необходимую для реализации набора голосовых данных с открытым доступом.</w:t>
+        <w:t>2. Mozilla (https://commonvoice.mozilla.org) Роль - предоставить площадку, необходимую для реализации набора голосовых данных с открытым доступом.</w:t>
       </w:r>
     </w:p>
     <w:p>
@@ -3012,35 +2289,7 @@
           <w:b w:val="false"/>
           <w:bCs w:val="false"/>
         </w:rPr>
-        <w:t xml:space="preserve">3. </w:t>
-      </w:r>
-      <w:r>
-        <w:rPr>
-          <w:b w:val="false"/>
-          <w:bCs w:val="false"/>
-        </w:rPr>
-        <w:t>Wikipedia</w:t>
-      </w:r>
-      <w:r>
-        <w:rPr>
-          <w:b w:val="false"/>
-          <w:bCs w:val="false"/>
-        </w:rPr>
-        <w:t xml:space="preserve"> (https://</w:t>
-      </w:r>
-      <w:r>
-        <w:rPr>
-          <w:b w:val="false"/>
-          <w:bCs w:val="false"/>
-        </w:rPr>
-        <w:t>www</w:t>
-      </w:r>
-      <w:r>
-        <w:rPr>
-          <w:b w:val="false"/>
-          <w:bCs w:val="false"/>
-        </w:rPr>
-        <w:t>.wikipedia.org) Роль - предоставить площадку, необходимую для реализации набора текстовых данных с открытым доступом.</w:t>
+        <w:t>3. Wikipedia (https://www.wikipedia.org) Роль - предоставить площадку, необходимую для реализации набора текстовых данных с открытым доступом.</w:t>
       </w:r>
     </w:p>
     <w:p>
@@ -3229,35 +2478,7 @@
           <w:b w:val="false"/>
           <w:bCs w:val="false"/>
         </w:rPr>
-        <w:t xml:space="preserve"> мы позволим абхазскому </w:t>
-      </w:r>
-      <w:r>
-        <w:rPr>
-          <w:b w:val="false"/>
-          <w:bCs w:val="false"/>
-        </w:rPr>
-        <w:t xml:space="preserve"> и адыгскому</w:t>
-      </w:r>
-      <w:r>
-        <w:rPr>
-          <w:b w:val="false"/>
-          <w:bCs w:val="false"/>
-        </w:rPr>
-        <w:t xml:space="preserve"> язык</w:t>
-      </w:r>
-      <w:r>
-        <w:rPr>
-          <w:b w:val="false"/>
-          <w:bCs w:val="false"/>
-        </w:rPr>
-        <w:t>ам</w:t>
-      </w:r>
-      <w:r>
-        <w:rPr>
-          <w:b w:val="false"/>
-          <w:bCs w:val="false"/>
-        </w:rPr>
-        <w:t xml:space="preserve"> широко присутствовать в цифровом мире;</w:t>
+        <w:t xml:space="preserve"> мы позволим абхазскому  и адыгскому языкам широко присутствовать в цифровом мире;</w:t>
       </w:r>
     </w:p>
     <w:p>
@@ -3303,35 +2524,7 @@
           <w:b w:val="false"/>
           <w:bCs w:val="false"/>
         </w:rPr>
-        <w:t xml:space="preserve"> мы позволим абхазскому </w:t>
-      </w:r>
-      <w:r>
-        <w:rPr>
-          <w:b w:val="false"/>
-          <w:bCs w:val="false"/>
-        </w:rPr>
-        <w:t>и адыгскому</w:t>
-      </w:r>
-      <w:r>
-        <w:rPr>
-          <w:b w:val="false"/>
-          <w:bCs w:val="false"/>
-        </w:rPr>
-        <w:t xml:space="preserve"> язык</w:t>
-      </w:r>
-      <w:r>
-        <w:rPr>
-          <w:b w:val="false"/>
-          <w:bCs w:val="false"/>
-        </w:rPr>
-        <w:t>ам</w:t>
-      </w:r>
-      <w:r>
-        <w:rPr>
-          <w:b w:val="false"/>
-          <w:bCs w:val="false"/>
-        </w:rPr>
-        <w:t xml:space="preserve"> широко присутствовать в цифровом мире, и обеспечить в глобальном масштабе легкий доступ для тех, кто не говорит на нем, </w:t>
+        <w:t xml:space="preserve"> мы позволим абхазскому и адыгскому языкам широко присутствовать в цифровом мире, и обеспечить в глобальном масштабе легкий доступ для тех, кто не говорит на нем, </w:t>
       </w:r>
       <w:r>
         <w:rPr>
@@ -3347,91 +2540,7 @@
           <w:b w:val="false"/>
           <w:bCs w:val="false"/>
         </w:rPr>
-        <w:t xml:space="preserve"> абхазский </w:t>
-      </w:r>
-      <w:r>
-        <w:rPr>
-          <w:b w:val="false"/>
-          <w:bCs w:val="false"/>
-        </w:rPr>
-        <w:t>и адыгский</w:t>
-      </w:r>
-      <w:r>
-        <w:rPr>
-          <w:b w:val="false"/>
-          <w:bCs w:val="false"/>
-        </w:rPr>
-        <w:t xml:space="preserve"> язык</w:t>
-      </w:r>
-      <w:r>
-        <w:rPr>
-          <w:b w:val="false"/>
-          <w:bCs w:val="false"/>
-        </w:rPr>
-        <w:t>и</w:t>
-      </w:r>
-      <w:r>
-        <w:rPr>
-          <w:b w:val="false"/>
-          <w:bCs w:val="false"/>
-        </w:rPr>
-        <w:t xml:space="preserve"> стан</w:t>
-      </w:r>
-      <w:r>
-        <w:rPr>
-          <w:b w:val="false"/>
-          <w:bCs w:val="false"/>
-        </w:rPr>
-        <w:t>у</w:t>
-      </w:r>
-      <w:r>
-        <w:rPr>
-          <w:b w:val="false"/>
-          <w:bCs w:val="false"/>
-        </w:rPr>
-        <w:t>т функциональным</w:t>
-      </w:r>
-      <w:r>
-        <w:rPr>
-          <w:b w:val="false"/>
-          <w:bCs w:val="false"/>
-        </w:rPr>
-        <w:t>и</w:t>
-      </w:r>
-      <w:r>
-        <w:rPr>
-          <w:b w:val="false"/>
-          <w:bCs w:val="false"/>
-        </w:rPr>
-        <w:t xml:space="preserve"> язык</w:t>
-      </w:r>
-      <w:r>
-        <w:rPr>
-          <w:b w:val="false"/>
-          <w:bCs w:val="false"/>
-        </w:rPr>
-        <w:t>а</w:t>
-      </w:r>
-      <w:r>
-        <w:rPr>
-          <w:b w:val="false"/>
-          <w:bCs w:val="false"/>
-        </w:rPr>
-        <w:t>м</w:t>
-      </w:r>
-      <w:r>
-        <w:rPr>
-          <w:b w:val="false"/>
-          <w:bCs w:val="false"/>
-        </w:rPr>
-        <w:t>и</w:t>
-      </w:r>
-      <w:r>
-        <w:rPr>
-          <w:b w:val="false"/>
-          <w:bCs w:val="false"/>
-        </w:rPr>
-        <w:t>.</w:t>
+        <w:t xml:space="preserve"> абхазский и адыгский языки станут функциональными языками.</w:t>
       </w:r>
     </w:p>
     <w:p>
@@ -3468,91 +2577,7 @@
           <w:b w:val="false"/>
           <w:bCs w:val="false"/>
         </w:rPr>
-        <w:t xml:space="preserve">Если абхазский </w:t>
-      </w:r>
-      <w:r>
-        <w:rPr>
-          <w:b w:val="false"/>
-          <w:bCs w:val="false"/>
-        </w:rPr>
-        <w:t>и адыгский</w:t>
-      </w:r>
-      <w:r>
-        <w:rPr>
-          <w:b w:val="false"/>
-          <w:bCs w:val="false"/>
-        </w:rPr>
-        <w:t xml:space="preserve"> язык</w:t>
-      </w:r>
-      <w:r>
-        <w:rPr>
-          <w:b w:val="false"/>
-          <w:bCs w:val="false"/>
-        </w:rPr>
-        <w:t>и</w:t>
-      </w:r>
-      <w:r>
-        <w:rPr>
-          <w:b w:val="false"/>
-          <w:bCs w:val="false"/>
-        </w:rPr>
-        <w:t xml:space="preserve"> стан</w:t>
-      </w:r>
-      <w:r>
-        <w:rPr>
-          <w:b w:val="false"/>
-          <w:bCs w:val="false"/>
-        </w:rPr>
-        <w:t>у</w:t>
-      </w:r>
-      <w:r>
-        <w:rPr>
-          <w:b w:val="false"/>
-          <w:bCs w:val="false"/>
-        </w:rPr>
-        <w:t>т функциональным</w:t>
-      </w:r>
-      <w:r>
-        <w:rPr>
-          <w:b w:val="false"/>
-          <w:bCs w:val="false"/>
-        </w:rPr>
-        <w:t>и</w:t>
-      </w:r>
-      <w:r>
-        <w:rPr>
-          <w:b w:val="false"/>
-          <w:bCs w:val="false"/>
-        </w:rPr>
-        <w:t xml:space="preserve"> язык</w:t>
-      </w:r>
-      <w:r>
-        <w:rPr>
-          <w:b w:val="false"/>
-          <w:bCs w:val="false"/>
-        </w:rPr>
-        <w:t>а</w:t>
-      </w:r>
-      <w:r>
-        <w:rPr>
-          <w:b w:val="false"/>
-          <w:bCs w:val="false"/>
-        </w:rPr>
-        <w:t>м</w:t>
-      </w:r>
-      <w:r>
-        <w:rPr>
-          <w:b w:val="false"/>
-          <w:bCs w:val="false"/>
-        </w:rPr>
-        <w:t>и</w:t>
-      </w:r>
-      <w:r>
-        <w:rPr>
-          <w:b w:val="false"/>
-          <w:bCs w:val="false"/>
-        </w:rPr>
-        <w:t>, то мы можем предоставить опыт и знания о том, как возродить уязвимые языки.</w:t>
+        <w:t>Если абхазский и адыгский языки станут функциональными языками, то мы можем предоставить опыт и знания о том, как возродить уязвимые языки.</w:t>
       </w:r>
     </w:p>
     <w:p>
@@ -3632,105 +2657,7 @@
           <w:b w:val="false"/>
           <w:bCs w:val="false"/>
         </w:rPr>
-        <w:t xml:space="preserve">Мы позволим абхазскому </w:t>
-      </w:r>
-      <w:r>
-        <w:rPr>
-          <w:b w:val="false"/>
-          <w:bCs w:val="false"/>
-        </w:rPr>
-        <w:t>и адыгскому</w:t>
-      </w:r>
-      <w:r>
-        <w:rPr>
-          <w:b w:val="false"/>
-          <w:bCs w:val="false"/>
-        </w:rPr>
-        <w:t xml:space="preserve"> язык</w:t>
-      </w:r>
-      <w:r>
-        <w:rPr>
-          <w:b w:val="false"/>
-          <w:bCs w:val="false"/>
-        </w:rPr>
-        <w:t>ам</w:t>
-      </w:r>
-      <w:r>
-        <w:rPr>
-          <w:b w:val="false"/>
-          <w:bCs w:val="false"/>
-        </w:rPr>
-        <w:t xml:space="preserve"> широко присутствовать в цифровом мире и обеспечить в глобальном масштабе легкий доступ для тех, кто не говорит на нем. Он</w:t>
-      </w:r>
-      <w:r>
-        <w:rPr>
-          <w:b w:val="false"/>
-          <w:bCs w:val="false"/>
-        </w:rPr>
-        <w:t>и</w:t>
-      </w:r>
-      <w:r>
-        <w:rPr>
-          <w:b w:val="false"/>
-          <w:bCs w:val="false"/>
-        </w:rPr>
-        <w:t xml:space="preserve"> стан</w:t>
-      </w:r>
-      <w:r>
-        <w:rPr>
-          <w:b w:val="false"/>
-          <w:bCs w:val="false"/>
-        </w:rPr>
-        <w:t>у</w:t>
-      </w:r>
-      <w:r>
-        <w:rPr>
-          <w:b w:val="false"/>
-          <w:bCs w:val="false"/>
-        </w:rPr>
-        <w:t>т функциональным</w:t>
-      </w:r>
-      <w:r>
-        <w:rPr>
-          <w:b w:val="false"/>
-          <w:bCs w:val="false"/>
-        </w:rPr>
-        <w:t>и</w:t>
-      </w:r>
-      <w:r>
-        <w:rPr>
-          <w:b w:val="false"/>
-          <w:bCs w:val="false"/>
-        </w:rPr>
-        <w:t xml:space="preserve"> язык</w:t>
-      </w:r>
-      <w:r>
-        <w:rPr>
-          <w:b w:val="false"/>
-          <w:bCs w:val="false"/>
-        </w:rPr>
-        <w:t>а</w:t>
-      </w:r>
-      <w:r>
-        <w:rPr>
-          <w:b w:val="false"/>
-          <w:bCs w:val="false"/>
-        </w:rPr>
-        <w:t>м</w:t>
-      </w:r>
-      <w:r>
-        <w:rPr>
-          <w:b w:val="false"/>
-          <w:bCs w:val="false"/>
-        </w:rPr>
-        <w:t>и</w:t>
-      </w:r>
-      <w:r>
-        <w:rPr>
-          <w:b w:val="false"/>
-          <w:bCs w:val="false"/>
-        </w:rPr>
-        <w:t>, так как мы выполняем низкоуровневые задачи НЛП (обработки естественного языка), и мы можем быстро выполнить задачи высокого уровня (т.е. локализация приложений, перевод документов, голосовые помощники).</w:t>
+        <w:t>Мы позволим абхазскому и адыгскому языкам широко присутствовать в цифровом мире и обеспечить в глобальном масштабе легкий доступ для тех, кто не говорит на нем. Они станут функциональными языками, так как мы выполняем низкоуровневые задачи НЛП (обработки естественного языка), и мы можем быстро выполнить задачи высокого уровня (т.е. локализация приложений, перевод документов, голосовые помощники).</w:t>
       </w:r>
     </w:p>
     <w:p>
@@ -3810,35 +2737,7 @@
           <w:b w:val="false"/>
           <w:bCs w:val="false"/>
         </w:rPr>
-        <w:t xml:space="preserve">Мы предоставим большие наборы данных с открытым доступом, чтобы создать набор голосовых данных с помощью Комон Войс (https://commonvoice.mozilla.org), а также  текстовых данных с помощью </w:t>
-      </w:r>
-      <w:r>
-        <w:rPr>
-          <w:b w:val="false"/>
-          <w:bCs w:val="false"/>
-        </w:rPr>
-        <w:t>Wikipedia</w:t>
-      </w:r>
-      <w:r>
-        <w:rPr>
-          <w:b w:val="false"/>
-          <w:bCs w:val="false"/>
-        </w:rPr>
-        <w:t xml:space="preserve"> (https://</w:t>
-      </w:r>
-      <w:r>
-        <w:rPr>
-          <w:b w:val="false"/>
-          <w:bCs w:val="false"/>
-        </w:rPr>
-        <w:t>www</w:t>
-      </w:r>
-      <w:r>
-        <w:rPr>
-          <w:b w:val="false"/>
-          <w:bCs w:val="false"/>
-        </w:rPr>
-        <w:t>.wikipedia.org).</w:t>
+        <w:t>Мы предоставим большие наборы данных с открытым доступом, чтобы создать набор голосовых данных с помощью Комон Войс (https://commonvoice.mozilla.org), а также  текстовых данных с помощью Wikipedia (https://www.wikipedia.org).</w:t>
       </w:r>
     </w:p>
     <w:p>
@@ -3875,21 +2774,7 @@
           <w:b w:val="false"/>
           <w:bCs w:val="false"/>
         </w:rPr>
-        <w:t>Также предоставим прототип абхазско-</w:t>
-      </w:r>
-      <w:r>
-        <w:rPr>
-          <w:b w:val="false"/>
-          <w:bCs w:val="false"/>
-        </w:rPr>
-        <w:t>адыгско-</w:t>
-      </w:r>
-      <w:r>
-        <w:rPr>
-          <w:b w:val="false"/>
-          <w:bCs w:val="false"/>
-        </w:rPr>
-        <w:t>русского машинного переводчика и голосового помощника.</w:t>
+        <w:t>Также предоставим прототип абхазско-адыгско-русского машинного переводчика и голосового помощника.</w:t>
       </w:r>
     </w:p>
     <w:p>
@@ -4283,41 +3168,7 @@
                 <w:szCs w:val="24"/>
                 <w:u w:val="none"/>
               </w:rPr>
-              <w:t xml:space="preserve">Помощники предстоит записывать голоса людей, в среднем </w:t>
-            </w:r>
-            <w:r>
-              <w:rPr>
-                <w:b w:val="false"/>
-                <w:bCs w:val="false"/>
-                <w:i w:val="false"/>
-                <w:iCs w:val="false"/>
-                <w:strike w:val="false"/>
-                <w:dstrike w:val="false"/>
-                <w:outline w:val="false"/>
-                <w:shadow w:val="false"/>
-                <w:color w:val="000000"/>
-                <w:sz w:val="24"/>
-                <w:szCs w:val="24"/>
-                <w:u w:val="none"/>
-              </w:rPr>
-              <w:t>40</w:t>
-            </w:r>
-            <w:r>
-              <w:rPr>
-                <w:b w:val="false"/>
-                <w:bCs w:val="false"/>
-                <w:i w:val="false"/>
-                <w:iCs w:val="false"/>
-                <w:strike w:val="false"/>
-                <w:dstrike w:val="false"/>
-                <w:outline w:val="false"/>
-                <w:shadow w:val="false"/>
-                <w:color w:val="000000"/>
-                <w:sz w:val="24"/>
-                <w:szCs w:val="24"/>
-                <w:u w:val="none"/>
-              </w:rPr>
-              <w:t xml:space="preserve"> человек в месяц.</w:t>
+              <w:t>Помощники предстоит записывать голоса людей, в среднем 40 человек в месяц.</w:t>
             </w:r>
           </w:p>
         </w:tc>
@@ -4411,75 +3262,7 @@
                 <w:szCs w:val="24"/>
                 <w:u w:val="none"/>
               </w:rPr>
-              <w:t>566</w:t>
-            </w:r>
-            <w:r>
-              <w:rPr>
-                <w:b w:val="false"/>
-                <w:bCs w:val="false"/>
-                <w:i w:val="false"/>
-                <w:iCs w:val="false"/>
-                <w:strike w:val="false"/>
-                <w:dstrike w:val="false"/>
-                <w:outline w:val="false"/>
-                <w:shadow w:val="false"/>
-                <w:color w:val="000000"/>
-                <w:sz w:val="24"/>
-                <w:szCs w:val="24"/>
-                <w:u w:val="none"/>
-              </w:rPr>
-              <w:t xml:space="preserve"> аудиочасов от </w:t>
-            </w:r>
-            <w:r>
-              <w:rPr>
-                <w:b w:val="false"/>
-                <w:bCs w:val="false"/>
-                <w:i w:val="false"/>
-                <w:iCs w:val="false"/>
-                <w:strike w:val="false"/>
-                <w:dstrike w:val="false"/>
-                <w:outline w:val="false"/>
-                <w:shadow w:val="false"/>
-                <w:color w:val="000000"/>
-                <w:sz w:val="24"/>
-                <w:szCs w:val="24"/>
-                <w:u w:val="none"/>
-              </w:rPr>
-              <w:t>1600</w:t>
-            </w:r>
-            <w:r>
-              <w:rPr>
-                <w:b w:val="false"/>
-                <w:bCs w:val="false"/>
-                <w:i w:val="false"/>
-                <w:iCs w:val="false"/>
-                <w:strike w:val="false"/>
-                <w:dstrike w:val="false"/>
-                <w:outline w:val="false"/>
-                <w:shadow w:val="false"/>
-                <w:color w:val="000000"/>
-                <w:sz w:val="24"/>
-                <w:szCs w:val="24"/>
-                <w:u w:val="none"/>
-              </w:rPr>
-              <w:t xml:space="preserve"> человек </w:t>
-            </w:r>
-            <w:r>
-              <w:rPr>
-                <w:b w:val="false"/>
-                <w:bCs w:val="false"/>
-                <w:i w:val="false"/>
-                <w:iCs w:val="false"/>
-                <w:strike w:val="false"/>
-                <w:dstrike w:val="false"/>
-                <w:outline w:val="false"/>
-                <w:shadow w:val="false"/>
-                <w:color w:val="000000"/>
-                <w:sz w:val="24"/>
-                <w:szCs w:val="24"/>
-                <w:u w:val="none"/>
-              </w:rPr>
-              <w:t>(адыгский)</w:t>
+              <w:t>566 аудиочасов от 1600 человек (адыгский)</w:t>
             </w:r>
           </w:p>
           <w:p>
@@ -4521,41 +3304,7 @@
                 <w:szCs w:val="24"/>
                 <w:u w:val="none"/>
               </w:rPr>
-              <w:t>475 аудиочасов от 1345 человек</w:t>
-            </w:r>
-            <w:r>
-              <w:rPr>
-                <w:b w:val="false"/>
-                <w:bCs w:val="false"/>
-                <w:i w:val="false"/>
-                <w:iCs w:val="false"/>
-                <w:strike w:val="false"/>
-                <w:dstrike w:val="false"/>
-                <w:outline w:val="false"/>
-                <w:shadow w:val="false"/>
-                <w:color w:val="000000"/>
-                <w:sz w:val="24"/>
-                <w:szCs w:val="24"/>
-                <w:u w:val="none"/>
-              </w:rPr>
-              <w:t xml:space="preserve"> </w:t>
-            </w:r>
-            <w:r>
-              <w:rPr>
-                <w:b w:val="false"/>
-                <w:bCs w:val="false"/>
-                <w:i w:val="false"/>
-                <w:iCs w:val="false"/>
-                <w:strike w:val="false"/>
-                <w:dstrike w:val="false"/>
-                <w:outline w:val="false"/>
-                <w:shadow w:val="false"/>
-                <w:color w:val="000000"/>
-                <w:sz w:val="24"/>
-                <w:szCs w:val="24"/>
-                <w:u w:val="none"/>
-              </w:rPr>
-              <w:t>(абхазский)</w:t>
+              <w:t>475 аудиочасов от 1345 человек (абхазский)</w:t>
             </w:r>
           </w:p>
         </w:tc>
@@ -4677,41 +3426,7 @@
                 <w:szCs w:val="24"/>
                 <w:u w:val="none"/>
               </w:rPr>
-              <w:t xml:space="preserve">Специалисты по языку переводят страницы Википедии, в среднем </w:t>
-            </w:r>
-            <w:r>
-              <w:rPr>
-                <w:b w:val="false"/>
-                <w:bCs w:val="false"/>
-                <w:i w:val="false"/>
-                <w:iCs w:val="false"/>
-                <w:strike w:val="false"/>
-                <w:dstrike w:val="false"/>
-                <w:outline w:val="false"/>
-                <w:shadow w:val="false"/>
-                <w:color w:val="000000"/>
-                <w:sz w:val="24"/>
-                <w:szCs w:val="24"/>
-                <w:u w:val="none"/>
-              </w:rPr>
-              <w:t>5</w:t>
-            </w:r>
-            <w:r>
-              <w:rPr>
-                <w:b w:val="false"/>
-                <w:bCs w:val="false"/>
-                <w:i w:val="false"/>
-                <w:iCs w:val="false"/>
-                <w:strike w:val="false"/>
-                <w:dstrike w:val="false"/>
-                <w:outline w:val="false"/>
-                <w:shadow w:val="false"/>
-                <w:color w:val="000000"/>
-                <w:sz w:val="24"/>
-                <w:szCs w:val="24"/>
-                <w:u w:val="none"/>
-              </w:rPr>
-              <w:t>0 страниц формата А4 в месяц.</w:t>
+              <w:t>Специалисты по языку переводят страницы Википедии, в среднем 50 страниц формата А4 в месяц.</w:t>
             </w:r>
           </w:p>
           <w:p>
@@ -4881,24 +3596,7 @@
                 <w:szCs w:val="24"/>
                 <w:u w:val="none"/>
               </w:rPr>
-              <w:t xml:space="preserve">1800 страниц формата А4 переведенного текста </w:t>
-            </w:r>
-            <w:r>
-              <w:rPr>
-                <w:b w:val="false"/>
-                <w:bCs w:val="false"/>
-                <w:i w:val="false"/>
-                <w:iCs w:val="false"/>
-                <w:strike w:val="false"/>
-                <w:dstrike w:val="false"/>
-                <w:outline w:val="false"/>
-                <w:shadow w:val="false"/>
-                <w:color w:val="000000"/>
-                <w:sz w:val="24"/>
-                <w:szCs w:val="24"/>
-                <w:u w:val="none"/>
-              </w:rPr>
-              <w:t>(адыгский)</w:t>
+              <w:t>1800 страниц формата А4 переведенного текста (адыгский)</w:t>
             </w:r>
           </w:p>
           <w:p>
@@ -4998,10 +3696,10 @@
       </w:tblPr>
       <w:tblGrid>
         <w:gridCol w:w="1703"/>
-        <w:gridCol w:w="2797"/>
-        <w:gridCol w:w="1805"/>
-        <w:gridCol w:w="1607"/>
-        <w:gridCol w:w="1726"/>
+        <w:gridCol w:w="2796"/>
+        <w:gridCol w:w="1806"/>
+        <w:gridCol w:w="1606"/>
+        <w:gridCol w:w="1727"/>
       </w:tblGrid>
       <w:tr>
         <w:trPr/>
@@ -5067,7 +3765,7 @@
         </w:tc>
         <w:tc>
           <w:tcPr>
-            <w:tcW w:w="2797" w:type="dxa"/>
+            <w:tcW w:w="2796" w:type="dxa"/>
             <w:tcBorders>
               <w:top w:val="single" w:sz="4" w:space="0" w:color="000000"/>
               <w:left w:val="single" w:sz="4" w:space="0" w:color="000000"/>
@@ -5127,7 +3825,7 @@
         </w:tc>
         <w:tc>
           <w:tcPr>
-            <w:tcW w:w="1805" w:type="dxa"/>
+            <w:tcW w:w="1806" w:type="dxa"/>
             <w:tcBorders>
               <w:top w:val="single" w:sz="4" w:space="0" w:color="000000"/>
               <w:left w:val="single" w:sz="4" w:space="0" w:color="000000"/>
@@ -5186,7 +3884,7 @@
         </w:tc>
         <w:tc>
           <w:tcPr>
-            <w:tcW w:w="1607" w:type="dxa"/>
+            <w:tcW w:w="1606" w:type="dxa"/>
             <w:tcBorders>
               <w:top w:val="single" w:sz="4" w:space="0" w:color="000000"/>
               <w:left w:val="single" w:sz="4" w:space="0" w:color="000000"/>
@@ -5245,7 +3943,7 @@
         </w:tc>
         <w:tc>
           <w:tcPr>
-            <w:tcW w:w="1726" w:type="dxa"/>
+            <w:tcW w:w="1727" w:type="dxa"/>
             <w:tcBorders>
               <w:top w:val="single" w:sz="4" w:space="0" w:color="000000"/>
               <w:left w:val="single" w:sz="4" w:space="0" w:color="000000"/>
@@ -5361,7 +4059,7 @@
         </w:tc>
         <w:tc>
           <w:tcPr>
-            <w:tcW w:w="2797" w:type="dxa"/>
+            <w:tcW w:w="2796" w:type="dxa"/>
             <w:tcBorders>
               <w:left w:val="single" w:sz="4" w:space="0" w:color="000000"/>
               <w:bottom w:val="single" w:sz="4" w:space="0" w:color="000000"/>
@@ -5412,7 +4110,7 @@
         </w:tc>
         <w:tc>
           <w:tcPr>
-            <w:tcW w:w="1805" w:type="dxa"/>
+            <w:tcW w:w="1806" w:type="dxa"/>
             <w:tcBorders>
               <w:left w:val="single" w:sz="4" w:space="0" w:color="000000"/>
               <w:bottom w:val="single" w:sz="4" w:space="0" w:color="000000"/>
@@ -5463,7 +4161,7 @@
         </w:tc>
         <w:tc>
           <w:tcPr>
-            <w:tcW w:w="1607" w:type="dxa"/>
+            <w:tcW w:w="1606" w:type="dxa"/>
             <w:tcBorders>
               <w:left w:val="single" w:sz="4" w:space="0" w:color="000000"/>
               <w:bottom w:val="single" w:sz="4" w:space="0" w:color="000000"/>
@@ -5508,30 +4206,13 @@
                 <w:szCs w:val="24"/>
                 <w:u w:val="none"/>
               </w:rPr>
-              <w:t>2</w:t>
-            </w:r>
-            <w:r>
-              <w:rPr>
-                <w:b w:val="false"/>
-                <w:bCs w:val="false"/>
-                <w:i w:val="false"/>
-                <w:iCs w:val="false"/>
-                <w:strike w:val="false"/>
-                <w:dstrike w:val="false"/>
-                <w:outline w:val="false"/>
-                <w:shadow w:val="false"/>
-                <w:color w:val="000000"/>
-                <w:sz w:val="24"/>
-                <w:szCs w:val="24"/>
-                <w:u w:val="none"/>
-              </w:rPr>
-              <w:t>5 тысяч</w:t>
-            </w:r>
-          </w:p>
-        </w:tc>
-        <w:tc>
-          <w:tcPr>
-            <w:tcW w:w="1726" w:type="dxa"/>
+              <w:t>25 тысяч</w:t>
+            </w:r>
+          </w:p>
+        </w:tc>
+        <w:tc>
+          <w:tcPr>
+            <w:tcW w:w="1727" w:type="dxa"/>
             <w:tcBorders>
               <w:left w:val="single" w:sz="4" w:space="0" w:color="000000"/>
               <w:bottom w:val="single" w:sz="4" w:space="0" w:color="000000"/>
@@ -5637,7 +4318,7 @@
         </w:tc>
         <w:tc>
           <w:tcPr>
-            <w:tcW w:w="2797" w:type="dxa"/>
+            <w:tcW w:w="2796" w:type="dxa"/>
             <w:tcBorders>
               <w:left w:val="single" w:sz="4" w:space="0" w:color="000000"/>
               <w:bottom w:val="single" w:sz="4" w:space="0" w:color="000000"/>
@@ -5688,7 +4369,7 @@
         </w:tc>
         <w:tc>
           <w:tcPr>
-            <w:tcW w:w="1805" w:type="dxa"/>
+            <w:tcW w:w="1806" w:type="dxa"/>
             <w:tcBorders>
               <w:left w:val="single" w:sz="4" w:space="0" w:color="000000"/>
               <w:bottom w:val="single" w:sz="4" w:space="0" w:color="000000"/>
@@ -5739,7 +4420,7 @@
         </w:tc>
         <w:tc>
           <w:tcPr>
-            <w:tcW w:w="1607" w:type="dxa"/>
+            <w:tcW w:w="1606" w:type="dxa"/>
             <w:tcBorders>
               <w:left w:val="single" w:sz="4" w:space="0" w:color="000000"/>
               <w:bottom w:val="single" w:sz="4" w:space="0" w:color="000000"/>
@@ -5784,30 +4465,13 @@
                 <w:szCs w:val="24"/>
                 <w:u w:val="none"/>
               </w:rPr>
-              <w:t>5</w:t>
-            </w:r>
-            <w:r>
-              <w:rPr>
-                <w:b w:val="false"/>
-                <w:bCs w:val="false"/>
-                <w:i w:val="false"/>
-                <w:iCs w:val="false"/>
-                <w:strike w:val="false"/>
-                <w:dstrike w:val="false"/>
-                <w:outline w:val="false"/>
-                <w:shadow w:val="false"/>
-                <w:color w:val="000000"/>
-                <w:sz w:val="24"/>
-                <w:szCs w:val="24"/>
-                <w:u w:val="none"/>
-              </w:rPr>
-              <w:t xml:space="preserve"> тысяч</w:t>
-            </w:r>
-          </w:p>
-        </w:tc>
-        <w:tc>
-          <w:tcPr>
-            <w:tcW w:w="1726" w:type="dxa"/>
+              <w:t>5 тысяч</w:t>
+            </w:r>
+          </w:p>
+        </w:tc>
+        <w:tc>
+          <w:tcPr>
+            <w:tcW w:w="1727" w:type="dxa"/>
             <w:tcBorders>
               <w:left w:val="single" w:sz="4" w:space="0" w:color="000000"/>
               <w:bottom w:val="single" w:sz="4" w:space="0" w:color="000000"/>
@@ -5853,24 +4517,7 @@
                 <w:szCs w:val="24"/>
                 <w:u w:val="none"/>
               </w:rPr>
-              <w:t>120,000</w:t>
-            </w:r>
-            <w:r>
-              <w:rPr>
-                <w:b w:val="false"/>
-                <w:bCs w:val="false"/>
-                <w:i w:val="false"/>
-                <w:iCs w:val="false"/>
-                <w:strike w:val="false"/>
-                <w:dstrike w:val="false"/>
-                <w:outline w:val="false"/>
-                <w:shadow w:val="false"/>
-                <w:color w:val="000000"/>
-                <w:sz w:val="24"/>
-                <w:szCs w:val="24"/>
-                <w:u w:val="none"/>
-              </w:rPr>
-              <w:t>₽</w:t>
+              <w:t>120,000₽</w:t>
             </w:r>
           </w:p>
         </w:tc>
@@ -5930,7 +4577,7 @@
         </w:tc>
         <w:tc>
           <w:tcPr>
-            <w:tcW w:w="2797" w:type="dxa"/>
+            <w:tcW w:w="2796" w:type="dxa"/>
             <w:tcBorders>
               <w:left w:val="single" w:sz="4" w:space="0" w:color="000000"/>
               <w:bottom w:val="single" w:sz="4" w:space="0" w:color="000000"/>
@@ -5981,7 +4628,7 @@
         </w:tc>
         <w:tc>
           <w:tcPr>
-            <w:tcW w:w="1805" w:type="dxa"/>
+            <w:tcW w:w="1806" w:type="dxa"/>
             <w:tcBorders>
               <w:left w:val="single" w:sz="4" w:space="0" w:color="000000"/>
               <w:bottom w:val="single" w:sz="4" w:space="0" w:color="000000"/>
@@ -6032,7 +4679,7 @@
         </w:tc>
         <w:tc>
           <w:tcPr>
-            <w:tcW w:w="1607" w:type="dxa"/>
+            <w:tcW w:w="1606" w:type="dxa"/>
             <w:tcBorders>
               <w:left w:val="single" w:sz="4" w:space="0" w:color="000000"/>
               <w:bottom w:val="single" w:sz="4" w:space="0" w:color="000000"/>
@@ -6077,30 +4724,30 @@
                 <w:szCs w:val="24"/>
                 <w:u w:val="none"/>
               </w:rPr>
-              <w:t>10</w:t>
-            </w:r>
-            <w:r>
-              <w:rPr>
-                <w:b w:val="false"/>
-                <w:bCs w:val="false"/>
-                <w:i w:val="false"/>
-                <w:iCs w:val="false"/>
-                <w:strike w:val="false"/>
-                <w:dstrike w:val="false"/>
-                <w:outline w:val="false"/>
-                <w:shadow w:val="false"/>
-                <w:color w:val="000000"/>
-                <w:sz w:val="24"/>
-                <w:szCs w:val="24"/>
-                <w:u w:val="none"/>
-              </w:rPr>
-              <w:t xml:space="preserve"> тысяч</w:t>
-            </w:r>
-          </w:p>
-        </w:tc>
-        <w:tc>
-          <w:tcPr>
-            <w:tcW w:w="1726" w:type="dxa"/>
+              <w:t>2</w:t>
+            </w:r>
+            <w:r>
+              <w:rPr>
+                <w:b w:val="false"/>
+                <w:bCs w:val="false"/>
+                <w:i w:val="false"/>
+                <w:iCs w:val="false"/>
+                <w:strike w:val="false"/>
+                <w:dstrike w:val="false"/>
+                <w:outline w:val="false"/>
+                <w:shadow w:val="false"/>
+                <w:color w:val="000000"/>
+                <w:sz w:val="24"/>
+                <w:szCs w:val="24"/>
+                <w:u w:val="none"/>
+              </w:rPr>
+              <w:t>0 тысяч</w:t>
+            </w:r>
+          </w:p>
+        </w:tc>
+        <w:tc>
+          <w:tcPr>
+            <w:tcW w:w="1727" w:type="dxa"/>
             <w:tcBorders>
               <w:left w:val="single" w:sz="4" w:space="0" w:color="000000"/>
               <w:bottom w:val="single" w:sz="4" w:space="0" w:color="000000"/>
@@ -6146,24 +4793,24 @@
                 <w:szCs w:val="24"/>
                 <w:u w:val="none"/>
               </w:rPr>
-              <w:t>120,000</w:t>
-            </w:r>
-            <w:r>
-              <w:rPr>
-                <w:b w:val="false"/>
-                <w:bCs w:val="false"/>
-                <w:i w:val="false"/>
-                <w:iCs w:val="false"/>
-                <w:strike w:val="false"/>
-                <w:dstrike w:val="false"/>
-                <w:outline w:val="false"/>
-                <w:shadow w:val="false"/>
-                <w:color w:val="000000"/>
-                <w:sz w:val="24"/>
-                <w:szCs w:val="24"/>
-                <w:u w:val="none"/>
-              </w:rPr>
-              <w:t>₽</w:t>
+              <w:t>24</w:t>
+            </w:r>
+            <w:r>
+              <w:rPr>
+                <w:b w:val="false"/>
+                <w:bCs w:val="false"/>
+                <w:i w:val="false"/>
+                <w:iCs w:val="false"/>
+                <w:strike w:val="false"/>
+                <w:dstrike w:val="false"/>
+                <w:outline w:val="false"/>
+                <w:shadow w:val="false"/>
+                <w:color w:val="000000"/>
+                <w:sz w:val="24"/>
+                <w:szCs w:val="24"/>
+                <w:u w:val="none"/>
+              </w:rPr>
+              <w:t>0,000₽</w:t>
             </w:r>
           </w:p>
         </w:tc>
@@ -6173,19 +4820,17 @@
         <w:tc>
           <w:tcPr>
             <w:tcW w:w="1703" w:type="dxa"/>
-            <w:vMerge w:val="restart"/>
-            <w:tcBorders>
-              <w:left w:val="single" w:sz="4" w:space="0" w:color="000000"/>
-              <w:bottom w:val="single" w:sz="4" w:space="0" w:color="000000"/>
-            </w:tcBorders>
-          </w:tcPr>
-          <w:p>
-            <w:pPr>
-              <w:pStyle w:val="Normal"/>
-              <w:widowControl w:val="false"/>
-              <w:suppressAutoHyphens w:val="true"/>
-              <w:bidi w:val="0"/>
-              <w:spacing w:before="0" w:after="0"/>
+            <w:vMerge w:val="continue"/>
+            <w:tcBorders>
+              <w:left w:val="single" w:sz="4" w:space="0" w:color="000000"/>
+              <w:bottom w:val="single" w:sz="4" w:space="0" w:color="000000"/>
+            </w:tcBorders>
+          </w:tcPr>
+          <w:p>
+            <w:pPr>
+              <w:pStyle w:val="TableContents"/>
+              <w:widowControl w:val="false"/>
+              <w:bidi w:val="0"/>
               <w:jc w:val="center"/>
               <w:rPr>
                 <w:rFonts w:ascii="Liberation Serif" w:hAnsi="Liberation Serif"/>
@@ -6199,15 +4844,14 @@
                 <w:dstrike w:val="false"/>
                 <w:outline w:val="false"/>
                 <w:shadow w:val="false"/>
-                <w:color w:val="auto"/>
-                <w:sz w:val="24"/>
-                <w:szCs w:val="24"/>
-                <w:u w:val="none"/>
-              </w:rPr>
-            </w:pPr>
-            <w:r>
-              <w:rPr>
-                <w:rFonts w:eastAsia="" w:cs="Calibri" w:eastAsiaTheme="minorEastAsia"/>
+                <w:color w:val="000000"/>
+                <w:sz w:val="24"/>
+                <w:szCs w:val="24"/>
+                <w:u w:val="none"/>
+              </w:rPr>
+            </w:pPr>
+            <w:r>
+              <w:rPr>
                 <w:b/>
                 <w:bCs/>
                 <w:i w:val="false"/>
@@ -6216,20 +4860,17 @@
                 <w:dstrike w:val="false"/>
                 <w:outline w:val="false"/>
                 <w:shadow w:val="false"/>
-                <w:color w:val="auto"/>
-                <w:kern w:val="0"/>
-                <w:sz w:val="24"/>
-                <w:szCs w:val="24"/>
-                <w:u w:val="none"/>
-                <w:lang w:val="ru-RU" w:eastAsia="zh-TW" w:bidi="ar-SA"/>
-              </w:rPr>
-              <w:t>Википедия</w:t>
-            </w:r>
-          </w:p>
-        </w:tc>
-        <w:tc>
-          <w:tcPr>
-            <w:tcW w:w="2797" w:type="dxa"/>
+                <w:color w:val="000000"/>
+                <w:sz w:val="24"/>
+                <w:szCs w:val="24"/>
+                <w:u w:val="none"/>
+              </w:rPr>
+            </w:r>
+          </w:p>
+        </w:tc>
+        <w:tc>
+          <w:tcPr>
+            <w:tcW w:w="2796" w:type="dxa"/>
             <w:tcBorders>
               <w:left w:val="single" w:sz="4" w:space="0" w:color="000000"/>
               <w:bottom w:val="single" w:sz="4" w:space="0" w:color="000000"/>
@@ -6274,13 +4915,13 @@
                 <w:szCs w:val="24"/>
                 <w:u w:val="none"/>
               </w:rPr>
-              <w:t>Специалист по языкам</w:t>
-            </w:r>
-          </w:p>
-        </w:tc>
-        <w:tc>
-          <w:tcPr>
-            <w:tcW w:w="1805" w:type="dxa"/>
+              <w:t>Дополнительно транспорт и связь</w:t>
+            </w:r>
+          </w:p>
+        </w:tc>
+        <w:tc>
+          <w:tcPr>
+            <w:tcW w:w="1806" w:type="dxa"/>
             <w:tcBorders>
               <w:left w:val="single" w:sz="4" w:space="0" w:color="000000"/>
               <w:bottom w:val="single" w:sz="4" w:space="0" w:color="000000"/>
@@ -6325,13 +4966,13 @@
                 <w:szCs w:val="24"/>
                 <w:u w:val="none"/>
               </w:rPr>
-              <w:t>6</w:t>
-            </w:r>
-          </w:p>
-        </w:tc>
-        <w:tc>
-          <w:tcPr>
-            <w:tcW w:w="1607" w:type="dxa"/>
+              <w:t>1</w:t>
+            </w:r>
+          </w:p>
+        </w:tc>
+        <w:tc>
+          <w:tcPr>
+            <w:tcW w:w="1606" w:type="dxa"/>
             <w:tcBorders>
               <w:left w:val="single" w:sz="4" w:space="0" w:color="000000"/>
               <w:bottom w:val="single" w:sz="4" w:space="0" w:color="000000"/>
@@ -6376,30 +5017,13 @@
                 <w:szCs w:val="24"/>
                 <w:u w:val="none"/>
               </w:rPr>
-              <w:t>25</w:t>
-            </w:r>
-            <w:r>
-              <w:rPr>
-                <w:b w:val="false"/>
-                <w:bCs w:val="false"/>
-                <w:i w:val="false"/>
-                <w:iCs w:val="false"/>
-                <w:strike w:val="false"/>
-                <w:dstrike w:val="false"/>
-                <w:outline w:val="false"/>
-                <w:shadow w:val="false"/>
-                <w:color w:val="000000"/>
-                <w:sz w:val="24"/>
-                <w:szCs w:val="24"/>
-                <w:u w:val="none"/>
-              </w:rPr>
-              <w:t xml:space="preserve"> тысяч</w:t>
-            </w:r>
-          </w:p>
-        </w:tc>
-        <w:tc>
-          <w:tcPr>
-            <w:tcW w:w="1726" w:type="dxa"/>
+              <w:t>10 тысяч</w:t>
+            </w:r>
+          </w:p>
+        </w:tc>
+        <w:tc>
+          <w:tcPr>
+            <w:tcW w:w="1727" w:type="dxa"/>
             <w:tcBorders>
               <w:left w:val="single" w:sz="4" w:space="0" w:color="000000"/>
               <w:bottom w:val="single" w:sz="4" w:space="0" w:color="000000"/>
@@ -6431,25 +5055,21 @@
               </w:rPr>
             </w:pPr>
             <w:r>
-              <w:rPr/>
-              <w:t>1,800,000</w:t>
-            </w:r>
-            <w:r>
-              <w:rPr>
-                <w:b w:val="false"/>
-                <w:bCs w:val="false"/>
-                <w:i w:val="false"/>
-                <w:iCs w:val="false"/>
-                <w:strike w:val="false"/>
-                <w:dstrike w:val="false"/>
-                <w:outline w:val="false"/>
-                <w:shadow w:val="false"/>
-                <w:color w:val="000000"/>
-                <w:sz w:val="24"/>
-                <w:szCs w:val="24"/>
-                <w:u w:val="none"/>
-              </w:rPr>
-              <w:t>₽</w:t>
+              <w:rPr>
+                <w:b w:val="false"/>
+                <w:bCs w:val="false"/>
+                <w:i w:val="false"/>
+                <w:iCs w:val="false"/>
+                <w:strike w:val="false"/>
+                <w:dstrike w:val="false"/>
+                <w:outline w:val="false"/>
+                <w:shadow w:val="false"/>
+                <w:color w:val="000000"/>
+                <w:sz w:val="24"/>
+                <w:szCs w:val="24"/>
+                <w:u w:val="none"/>
+              </w:rPr>
+              <w:t>120,000₽</w:t>
             </w:r>
           </w:p>
         </w:tc>
@@ -6459,7 +5079,7 @@
         <w:tc>
           <w:tcPr>
             <w:tcW w:w="1703" w:type="dxa"/>
-            <w:vMerge w:val="continue"/>
+            <w:vMerge w:val="restart"/>
             <w:tcBorders>
               <w:left w:val="single" w:sz="4" w:space="0" w:color="000000"/>
               <w:bottom w:val="single" w:sz="4" w:space="0" w:color="000000"/>
@@ -6475,43 +5095,47 @@
               <w:jc w:val="center"/>
               <w:rPr>
                 <w:rFonts w:ascii="Liberation Serif" w:hAnsi="Liberation Serif"/>
-                <w:b w:val="false"/>
-                <w:b w:val="false"/>
-                <w:bCs w:val="false"/>
-                <w:i w:val="false"/>
-                <w:i w:val="false"/>
-                <w:iCs w:val="false"/>
-                <w:strike w:val="false"/>
-                <w:dstrike w:val="false"/>
-                <w:outline w:val="false"/>
-                <w:shadow w:val="false"/>
-                <w:color w:val="000000"/>
-                <w:sz w:val="24"/>
-                <w:szCs w:val="24"/>
-                <w:u w:val="none"/>
-              </w:rPr>
-            </w:pPr>
-            <w:r>
-              <w:rPr>
-                <w:b w:val="false"/>
-                <w:bCs w:val="false"/>
-                <w:i w:val="false"/>
-                <w:iCs w:val="false"/>
-                <w:strike w:val="false"/>
-                <w:dstrike w:val="false"/>
-                <w:outline w:val="false"/>
-                <w:shadow w:val="false"/>
-                <w:color w:val="000000"/>
-                <w:sz w:val="24"/>
-                <w:szCs w:val="24"/>
-                <w:u w:val="none"/>
-              </w:rPr>
-            </w:r>
-          </w:p>
-        </w:tc>
-        <w:tc>
-          <w:tcPr>
-            <w:tcW w:w="2797" w:type="dxa"/>
+                <w:b/>
+                <w:b/>
+                <w:bCs/>
+                <w:i w:val="false"/>
+                <w:i w:val="false"/>
+                <w:iCs w:val="false"/>
+                <w:strike w:val="false"/>
+                <w:dstrike w:val="false"/>
+                <w:outline w:val="false"/>
+                <w:shadow w:val="false"/>
+                <w:color w:val="auto"/>
+                <w:sz w:val="24"/>
+                <w:szCs w:val="24"/>
+                <w:u w:val="none"/>
+              </w:rPr>
+            </w:pPr>
+            <w:r>
+              <w:rPr>
+                <w:rFonts w:eastAsia="" w:cs="Calibri" w:eastAsiaTheme="minorEastAsia"/>
+                <w:b/>
+                <w:bCs/>
+                <w:i w:val="false"/>
+                <w:iCs w:val="false"/>
+                <w:strike w:val="false"/>
+                <w:dstrike w:val="false"/>
+                <w:outline w:val="false"/>
+                <w:shadow w:val="false"/>
+                <w:color w:val="auto"/>
+                <w:kern w:val="0"/>
+                <w:sz w:val="24"/>
+                <w:szCs w:val="24"/>
+                <w:u w:val="none"/>
+                <w:lang w:val="ru-RU" w:eastAsia="zh-TW" w:bidi="ar-SA"/>
+              </w:rPr>
+              <w:t>Википедия</w:t>
+            </w:r>
+          </w:p>
+        </w:tc>
+        <w:tc>
+          <w:tcPr>
+            <w:tcW w:w="2796" w:type="dxa"/>
             <w:tcBorders>
               <w:left w:val="single" w:sz="4" w:space="0" w:color="000000"/>
               <w:bottom w:val="single" w:sz="4" w:space="0" w:color="000000"/>
@@ -6556,13 +5180,13 @@
                 <w:szCs w:val="24"/>
                 <w:u w:val="none"/>
               </w:rPr>
-              <w:t>Редактор</w:t>
-            </w:r>
-          </w:p>
-        </w:tc>
-        <w:tc>
-          <w:tcPr>
-            <w:tcW w:w="1805" w:type="dxa"/>
+              <w:t>Специалист по языкам</w:t>
+            </w:r>
+          </w:p>
+        </w:tc>
+        <w:tc>
+          <w:tcPr>
+            <w:tcW w:w="1806" w:type="dxa"/>
             <w:tcBorders>
               <w:left w:val="single" w:sz="4" w:space="0" w:color="000000"/>
               <w:bottom w:val="single" w:sz="4" w:space="0" w:color="000000"/>
@@ -6607,13 +5231,13 @@
                 <w:szCs w:val="24"/>
                 <w:u w:val="none"/>
               </w:rPr>
-              <w:t>2</w:t>
-            </w:r>
-          </w:p>
-        </w:tc>
-        <w:tc>
-          <w:tcPr>
-            <w:tcW w:w="1607" w:type="dxa"/>
+              <w:t>6</w:t>
+            </w:r>
+          </w:p>
+        </w:tc>
+        <w:tc>
+          <w:tcPr>
+            <w:tcW w:w="1606" w:type="dxa"/>
             <w:tcBorders>
               <w:left w:val="single" w:sz="4" w:space="0" w:color="000000"/>
               <w:bottom w:val="single" w:sz="4" w:space="0" w:color="000000"/>
@@ -6658,47 +5282,13 @@
                 <w:szCs w:val="24"/>
                 <w:u w:val="none"/>
               </w:rPr>
-              <w:t>2</w:t>
-            </w:r>
-            <w:r>
-              <w:rPr>
-                <w:b w:val="false"/>
-                <w:bCs w:val="false"/>
-                <w:i w:val="false"/>
-                <w:iCs w:val="false"/>
-                <w:strike w:val="false"/>
-                <w:dstrike w:val="false"/>
-                <w:outline w:val="false"/>
-                <w:shadow w:val="false"/>
-                <w:color w:val="000000"/>
-                <w:sz w:val="24"/>
-                <w:szCs w:val="24"/>
-                <w:u w:val="none"/>
-              </w:rPr>
-              <w:t>0</w:t>
-            </w:r>
-            <w:r>
-              <w:rPr>
-                <w:b w:val="false"/>
-                <w:bCs w:val="false"/>
-                <w:i w:val="false"/>
-                <w:iCs w:val="false"/>
-                <w:strike w:val="false"/>
-                <w:dstrike w:val="false"/>
-                <w:outline w:val="false"/>
-                <w:shadow w:val="false"/>
-                <w:color w:val="000000"/>
-                <w:sz w:val="24"/>
-                <w:szCs w:val="24"/>
-                <w:u w:val="none"/>
-              </w:rPr>
-              <w:t xml:space="preserve"> тысяч</w:t>
-            </w:r>
-          </w:p>
-        </w:tc>
-        <w:tc>
-          <w:tcPr>
-            <w:tcW w:w="1726" w:type="dxa"/>
+              <w:t>25 тысяч</w:t>
+            </w:r>
+          </w:p>
+        </w:tc>
+        <w:tc>
+          <w:tcPr>
+            <w:tcW w:w="1727" w:type="dxa"/>
             <w:tcBorders>
               <w:left w:val="single" w:sz="4" w:space="0" w:color="000000"/>
               <w:bottom w:val="single" w:sz="4" w:space="0" w:color="000000"/>
@@ -6730,21 +5320,8 @@
               </w:rPr>
             </w:pPr>
             <w:r>
-              <w:rPr>
-                <w:b w:val="false"/>
-                <w:bCs w:val="false"/>
-                <w:i w:val="false"/>
-                <w:iCs w:val="false"/>
-                <w:strike w:val="false"/>
-                <w:dstrike w:val="false"/>
-                <w:outline w:val="false"/>
-                <w:shadow w:val="false"/>
-                <w:color w:val="000000"/>
-                <w:sz w:val="24"/>
-                <w:szCs w:val="24"/>
-                <w:u w:val="none"/>
-              </w:rPr>
-              <w:t>480,000</w:t>
+              <w:rPr/>
+              <w:t>1,800,000</w:t>
             </w:r>
             <w:r>
               <w:rPr>
@@ -6779,6 +5356,267 @@
           </w:tcPr>
           <w:p>
             <w:pPr>
+              <w:pStyle w:val="Normal"/>
+              <w:widowControl w:val="false"/>
+              <w:suppressAutoHyphens w:val="true"/>
+              <w:bidi w:val="0"/>
+              <w:spacing w:before="0" w:after="0"/>
+              <w:jc w:val="center"/>
+              <w:rPr>
+                <w:rFonts w:ascii="Liberation Serif" w:hAnsi="Liberation Serif"/>
+                <w:b w:val="false"/>
+                <w:b w:val="false"/>
+                <w:bCs w:val="false"/>
+                <w:i w:val="false"/>
+                <w:i w:val="false"/>
+                <w:iCs w:val="false"/>
+                <w:strike w:val="false"/>
+                <w:dstrike w:val="false"/>
+                <w:outline w:val="false"/>
+                <w:shadow w:val="false"/>
+                <w:color w:val="000000"/>
+                <w:sz w:val="24"/>
+                <w:szCs w:val="24"/>
+                <w:u w:val="none"/>
+              </w:rPr>
+            </w:pPr>
+            <w:r>
+              <w:rPr>
+                <w:b w:val="false"/>
+                <w:bCs w:val="false"/>
+                <w:i w:val="false"/>
+                <w:iCs w:val="false"/>
+                <w:strike w:val="false"/>
+                <w:dstrike w:val="false"/>
+                <w:outline w:val="false"/>
+                <w:shadow w:val="false"/>
+                <w:color w:val="000000"/>
+                <w:sz w:val="24"/>
+                <w:szCs w:val="24"/>
+                <w:u w:val="none"/>
+              </w:rPr>
+            </w:r>
+          </w:p>
+        </w:tc>
+        <w:tc>
+          <w:tcPr>
+            <w:tcW w:w="2796" w:type="dxa"/>
+            <w:tcBorders>
+              <w:left w:val="single" w:sz="4" w:space="0" w:color="000000"/>
+              <w:bottom w:val="single" w:sz="4" w:space="0" w:color="000000"/>
+            </w:tcBorders>
+          </w:tcPr>
+          <w:p>
+            <w:pPr>
+              <w:pStyle w:val="TableContents"/>
+              <w:widowControl w:val="false"/>
+              <w:bidi w:val="0"/>
+              <w:jc w:val="center"/>
+              <w:rPr>
+                <w:rFonts w:ascii="Liberation Serif" w:hAnsi="Liberation Serif"/>
+                <w:b w:val="false"/>
+                <w:b w:val="false"/>
+                <w:bCs w:val="false"/>
+                <w:i w:val="false"/>
+                <w:i w:val="false"/>
+                <w:iCs w:val="false"/>
+                <w:strike w:val="false"/>
+                <w:dstrike w:val="false"/>
+                <w:outline w:val="false"/>
+                <w:shadow w:val="false"/>
+                <w:color w:val="000000"/>
+                <w:sz w:val="24"/>
+                <w:szCs w:val="24"/>
+                <w:u w:val="none"/>
+              </w:rPr>
+            </w:pPr>
+            <w:r>
+              <w:rPr>
+                <w:b w:val="false"/>
+                <w:bCs w:val="false"/>
+                <w:i w:val="false"/>
+                <w:iCs w:val="false"/>
+                <w:strike w:val="false"/>
+                <w:dstrike w:val="false"/>
+                <w:outline w:val="false"/>
+                <w:shadow w:val="false"/>
+                <w:color w:val="000000"/>
+                <w:sz w:val="24"/>
+                <w:szCs w:val="24"/>
+                <w:u w:val="none"/>
+              </w:rPr>
+              <w:t>Редактор</w:t>
+            </w:r>
+          </w:p>
+        </w:tc>
+        <w:tc>
+          <w:tcPr>
+            <w:tcW w:w="1806" w:type="dxa"/>
+            <w:tcBorders>
+              <w:left w:val="single" w:sz="4" w:space="0" w:color="000000"/>
+              <w:bottom w:val="single" w:sz="4" w:space="0" w:color="000000"/>
+            </w:tcBorders>
+          </w:tcPr>
+          <w:p>
+            <w:pPr>
+              <w:pStyle w:val="TableContents"/>
+              <w:widowControl w:val="false"/>
+              <w:bidi w:val="0"/>
+              <w:jc w:val="center"/>
+              <w:rPr>
+                <w:rFonts w:ascii="Liberation Serif" w:hAnsi="Liberation Serif"/>
+                <w:b w:val="false"/>
+                <w:b w:val="false"/>
+                <w:bCs w:val="false"/>
+                <w:i w:val="false"/>
+                <w:i w:val="false"/>
+                <w:iCs w:val="false"/>
+                <w:strike w:val="false"/>
+                <w:dstrike w:val="false"/>
+                <w:outline w:val="false"/>
+                <w:shadow w:val="false"/>
+                <w:color w:val="000000"/>
+                <w:sz w:val="24"/>
+                <w:szCs w:val="24"/>
+                <w:u w:val="none"/>
+              </w:rPr>
+            </w:pPr>
+            <w:r>
+              <w:rPr>
+                <w:b w:val="false"/>
+                <w:bCs w:val="false"/>
+                <w:i w:val="false"/>
+                <w:iCs w:val="false"/>
+                <w:strike w:val="false"/>
+                <w:dstrike w:val="false"/>
+                <w:outline w:val="false"/>
+                <w:shadow w:val="false"/>
+                <w:color w:val="000000"/>
+                <w:sz w:val="24"/>
+                <w:szCs w:val="24"/>
+                <w:u w:val="none"/>
+              </w:rPr>
+              <w:t>2</w:t>
+            </w:r>
+          </w:p>
+        </w:tc>
+        <w:tc>
+          <w:tcPr>
+            <w:tcW w:w="1606" w:type="dxa"/>
+            <w:tcBorders>
+              <w:left w:val="single" w:sz="4" w:space="0" w:color="000000"/>
+              <w:bottom w:val="single" w:sz="4" w:space="0" w:color="000000"/>
+            </w:tcBorders>
+          </w:tcPr>
+          <w:p>
+            <w:pPr>
+              <w:pStyle w:val="TableContents"/>
+              <w:widowControl w:val="false"/>
+              <w:bidi w:val="0"/>
+              <w:jc w:val="center"/>
+              <w:rPr>
+                <w:rFonts w:ascii="Liberation Serif" w:hAnsi="Liberation Serif"/>
+                <w:b w:val="false"/>
+                <w:b w:val="false"/>
+                <w:bCs w:val="false"/>
+                <w:i w:val="false"/>
+                <w:i w:val="false"/>
+                <w:iCs w:val="false"/>
+                <w:strike w:val="false"/>
+                <w:dstrike w:val="false"/>
+                <w:outline w:val="false"/>
+                <w:shadow w:val="false"/>
+                <w:color w:val="000000"/>
+                <w:sz w:val="24"/>
+                <w:szCs w:val="24"/>
+                <w:u w:val="none"/>
+              </w:rPr>
+            </w:pPr>
+            <w:r>
+              <w:rPr>
+                <w:b w:val="false"/>
+                <w:bCs w:val="false"/>
+                <w:i w:val="false"/>
+                <w:iCs w:val="false"/>
+                <w:strike w:val="false"/>
+                <w:dstrike w:val="false"/>
+                <w:outline w:val="false"/>
+                <w:shadow w:val="false"/>
+                <w:color w:val="000000"/>
+                <w:sz w:val="24"/>
+                <w:szCs w:val="24"/>
+                <w:u w:val="none"/>
+              </w:rPr>
+              <w:t>20 тысяч</w:t>
+            </w:r>
+          </w:p>
+        </w:tc>
+        <w:tc>
+          <w:tcPr>
+            <w:tcW w:w="1727" w:type="dxa"/>
+            <w:tcBorders>
+              <w:left w:val="single" w:sz="4" w:space="0" w:color="000000"/>
+              <w:bottom w:val="single" w:sz="4" w:space="0" w:color="000000"/>
+              <w:right w:val="single" w:sz="4" w:space="0" w:color="000000"/>
+            </w:tcBorders>
+          </w:tcPr>
+          <w:p>
+            <w:pPr>
+              <w:pStyle w:val="TableContents"/>
+              <w:widowControl w:val="false"/>
+              <w:bidi w:val="0"/>
+              <w:jc w:val="center"/>
+              <w:rPr>
+                <w:rFonts w:ascii="Liberation Serif" w:hAnsi="Liberation Serif"/>
+                <w:b w:val="false"/>
+                <w:b w:val="false"/>
+                <w:bCs w:val="false"/>
+                <w:i w:val="false"/>
+                <w:i w:val="false"/>
+                <w:iCs w:val="false"/>
+                <w:strike w:val="false"/>
+                <w:dstrike w:val="false"/>
+                <w:outline w:val="false"/>
+                <w:shadow w:val="false"/>
+                <w:color w:val="000000"/>
+                <w:sz w:val="24"/>
+                <w:szCs w:val="24"/>
+                <w:u w:val="none"/>
+              </w:rPr>
+            </w:pPr>
+            <w:r>
+              <w:rPr>
+                <w:b w:val="false"/>
+                <w:bCs w:val="false"/>
+                <w:i w:val="false"/>
+                <w:iCs w:val="false"/>
+                <w:strike w:val="false"/>
+                <w:dstrike w:val="false"/>
+                <w:outline w:val="false"/>
+                <w:shadow w:val="false"/>
+                <w:color w:val="000000"/>
+                <w:sz w:val="24"/>
+                <w:szCs w:val="24"/>
+                <w:u w:val="none"/>
+              </w:rPr>
+              <w:t>480,000₽</w:t>
+            </w:r>
+          </w:p>
+        </w:tc>
+      </w:tr>
+      <w:tr>
+        <w:trPr/>
+        <w:tc>
+          <w:tcPr>
+            <w:tcW w:w="1703" w:type="dxa"/>
+            <w:vMerge w:val="continue"/>
+            <w:tcBorders>
+              <w:left w:val="single" w:sz="4" w:space="0" w:color="000000"/>
+              <w:bottom w:val="single" w:sz="4" w:space="0" w:color="000000"/>
+            </w:tcBorders>
+          </w:tcPr>
+          <w:p>
+            <w:pPr>
               <w:pStyle w:val="TableContents"/>
               <w:widowControl w:val="false"/>
               <w:rPr/>
@@ -6790,7 +5628,7 @@
         </w:tc>
         <w:tc>
           <w:tcPr>
-            <w:tcW w:w="2797" w:type="dxa"/>
+            <w:tcW w:w="2796" w:type="dxa"/>
             <w:tcBorders>
               <w:left w:val="single" w:sz="4" w:space="0" w:color="000000"/>
               <w:bottom w:val="single" w:sz="4" w:space="0" w:color="000000"/>
@@ -6841,7 +5679,7 @@
         </w:tc>
         <w:tc>
           <w:tcPr>
-            <w:tcW w:w="1805" w:type="dxa"/>
+            <w:tcW w:w="1806" w:type="dxa"/>
             <w:tcBorders>
               <w:left w:val="single" w:sz="4" w:space="0" w:color="000000"/>
               <w:bottom w:val="single" w:sz="4" w:space="0" w:color="000000"/>
@@ -6892,7 +5730,7 @@
         </w:tc>
         <w:tc>
           <w:tcPr>
-            <w:tcW w:w="1607" w:type="dxa"/>
+            <w:tcW w:w="1606" w:type="dxa"/>
             <w:tcBorders>
               <w:left w:val="single" w:sz="4" w:space="0" w:color="000000"/>
               <w:bottom w:val="single" w:sz="4" w:space="0" w:color="000000"/>
@@ -6937,30 +5775,30 @@
                 <w:szCs w:val="24"/>
                 <w:u w:val="none"/>
               </w:rPr>
-              <w:t>10</w:t>
-            </w:r>
-            <w:r>
-              <w:rPr>
-                <w:b w:val="false"/>
-                <w:bCs w:val="false"/>
-                <w:i w:val="false"/>
-                <w:iCs w:val="false"/>
-                <w:strike w:val="false"/>
-                <w:dstrike w:val="false"/>
-                <w:outline w:val="false"/>
-                <w:shadow w:val="false"/>
-                <w:color w:val="000000"/>
-                <w:sz w:val="24"/>
-                <w:szCs w:val="24"/>
-                <w:u w:val="none"/>
-              </w:rPr>
-              <w:t xml:space="preserve"> тысяч</w:t>
-            </w:r>
-          </w:p>
-        </w:tc>
-        <w:tc>
-          <w:tcPr>
-            <w:tcW w:w="1726" w:type="dxa"/>
+              <w:t>2</w:t>
+            </w:r>
+            <w:r>
+              <w:rPr>
+                <w:b w:val="false"/>
+                <w:bCs w:val="false"/>
+                <w:i w:val="false"/>
+                <w:iCs w:val="false"/>
+                <w:strike w:val="false"/>
+                <w:dstrike w:val="false"/>
+                <w:outline w:val="false"/>
+                <w:shadow w:val="false"/>
+                <w:color w:val="000000"/>
+                <w:sz w:val="24"/>
+                <w:szCs w:val="24"/>
+                <w:u w:val="none"/>
+              </w:rPr>
+              <w:t>0 тысяч</w:t>
+            </w:r>
+          </w:p>
+        </w:tc>
+        <w:tc>
+          <w:tcPr>
+            <w:tcW w:w="1727" w:type="dxa"/>
             <w:tcBorders>
               <w:left w:val="single" w:sz="4" w:space="0" w:color="000000"/>
               <w:bottom w:val="single" w:sz="4" w:space="0" w:color="000000"/>
@@ -7006,24 +5844,24 @@
                 <w:szCs w:val="24"/>
                 <w:u w:val="none"/>
               </w:rPr>
-              <w:t>120,000</w:t>
-            </w:r>
-            <w:r>
-              <w:rPr>
-                <w:b w:val="false"/>
-                <w:bCs w:val="false"/>
-                <w:i w:val="false"/>
-                <w:iCs w:val="false"/>
-                <w:strike w:val="false"/>
-                <w:dstrike w:val="false"/>
-                <w:outline w:val="false"/>
-                <w:shadow w:val="false"/>
-                <w:color w:val="000000"/>
-                <w:sz w:val="24"/>
-                <w:szCs w:val="24"/>
-                <w:u w:val="none"/>
-              </w:rPr>
-              <w:t>₽</w:t>
+              <w:t>24</w:t>
+            </w:r>
+            <w:r>
+              <w:rPr>
+                <w:b w:val="false"/>
+                <w:bCs w:val="false"/>
+                <w:i w:val="false"/>
+                <w:iCs w:val="false"/>
+                <w:strike w:val="false"/>
+                <w:dstrike w:val="false"/>
+                <w:outline w:val="false"/>
+                <w:shadow w:val="false"/>
+                <w:color w:val="000000"/>
+                <w:sz w:val="24"/>
+                <w:szCs w:val="24"/>
+                <w:u w:val="none"/>
+              </w:rPr>
+              <w:t>0,000₽</w:t>
             </w:r>
           </w:p>
         </w:tc>
@@ -7083,13 +5921,346 @@
                 <w:szCs w:val="24"/>
                 <w:u w:val="none"/>
               </w:rPr>
+              <w:t>Оба проекта</w:t>
+            </w:r>
+          </w:p>
+        </w:tc>
+        <w:tc>
+          <w:tcPr>
+            <w:tcW w:w="2796" w:type="dxa"/>
+            <w:tcBorders>
+              <w:left w:val="single" w:sz="4" w:space="0" w:color="000000"/>
+              <w:bottom w:val="single" w:sz="4" w:space="0" w:color="000000"/>
+            </w:tcBorders>
+          </w:tcPr>
+          <w:p>
+            <w:pPr>
+              <w:pStyle w:val="TableContents"/>
+              <w:widowControl w:val="false"/>
+              <w:bidi w:val="0"/>
+              <w:jc w:val="center"/>
+              <w:rPr>
+                <w:rFonts w:ascii="Liberation Serif" w:hAnsi="Liberation Serif"/>
+                <w:b w:val="false"/>
+                <w:b w:val="false"/>
+                <w:bCs w:val="false"/>
+                <w:i w:val="false"/>
+                <w:i w:val="false"/>
+                <w:iCs w:val="false"/>
+                <w:strike w:val="false"/>
+                <w:dstrike w:val="false"/>
+                <w:outline w:val="false"/>
+                <w:shadow w:val="false"/>
+                <w:color w:val="000000"/>
+                <w:sz w:val="24"/>
+                <w:szCs w:val="24"/>
+                <w:u w:val="none"/>
+              </w:rPr>
+            </w:pPr>
+            <w:r>
+              <w:rPr>
+                <w:b w:val="false"/>
+                <w:bCs w:val="false"/>
+                <w:i w:val="false"/>
+                <w:iCs w:val="false"/>
+                <w:strike w:val="false"/>
+                <w:dstrike w:val="false"/>
+                <w:outline w:val="false"/>
+                <w:shadow w:val="false"/>
+                <w:color w:val="000000"/>
+                <w:sz w:val="24"/>
+                <w:szCs w:val="24"/>
+                <w:u w:val="none"/>
+              </w:rPr>
+              <w:t>PR-менеджер</w:t>
+            </w:r>
+          </w:p>
+        </w:tc>
+        <w:tc>
+          <w:tcPr>
+            <w:tcW w:w="1806" w:type="dxa"/>
+            <w:tcBorders>
+              <w:left w:val="single" w:sz="4" w:space="0" w:color="000000"/>
+              <w:bottom w:val="single" w:sz="4" w:space="0" w:color="000000"/>
+            </w:tcBorders>
+          </w:tcPr>
+          <w:p>
+            <w:pPr>
+              <w:pStyle w:val="TableContents"/>
+              <w:widowControl w:val="false"/>
+              <w:bidi w:val="0"/>
+              <w:jc w:val="center"/>
+              <w:rPr>
+                <w:rFonts w:ascii="Liberation Serif" w:hAnsi="Liberation Serif"/>
+                <w:b w:val="false"/>
+                <w:b w:val="false"/>
+                <w:bCs w:val="false"/>
+                <w:i w:val="false"/>
+                <w:i w:val="false"/>
+                <w:iCs w:val="false"/>
+                <w:strike w:val="false"/>
+                <w:dstrike w:val="false"/>
+                <w:outline w:val="false"/>
+                <w:shadow w:val="false"/>
+                <w:color w:val="000000"/>
+                <w:sz w:val="24"/>
+                <w:szCs w:val="24"/>
+                <w:u w:val="none"/>
+              </w:rPr>
+            </w:pPr>
+            <w:r>
+              <w:rPr>
+                <w:b w:val="false"/>
+                <w:bCs w:val="false"/>
+                <w:i w:val="false"/>
+                <w:iCs w:val="false"/>
+                <w:strike w:val="false"/>
+                <w:dstrike w:val="false"/>
+                <w:outline w:val="false"/>
+                <w:shadow w:val="false"/>
+                <w:color w:val="000000"/>
+                <w:sz w:val="24"/>
+                <w:szCs w:val="24"/>
+                <w:u w:val="none"/>
+              </w:rPr>
+              <w:t>1</w:t>
+            </w:r>
+          </w:p>
+        </w:tc>
+        <w:tc>
+          <w:tcPr>
+            <w:tcW w:w="1606" w:type="dxa"/>
+            <w:tcBorders>
+              <w:left w:val="single" w:sz="4" w:space="0" w:color="000000"/>
+              <w:bottom w:val="single" w:sz="4" w:space="0" w:color="000000"/>
+            </w:tcBorders>
+          </w:tcPr>
+          <w:p>
+            <w:pPr>
+              <w:pStyle w:val="TableContents"/>
+              <w:widowControl w:val="false"/>
+              <w:bidi w:val="0"/>
+              <w:jc w:val="center"/>
+              <w:rPr>
+                <w:rFonts w:ascii="Liberation Serif" w:hAnsi="Liberation Serif"/>
+                <w:b w:val="false"/>
+                <w:b w:val="false"/>
+                <w:bCs w:val="false"/>
+                <w:i w:val="false"/>
+                <w:i w:val="false"/>
+                <w:iCs w:val="false"/>
+                <w:strike w:val="false"/>
+                <w:dstrike w:val="false"/>
+                <w:outline w:val="false"/>
+                <w:shadow w:val="false"/>
+                <w:color w:val="000000"/>
+                <w:sz w:val="24"/>
+                <w:szCs w:val="24"/>
+                <w:u w:val="none"/>
+              </w:rPr>
+            </w:pPr>
+            <w:r>
+              <w:rPr>
+                <w:b w:val="false"/>
+                <w:bCs w:val="false"/>
+                <w:i w:val="false"/>
+                <w:iCs w:val="false"/>
+                <w:strike w:val="false"/>
+                <w:dstrike w:val="false"/>
+                <w:outline w:val="false"/>
+                <w:shadow w:val="false"/>
+                <w:color w:val="000000"/>
+                <w:sz w:val="24"/>
+                <w:szCs w:val="24"/>
+                <w:u w:val="none"/>
+              </w:rPr>
+              <w:t>1</w:t>
+            </w:r>
+            <w:r>
+              <w:rPr>
+                <w:b w:val="false"/>
+                <w:bCs w:val="false"/>
+                <w:i w:val="false"/>
+                <w:iCs w:val="false"/>
+                <w:strike w:val="false"/>
+                <w:dstrike w:val="false"/>
+                <w:outline w:val="false"/>
+                <w:shadow w:val="false"/>
+                <w:color w:val="000000"/>
+                <w:sz w:val="24"/>
+                <w:szCs w:val="24"/>
+                <w:u w:val="none"/>
+              </w:rPr>
+              <w:t>5</w:t>
+            </w:r>
+            <w:r>
+              <w:rPr>
+                <w:b w:val="false"/>
+                <w:bCs w:val="false"/>
+                <w:i w:val="false"/>
+                <w:iCs w:val="false"/>
+                <w:strike w:val="false"/>
+                <w:dstrike w:val="false"/>
+                <w:outline w:val="false"/>
+                <w:shadow w:val="false"/>
+                <w:color w:val="000000"/>
+                <w:sz w:val="24"/>
+                <w:szCs w:val="24"/>
+                <w:u w:val="none"/>
+              </w:rPr>
+              <w:t xml:space="preserve"> тысяч</w:t>
+            </w:r>
+          </w:p>
+        </w:tc>
+        <w:tc>
+          <w:tcPr>
+            <w:tcW w:w="1727" w:type="dxa"/>
+            <w:tcBorders>
+              <w:left w:val="single" w:sz="4" w:space="0" w:color="000000"/>
+              <w:bottom w:val="single" w:sz="4" w:space="0" w:color="000000"/>
+              <w:right w:val="single" w:sz="4" w:space="0" w:color="000000"/>
+            </w:tcBorders>
+          </w:tcPr>
+          <w:p>
+            <w:pPr>
+              <w:pStyle w:val="TableContents"/>
+              <w:widowControl w:val="false"/>
+              <w:bidi w:val="0"/>
+              <w:jc w:val="center"/>
+              <w:rPr>
+                <w:rFonts w:ascii="Liberation Serif" w:hAnsi="Liberation Serif"/>
+                <w:b w:val="false"/>
+                <w:b w:val="false"/>
+                <w:bCs w:val="false"/>
+                <w:i w:val="false"/>
+                <w:i w:val="false"/>
+                <w:iCs w:val="false"/>
+                <w:strike w:val="false"/>
+                <w:dstrike w:val="false"/>
+                <w:outline w:val="false"/>
+                <w:shadow w:val="false"/>
+                <w:color w:val="000000"/>
+                <w:sz w:val="24"/>
+                <w:szCs w:val="24"/>
+                <w:u w:val="none"/>
+              </w:rPr>
+            </w:pPr>
+            <w:r>
+              <w:rPr>
+                <w:b w:val="false"/>
+                <w:bCs w:val="false"/>
+                <w:i w:val="false"/>
+                <w:iCs w:val="false"/>
+                <w:strike w:val="false"/>
+                <w:dstrike w:val="false"/>
+                <w:outline w:val="false"/>
+                <w:shadow w:val="false"/>
+                <w:color w:val="000000"/>
+                <w:sz w:val="24"/>
+                <w:szCs w:val="24"/>
+                <w:u w:val="none"/>
+              </w:rPr>
+              <w:t>1</w:t>
+            </w:r>
+            <w:r>
+              <w:rPr>
+                <w:b w:val="false"/>
+                <w:bCs w:val="false"/>
+                <w:i w:val="false"/>
+                <w:iCs w:val="false"/>
+                <w:strike w:val="false"/>
+                <w:dstrike w:val="false"/>
+                <w:outline w:val="false"/>
+                <w:shadow w:val="false"/>
+                <w:color w:val="000000"/>
+                <w:sz w:val="24"/>
+                <w:szCs w:val="24"/>
+                <w:u w:val="none"/>
+              </w:rPr>
+              <w:t>8</w:t>
+            </w:r>
+            <w:r>
+              <w:rPr>
+                <w:b w:val="false"/>
+                <w:bCs w:val="false"/>
+                <w:i w:val="false"/>
+                <w:iCs w:val="false"/>
+                <w:strike w:val="false"/>
+                <w:dstrike w:val="false"/>
+                <w:outline w:val="false"/>
+                <w:shadow w:val="false"/>
+                <w:color w:val="000000"/>
+                <w:sz w:val="24"/>
+                <w:szCs w:val="24"/>
+                <w:u w:val="none"/>
+              </w:rPr>
+              <w:t>0,000₽</w:t>
+            </w:r>
+          </w:p>
+        </w:tc>
+      </w:tr>
+      <w:tr>
+        <w:trPr/>
+        <w:tc>
+          <w:tcPr>
+            <w:tcW w:w="1703" w:type="dxa"/>
+            <w:tcBorders>
+              <w:left w:val="single" w:sz="4" w:space="0" w:color="000000"/>
+              <w:bottom w:val="single" w:sz="4" w:space="0" w:color="000000"/>
+            </w:tcBorders>
+          </w:tcPr>
+          <w:p>
+            <w:pPr>
+              <w:pStyle w:val="Normal"/>
+              <w:widowControl w:val="false"/>
+              <w:tabs>
+                <w:tab w:val="clear" w:pos="709"/>
+                <w:tab w:val="left" w:pos="0" w:leader="none"/>
+              </w:tabs>
+              <w:suppressAutoHyphens w:val="true"/>
+              <w:bidi w:val="0"/>
+              <w:spacing w:before="0" w:after="0"/>
+              <w:jc w:val="center"/>
+              <w:rPr>
+                <w:rFonts w:ascii="Liberation Serif" w:hAnsi="Liberation Serif"/>
+                <w:b/>
+                <w:b/>
+                <w:bCs/>
+                <w:i w:val="false"/>
+                <w:i w:val="false"/>
+                <w:iCs w:val="false"/>
+                <w:strike w:val="false"/>
+                <w:dstrike w:val="false"/>
+                <w:outline w:val="false"/>
+                <w:shadow w:val="false"/>
+                <w:color w:val="000000"/>
+                <w:sz w:val="24"/>
+                <w:szCs w:val="24"/>
+                <w:u w:val="none"/>
+              </w:rPr>
+            </w:pPr>
+            <w:r>
+              <w:rPr>
+                <w:b/>
+                <w:bCs/>
+                <w:i w:val="false"/>
+                <w:iCs w:val="false"/>
+                <w:strike w:val="false"/>
+                <w:dstrike w:val="false"/>
+                <w:outline w:val="false"/>
+                <w:shadow w:val="false"/>
+                <w:color w:val="000000"/>
+                <w:sz w:val="24"/>
+                <w:szCs w:val="24"/>
+                <w:u w:val="none"/>
+              </w:rPr>
               <w:t>Общая Сумма</w:t>
             </w:r>
           </w:p>
         </w:tc>
         <w:tc>
           <w:tcPr>
-            <w:tcW w:w="2797" w:type="dxa"/>
+            <w:tcW w:w="2796" w:type="dxa"/>
             <w:tcBorders>
               <w:left w:val="single" w:sz="4" w:space="0" w:color="000000"/>
               <w:bottom w:val="single" w:sz="4" w:space="0" w:color="000000"/>
@@ -7139,7 +6310,7 @@
         </w:tc>
         <w:tc>
           <w:tcPr>
-            <w:tcW w:w="1805" w:type="dxa"/>
+            <w:tcW w:w="1806" w:type="dxa"/>
             <w:tcBorders>
               <w:left w:val="single" w:sz="4" w:space="0" w:color="000000"/>
               <w:bottom w:val="single" w:sz="4" w:space="0" w:color="000000"/>
@@ -7189,7 +6360,7 @@
         </w:tc>
         <w:tc>
           <w:tcPr>
-            <w:tcW w:w="1607" w:type="dxa"/>
+            <w:tcW w:w="1606" w:type="dxa"/>
             <w:tcBorders>
               <w:left w:val="single" w:sz="4" w:space="0" w:color="000000"/>
               <w:bottom w:val="single" w:sz="4" w:space="0" w:color="000000"/>
@@ -7239,7 +6410,7 @@
         </w:tc>
         <w:tc>
           <w:tcPr>
-            <w:tcW w:w="1726" w:type="dxa"/>
+            <w:tcW w:w="1727" w:type="dxa"/>
             <w:tcBorders>
               <w:left w:val="single" w:sz="4" w:space="0" w:color="000000"/>
               <w:bottom w:val="single" w:sz="4" w:space="0" w:color="000000"/>
@@ -7270,23 +6441,6 @@
                 <w:u w:val="none"/>
               </w:rPr>
             </w:pPr>
-            <w:r>
-              <w:rPr>
-                <w:b w:val="false"/>
-                <w:bCs w:val="false"/>
-                <w:i w:val="false"/>
-                <w:iCs w:val="false"/>
-                <w:strike w:val="false"/>
-                <w:dstrike w:val="false"/>
-                <w:outline w:val="false"/>
-                <w:shadow w:val="false"/>
-                <w:color w:val="000000"/>
-                <w:sz w:val="24"/>
-                <w:szCs w:val="24"/>
-                <w:u w:val="none"/>
-              </w:rPr>
-              <w:t>4,440,000</w:t>
-            </w:r>
             <w:r>
               <w:rPr>
                 <w:b w:val="false"/>

--- a/docs/Цифровизация языка.docx
+++ b/docs/Цифровизация языка.docx
@@ -1,6 +1,6 @@
 
 <file path=word/document.xml><?xml version="1.0" encoding="utf-8"?>
-<w:document xmlns:o="urn:schemas-microsoft-com:office:office" xmlns:r="http://schemas.openxmlformats.org/officeDocument/2006/relationships" xmlns:v="urn:schemas-microsoft-com:vml" xmlns:w="http://schemas.openxmlformats.org/wordprocessingml/2006/main" xmlns:w10="urn:schemas-microsoft-com:office:word" xmlns:wp="http://schemas.openxmlformats.org/drawingml/2006/wordprocessingDrawing" xmlns:wps="http://schemas.microsoft.com/office/word/2010/wordprocessingShape" xmlns:wpg="http://schemas.microsoft.com/office/word/2010/wordprocessingGroup" xmlns:mc="http://schemas.openxmlformats.org/markup-compatibility/2006" xmlns:wp14="http://schemas.microsoft.com/office/word/2010/wordprocessingDrawing" xmlns:w14="http://schemas.microsoft.com/office/word/2010/wordml" mc:Ignorable="w14 wp14">
+<w:document xmlns:o="urn:schemas-microsoft-com:office:office" xmlns:r="http://schemas.openxmlformats.org/officeDocument/2006/relationships" xmlns:v="urn:schemas-microsoft-com:vml" xmlns:w="http://schemas.openxmlformats.org/wordprocessingml/2006/main" xmlns:w10="urn:schemas-microsoft-com:office:word" xmlns:wp="http://schemas.openxmlformats.org/drawingml/2006/wordprocessingDrawing" xmlns:wps="http://schemas.microsoft.com/office/word/2010/wordprocessingShape" xmlns:wpg="http://schemas.microsoft.com/office/word/2010/wordprocessingGroup" xmlns:mc="http://schemas.openxmlformats.org/markup-compatibility/2006" xmlns:wp14="http://schemas.microsoft.com/office/word/2010/wordprocessingDrawing" xmlns:w14="http://schemas.microsoft.com/office/word/2010/wordml" xmlns:w15="http://schemas.microsoft.com/office/word/2012/wordml" mc:Ignorable="w14 wp14 w15">
   <w:body>
     <w:p>
       <w:pPr>
@@ -606,6 +606,212 @@
               </w:rPr>
               <w:t>Основные направления деятельности нашей группы, это создание и внедрение новых методик и технологий по развитию и изучению языка</w:t>
             </w:r>
+            <w:r>
+              <w:rPr>
+                <w:b w:val="false"/>
+                <w:bCs w:val="false"/>
+                <w:i w:val="false"/>
+                <w:iCs w:val="false"/>
+                <w:strike w:val="false"/>
+                <w:dstrike w:val="false"/>
+                <w:outline w:val="false"/>
+                <w:shadow w:val="false"/>
+                <w:color w:val="000000"/>
+                <w:sz w:val="24"/>
+                <w:szCs w:val="24"/>
+                <w:u w:val="none"/>
+              </w:rPr>
+              <w:t xml:space="preserve">, </w:t>
+            </w:r>
+            <w:r>
+              <w:rPr>
+                <w:b w:val="false"/>
+                <w:bCs w:val="false"/>
+                <w:i w:val="false"/>
+                <w:iCs w:val="false"/>
+                <w:strike w:val="false"/>
+                <w:dstrike w:val="false"/>
+                <w:outline w:val="false"/>
+                <w:shadow w:val="false"/>
+                <w:color w:val="000000"/>
+                <w:sz w:val="24"/>
+                <w:szCs w:val="24"/>
+                <w:u w:val="none"/>
+              </w:rPr>
+              <w:t>а</w:t>
+            </w:r>
+            <w:r>
+              <w:rPr>
+                <w:b w:val="false"/>
+                <w:bCs w:val="false"/>
+                <w:i w:val="false"/>
+                <w:iCs w:val="false"/>
+                <w:strike w:val="false"/>
+                <w:dstrike w:val="false"/>
+                <w:outline w:val="false"/>
+                <w:shadow w:val="false"/>
+                <w:color w:val="000000"/>
+                <w:sz w:val="24"/>
+                <w:szCs w:val="24"/>
+                <w:u w:val="none"/>
+              </w:rPr>
+              <w:t>бхазский и адыгский языки из одной языковой семьи, и так искусственный интеллект мог изучить черты из обоих источников.</w:t>
+            </w:r>
+          </w:p>
+          <w:p>
+            <w:pPr>
+              <w:pStyle w:val="TableContents"/>
+              <w:widowControl w:val="false"/>
+              <w:bidi w:val="0"/>
+              <w:jc w:val="left"/>
+              <w:rPr>
+                <w:rFonts w:ascii="Liberation Serif" w:hAnsi="Liberation Serif"/>
+                <w:b w:val="false"/>
+                <w:b w:val="false"/>
+                <w:bCs w:val="false"/>
+                <w:i w:val="false"/>
+                <w:i w:val="false"/>
+                <w:iCs w:val="false"/>
+                <w:strike w:val="false"/>
+                <w:dstrike w:val="false"/>
+                <w:outline w:val="false"/>
+                <w:shadow w:val="false"/>
+                <w:color w:val="000000"/>
+                <w:sz w:val="24"/>
+                <w:szCs w:val="24"/>
+                <w:u w:val="none"/>
+              </w:rPr>
+            </w:pPr>
+            <w:r>
+              <w:rPr/>
+            </w:r>
+          </w:p>
+          <w:p>
+            <w:pPr>
+              <w:pStyle w:val="TableContents"/>
+              <w:widowControl w:val="false"/>
+              <w:bidi w:val="0"/>
+              <w:jc w:val="left"/>
+              <w:rPr>
+                <w:rFonts w:ascii="Liberation Serif" w:hAnsi="Liberation Serif"/>
+                <w:b w:val="false"/>
+                <w:b w:val="false"/>
+                <w:bCs w:val="false"/>
+                <w:i w:val="false"/>
+                <w:i w:val="false"/>
+                <w:iCs w:val="false"/>
+                <w:strike w:val="false"/>
+                <w:dstrike w:val="false"/>
+                <w:outline w:val="false"/>
+                <w:shadow w:val="false"/>
+                <w:color w:val="000000"/>
+                <w:sz w:val="24"/>
+                <w:szCs w:val="24"/>
+                <w:u w:val="none"/>
+              </w:rPr>
+            </w:pPr>
+            <w:r>
+              <w:rPr>
+                <w:b w:val="false"/>
+                <w:bCs w:val="false"/>
+                <w:i w:val="false"/>
+                <w:iCs w:val="false"/>
+                <w:strike w:val="false"/>
+                <w:dstrike w:val="false"/>
+                <w:outline w:val="false"/>
+                <w:shadow w:val="false"/>
+                <w:color w:val="000000"/>
+                <w:sz w:val="24"/>
+                <w:szCs w:val="24"/>
+                <w:u w:val="none"/>
+              </w:rPr>
+              <w:t>Э</w:t>
+            </w:r>
+            <w:r>
+              <w:rPr>
+                <w:b w:val="false"/>
+                <w:bCs w:val="false"/>
+                <w:i w:val="false"/>
+                <w:iCs w:val="false"/>
+                <w:strike w:val="false"/>
+                <w:dstrike w:val="false"/>
+                <w:outline w:val="false"/>
+                <w:shadow w:val="false"/>
+                <w:color w:val="000000"/>
+                <w:sz w:val="24"/>
+                <w:szCs w:val="24"/>
+                <w:u w:val="none"/>
+              </w:rPr>
+              <w:t xml:space="preserve">то даст нам </w:t>
+            </w:r>
+            <w:r>
+              <w:rPr>
+                <w:b w:val="false"/>
+                <w:bCs w:val="false"/>
+                <w:i w:val="false"/>
+                <w:iCs w:val="false"/>
+                <w:strike w:val="false"/>
+                <w:dstrike w:val="false"/>
+                <w:outline w:val="false"/>
+                <w:shadow w:val="false"/>
+                <w:color w:val="000000"/>
+                <w:sz w:val="24"/>
+                <w:szCs w:val="24"/>
+                <w:u w:val="none"/>
+              </w:rPr>
+              <w:t>и</w:t>
+            </w:r>
+            <w:r>
+              <w:rPr>
+                <w:b w:val="false"/>
+                <w:bCs w:val="false"/>
+                <w:i w:val="false"/>
+                <w:iCs w:val="false"/>
+                <w:strike w:val="false"/>
+                <w:dstrike w:val="false"/>
+                <w:outline w:val="false"/>
+                <w:shadow w:val="false"/>
+                <w:color w:val="000000"/>
+                <w:sz w:val="24"/>
+                <w:szCs w:val="24"/>
+                <w:u w:val="none"/>
+              </w:rPr>
+              <w:t>скусственный интеллект, который лучше понимает кавказские языки.</w:t>
+            </w:r>
+            <w:r>
+              <w:rPr>
+                <w:b w:val="false"/>
+                <w:bCs w:val="false"/>
+                <w:i w:val="false"/>
+                <w:iCs w:val="false"/>
+                <w:strike w:val="false"/>
+                <w:dstrike w:val="false"/>
+                <w:outline w:val="false"/>
+                <w:shadow w:val="false"/>
+                <w:color w:val="000000"/>
+                <w:sz w:val="24"/>
+                <w:szCs w:val="24"/>
+                <w:u w:val="none"/>
+              </w:rPr>
+              <w:t xml:space="preserve"> и о</w:t>
+            </w:r>
+            <w:r>
+              <w:rPr>
+                <w:b w:val="false"/>
+                <w:bCs w:val="false"/>
+                <w:i w:val="false"/>
+                <w:iCs w:val="false"/>
+                <w:strike w:val="false"/>
+                <w:dstrike w:val="false"/>
+                <w:outline w:val="false"/>
+                <w:shadow w:val="false"/>
+                <w:color w:val="000000"/>
+                <w:sz w:val="24"/>
+                <w:szCs w:val="24"/>
+                <w:u w:val="none"/>
+              </w:rPr>
+              <w:t>блегчит возрождение убыхского языка.</w:t>
+            </w:r>
           </w:p>
           <w:p>
             <w:pPr>
@@ -791,7 +997,7 @@
                 <w:szCs w:val="24"/>
                 <w:u w:val="none"/>
               </w:rPr>
-              <w:t>4,440,000₽</w:t>
+              <w:t>5,220,000₽</w:t>
             </w:r>
           </w:p>
         </w:tc>
@@ -3696,10 +3902,11 @@
       </w:tblPr>
       <w:tblGrid>
         <w:gridCol w:w="1703"/>
-        <w:gridCol w:w="2796"/>
-        <w:gridCol w:w="1806"/>
-        <w:gridCol w:w="1606"/>
-        <w:gridCol w:w="1727"/>
+        <w:gridCol w:w="2795"/>
+        <w:gridCol w:w="1170"/>
+        <w:gridCol w:w="637"/>
+        <w:gridCol w:w="1603"/>
+        <w:gridCol w:w="1729"/>
       </w:tblGrid>
       <w:tr>
         <w:trPr/>
@@ -3765,7 +3972,7 @@
         </w:tc>
         <w:tc>
           <w:tcPr>
-            <w:tcW w:w="2796" w:type="dxa"/>
+            <w:tcW w:w="2795" w:type="dxa"/>
             <w:tcBorders>
               <w:top w:val="single" w:sz="4" w:space="0" w:color="000000"/>
               <w:left w:val="single" w:sz="4" w:space="0" w:color="000000"/>
@@ -3825,7 +4032,8 @@
         </w:tc>
         <w:tc>
           <w:tcPr>
-            <w:tcW w:w="1806" w:type="dxa"/>
+            <w:tcW w:w="1807" w:type="dxa"/>
+            <w:gridSpan w:val="2"/>
             <w:tcBorders>
               <w:top w:val="single" w:sz="4" w:space="0" w:color="000000"/>
               <w:left w:val="single" w:sz="4" w:space="0" w:color="000000"/>
@@ -3884,7 +4092,7 @@
         </w:tc>
         <w:tc>
           <w:tcPr>
-            <w:tcW w:w="1606" w:type="dxa"/>
+            <w:tcW w:w="1603" w:type="dxa"/>
             <w:tcBorders>
               <w:top w:val="single" w:sz="4" w:space="0" w:color="000000"/>
               <w:left w:val="single" w:sz="4" w:space="0" w:color="000000"/>
@@ -3943,7 +4151,7 @@
         </w:tc>
         <w:tc>
           <w:tcPr>
-            <w:tcW w:w="1727" w:type="dxa"/>
+            <w:tcW w:w="1729" w:type="dxa"/>
             <w:tcBorders>
               <w:top w:val="single" w:sz="4" w:space="0" w:color="000000"/>
               <w:left w:val="single" w:sz="4" w:space="0" w:color="000000"/>
@@ -4059,7 +4267,8 @@
         </w:tc>
         <w:tc>
           <w:tcPr>
-            <w:tcW w:w="2796" w:type="dxa"/>
+            <w:tcW w:w="2795" w:type="dxa"/>
+            <w:vMerge w:val="restart"/>
             <w:tcBorders>
               <w:left w:val="single" w:sz="4" w:space="0" w:color="000000"/>
               <w:bottom w:val="single" w:sz="4" w:space="0" w:color="000000"/>
@@ -4104,13 +4313,64 @@
                 <w:szCs w:val="24"/>
                 <w:u w:val="none"/>
               </w:rPr>
-              <w:t>Помощник</w:t>
-            </w:r>
-          </w:p>
-        </w:tc>
-        <w:tc>
-          <w:tcPr>
-            <w:tcW w:w="1806" w:type="dxa"/>
+              <w:t>Специалист по набору данных</w:t>
+            </w:r>
+          </w:p>
+        </w:tc>
+        <w:tc>
+          <w:tcPr>
+            <w:tcW w:w="1170" w:type="dxa"/>
+            <w:tcBorders>
+              <w:left w:val="single" w:sz="4" w:space="0" w:color="000000"/>
+              <w:bottom w:val="single" w:sz="4" w:space="0" w:color="000000"/>
+            </w:tcBorders>
+          </w:tcPr>
+          <w:p>
+            <w:pPr>
+              <w:pStyle w:val="TableContents"/>
+              <w:widowControl w:val="false"/>
+              <w:bidi w:val="0"/>
+              <w:jc w:val="left"/>
+              <w:rPr>
+                <w:rFonts w:ascii="Liberation Serif" w:hAnsi="Liberation Serif"/>
+                <w:b w:val="false"/>
+                <w:b w:val="false"/>
+                <w:bCs w:val="false"/>
+                <w:i w:val="false"/>
+                <w:i w:val="false"/>
+                <w:iCs w:val="false"/>
+                <w:strike w:val="false"/>
+                <w:dstrike w:val="false"/>
+                <w:outline w:val="false"/>
+                <w:shadow w:val="false"/>
+                <w:color w:val="000000"/>
+                <w:sz w:val="24"/>
+                <w:szCs w:val="24"/>
+                <w:u w:val="none"/>
+              </w:rPr>
+            </w:pPr>
+            <w:r>
+              <w:rPr>
+                <w:b w:val="false"/>
+                <w:bCs w:val="false"/>
+                <w:i w:val="false"/>
+                <w:iCs w:val="false"/>
+                <w:strike w:val="false"/>
+                <w:dstrike w:val="false"/>
+                <w:outline w:val="false"/>
+                <w:shadow w:val="false"/>
+                <w:color w:val="000000"/>
+                <w:sz w:val="24"/>
+                <w:szCs w:val="24"/>
+                <w:u w:val="none"/>
+              </w:rPr>
+              <w:t>адыгский</w:t>
+            </w:r>
+          </w:p>
+        </w:tc>
+        <w:tc>
+          <w:tcPr>
+            <w:tcW w:w="637" w:type="dxa"/>
             <w:tcBorders>
               <w:left w:val="single" w:sz="4" w:space="0" w:color="000000"/>
               <w:bottom w:val="single" w:sz="4" w:space="0" w:color="000000"/>
@@ -4155,13 +4415,14 @@
                 <w:szCs w:val="24"/>
                 <w:u w:val="none"/>
               </w:rPr>
-              <w:t>6</w:t>
-            </w:r>
-          </w:p>
-        </w:tc>
-        <w:tc>
-          <w:tcPr>
-            <w:tcW w:w="1606" w:type="dxa"/>
+              <w:t>3</w:t>
+            </w:r>
+          </w:p>
+        </w:tc>
+        <w:tc>
+          <w:tcPr>
+            <w:tcW w:w="1603" w:type="dxa"/>
+            <w:vMerge w:val="restart"/>
             <w:tcBorders>
               <w:left w:val="single" w:sz="4" w:space="0" w:color="000000"/>
               <w:bottom w:val="single" w:sz="4" w:space="0" w:color="000000"/>
@@ -4212,7 +4473,8 @@
         </w:tc>
         <w:tc>
           <w:tcPr>
-            <w:tcW w:w="1727" w:type="dxa"/>
+            <w:tcW w:w="1729" w:type="dxa"/>
+            <w:vMerge w:val="restart"/>
             <w:tcBorders>
               <w:left w:val="single" w:sz="4" w:space="0" w:color="000000"/>
               <w:bottom w:val="single" w:sz="4" w:space="0" w:color="000000"/>
@@ -4318,7 +4580,8 @@
         </w:tc>
         <w:tc>
           <w:tcPr>
-            <w:tcW w:w="2796" w:type="dxa"/>
+            <w:tcW w:w="2795" w:type="dxa"/>
+            <w:vMerge w:val="continue"/>
             <w:tcBorders>
               <w:left w:val="single" w:sz="4" w:space="0" w:color="000000"/>
               <w:bottom w:val="single" w:sz="4" w:space="0" w:color="000000"/>
@@ -4363,13 +4626,63 @@
                 <w:szCs w:val="24"/>
                 <w:u w:val="none"/>
               </w:rPr>
-              <w:t>Специалист по языкам</w:t>
-            </w:r>
-          </w:p>
-        </w:tc>
-        <w:tc>
-          <w:tcPr>
-            <w:tcW w:w="1806" w:type="dxa"/>
+            </w:r>
+          </w:p>
+        </w:tc>
+        <w:tc>
+          <w:tcPr>
+            <w:tcW w:w="1170" w:type="dxa"/>
+            <w:tcBorders>
+              <w:left w:val="single" w:sz="4" w:space="0" w:color="000000"/>
+              <w:bottom w:val="single" w:sz="4" w:space="0" w:color="000000"/>
+            </w:tcBorders>
+          </w:tcPr>
+          <w:p>
+            <w:pPr>
+              <w:pStyle w:val="TableContents"/>
+              <w:widowControl w:val="false"/>
+              <w:bidi w:val="0"/>
+              <w:jc w:val="left"/>
+              <w:rPr>
+                <w:rFonts w:ascii="Liberation Serif" w:hAnsi="Liberation Serif"/>
+                <w:b w:val="false"/>
+                <w:b w:val="false"/>
+                <w:bCs w:val="false"/>
+                <w:i w:val="false"/>
+                <w:i w:val="false"/>
+                <w:iCs w:val="false"/>
+                <w:strike w:val="false"/>
+                <w:dstrike w:val="false"/>
+                <w:outline w:val="false"/>
+                <w:shadow w:val="false"/>
+                <w:color w:val="000000"/>
+                <w:sz w:val="24"/>
+                <w:szCs w:val="24"/>
+                <w:u w:val="none"/>
+              </w:rPr>
+            </w:pPr>
+            <w:r>
+              <w:rPr>
+                <w:b w:val="false"/>
+                <w:bCs w:val="false"/>
+                <w:i w:val="false"/>
+                <w:iCs w:val="false"/>
+                <w:strike w:val="false"/>
+                <w:dstrike w:val="false"/>
+                <w:outline w:val="false"/>
+                <w:shadow w:val="false"/>
+                <w:color w:val="000000"/>
+                <w:sz w:val="24"/>
+                <w:szCs w:val="24"/>
+                <w:u w:val="none"/>
+              </w:rPr>
+              <w:t>абхазский</w:t>
+            </w:r>
+          </w:p>
+        </w:tc>
+        <w:tc>
+          <w:tcPr>
+            <w:tcW w:w="637" w:type="dxa"/>
             <w:tcBorders>
               <w:left w:val="single" w:sz="4" w:space="0" w:color="000000"/>
               <w:bottom w:val="single" w:sz="4" w:space="0" w:color="000000"/>
@@ -4414,13 +4727,14 @@
                 <w:szCs w:val="24"/>
                 <w:u w:val="none"/>
               </w:rPr>
-              <w:t>2</w:t>
-            </w:r>
-          </w:p>
-        </w:tc>
-        <w:tc>
-          <w:tcPr>
-            <w:tcW w:w="1606" w:type="dxa"/>
+              <w:t>3</w:t>
+            </w:r>
+          </w:p>
+        </w:tc>
+        <w:tc>
+          <w:tcPr>
+            <w:tcW w:w="1603" w:type="dxa"/>
+            <w:vMerge w:val="continue"/>
             <w:tcBorders>
               <w:left w:val="single" w:sz="4" w:space="0" w:color="000000"/>
               <w:bottom w:val="single" w:sz="4" w:space="0" w:color="000000"/>
@@ -4465,13 +4779,13 @@
                 <w:szCs w:val="24"/>
                 <w:u w:val="none"/>
               </w:rPr>
-              <w:t>5 тысяч</w:t>
-            </w:r>
-          </w:p>
-        </w:tc>
-        <w:tc>
-          <w:tcPr>
-            <w:tcW w:w="1727" w:type="dxa"/>
+            </w:r>
+          </w:p>
+        </w:tc>
+        <w:tc>
+          <w:tcPr>
+            <w:tcW w:w="1729" w:type="dxa"/>
+            <w:vMerge w:val="continue"/>
             <w:tcBorders>
               <w:left w:val="single" w:sz="4" w:space="0" w:color="000000"/>
               <w:bottom w:val="single" w:sz="4" w:space="0" w:color="000000"/>
@@ -4517,7 +4831,6 @@
                 <w:szCs w:val="24"/>
                 <w:u w:val="none"/>
               </w:rPr>
-              <w:t>120,000₽</w:t>
             </w:r>
           </w:p>
         </w:tc>
@@ -4577,7 +4890,8 @@
         </w:tc>
         <w:tc>
           <w:tcPr>
-            <w:tcW w:w="2796" w:type="dxa"/>
+            <w:tcW w:w="2795" w:type="dxa"/>
+            <w:vMerge w:val="restart"/>
             <w:tcBorders>
               <w:left w:val="single" w:sz="4" w:space="0" w:color="000000"/>
               <w:bottom w:val="single" w:sz="4" w:space="0" w:color="000000"/>
@@ -4622,13 +4936,64 @@
                 <w:szCs w:val="24"/>
                 <w:u w:val="none"/>
               </w:rPr>
-              <w:t>IT специалист</w:t>
-            </w:r>
-          </w:p>
-        </w:tc>
-        <w:tc>
-          <w:tcPr>
-            <w:tcW w:w="1806" w:type="dxa"/>
+              <w:t>Дополнительно транспорт и связь</w:t>
+            </w:r>
+          </w:p>
+        </w:tc>
+        <w:tc>
+          <w:tcPr>
+            <w:tcW w:w="1170" w:type="dxa"/>
+            <w:tcBorders>
+              <w:left w:val="single" w:sz="4" w:space="0" w:color="000000"/>
+              <w:bottom w:val="single" w:sz="4" w:space="0" w:color="000000"/>
+            </w:tcBorders>
+          </w:tcPr>
+          <w:p>
+            <w:pPr>
+              <w:pStyle w:val="TableContents"/>
+              <w:widowControl w:val="false"/>
+              <w:bidi w:val="0"/>
+              <w:jc w:val="left"/>
+              <w:rPr>
+                <w:rFonts w:ascii="Liberation Serif" w:hAnsi="Liberation Serif"/>
+                <w:b w:val="false"/>
+                <w:b w:val="false"/>
+                <w:bCs w:val="false"/>
+                <w:i w:val="false"/>
+                <w:i w:val="false"/>
+                <w:iCs w:val="false"/>
+                <w:strike w:val="false"/>
+                <w:dstrike w:val="false"/>
+                <w:outline w:val="false"/>
+                <w:shadow w:val="false"/>
+                <w:color w:val="000000"/>
+                <w:sz w:val="24"/>
+                <w:szCs w:val="24"/>
+                <w:u w:val="none"/>
+              </w:rPr>
+            </w:pPr>
+            <w:r>
+              <w:rPr>
+                <w:b w:val="false"/>
+                <w:bCs w:val="false"/>
+                <w:i w:val="false"/>
+                <w:iCs w:val="false"/>
+                <w:strike w:val="false"/>
+                <w:dstrike w:val="false"/>
+                <w:outline w:val="false"/>
+                <w:shadow w:val="false"/>
+                <w:color w:val="000000"/>
+                <w:sz w:val="24"/>
+                <w:szCs w:val="24"/>
+                <w:u w:val="none"/>
+              </w:rPr>
+              <w:t>адыгский</w:t>
+            </w:r>
+          </w:p>
+        </w:tc>
+        <w:tc>
+          <w:tcPr>
+            <w:tcW w:w="637" w:type="dxa"/>
             <w:tcBorders>
               <w:left w:val="single" w:sz="4" w:space="0" w:color="000000"/>
               <w:bottom w:val="single" w:sz="4" w:space="0" w:color="000000"/>
@@ -4679,7 +5044,8 @@
         </w:tc>
         <w:tc>
           <w:tcPr>
-            <w:tcW w:w="1606" w:type="dxa"/>
+            <w:tcW w:w="1603" w:type="dxa"/>
+            <w:vMerge w:val="restart"/>
             <w:tcBorders>
               <w:left w:val="single" w:sz="4" w:space="0" w:color="000000"/>
               <w:bottom w:val="single" w:sz="4" w:space="0" w:color="000000"/>
@@ -4724,30 +5090,14 @@
                 <w:szCs w:val="24"/>
                 <w:u w:val="none"/>
               </w:rPr>
-              <w:t>2</w:t>
-            </w:r>
-            <w:r>
-              <w:rPr>
-                <w:b w:val="false"/>
-                <w:bCs w:val="false"/>
-                <w:i w:val="false"/>
-                <w:iCs w:val="false"/>
-                <w:strike w:val="false"/>
-                <w:dstrike w:val="false"/>
-                <w:outline w:val="false"/>
-                <w:shadow w:val="false"/>
-                <w:color w:val="000000"/>
-                <w:sz w:val="24"/>
-                <w:szCs w:val="24"/>
-                <w:u w:val="none"/>
-              </w:rPr>
-              <w:t>0 тысяч</w:t>
-            </w:r>
-          </w:p>
-        </w:tc>
-        <w:tc>
-          <w:tcPr>
-            <w:tcW w:w="1727" w:type="dxa"/>
+              <w:t>10 тысяч</w:t>
+            </w:r>
+          </w:p>
+        </w:tc>
+        <w:tc>
+          <w:tcPr>
+            <w:tcW w:w="1729" w:type="dxa"/>
+            <w:vMerge w:val="restart"/>
             <w:tcBorders>
               <w:left w:val="single" w:sz="4" w:space="0" w:color="000000"/>
               <w:bottom w:val="single" w:sz="4" w:space="0" w:color="000000"/>
@@ -4793,24 +5143,7 @@
                 <w:szCs w:val="24"/>
                 <w:u w:val="none"/>
               </w:rPr>
-              <w:t>24</w:t>
-            </w:r>
-            <w:r>
-              <w:rPr>
-                <w:b w:val="false"/>
-                <w:bCs w:val="false"/>
-                <w:i w:val="false"/>
-                <w:iCs w:val="false"/>
-                <w:strike w:val="false"/>
-                <w:dstrike w:val="false"/>
-                <w:outline w:val="false"/>
-                <w:shadow w:val="false"/>
-                <w:color w:val="000000"/>
-                <w:sz w:val="24"/>
-                <w:szCs w:val="24"/>
-                <w:u w:val="none"/>
-              </w:rPr>
-              <w:t>0,000₽</w:t>
+              <w:t>120,000₽</w:t>
             </w:r>
           </w:p>
         </w:tc>
@@ -4870,7 +5203,8 @@
         </w:tc>
         <w:tc>
           <w:tcPr>
-            <w:tcW w:w="2796" w:type="dxa"/>
+            <w:tcW w:w="2795" w:type="dxa"/>
+            <w:vMerge w:val="continue"/>
             <w:tcBorders>
               <w:left w:val="single" w:sz="4" w:space="0" w:color="000000"/>
               <w:bottom w:val="single" w:sz="4" w:space="0" w:color="000000"/>
@@ -4915,13 +5249,12 @@
                 <w:szCs w:val="24"/>
                 <w:u w:val="none"/>
               </w:rPr>
-              <w:t>Дополнительно транспорт и связь</w:t>
-            </w:r>
-          </w:p>
-        </w:tc>
-        <w:tc>
-          <w:tcPr>
-            <w:tcW w:w="1806" w:type="dxa"/>
+            </w:r>
+          </w:p>
+        </w:tc>
+        <w:tc>
+          <w:tcPr>
+            <w:tcW w:w="1170" w:type="dxa"/>
             <w:tcBorders>
               <w:left w:val="single" w:sz="4" w:space="0" w:color="000000"/>
               <w:bottom w:val="single" w:sz="4" w:space="0" w:color="000000"/>
@@ -4966,13 +5299,12 @@
                 <w:szCs w:val="24"/>
                 <w:u w:val="none"/>
               </w:rPr>
-              <w:t>1</w:t>
-            </w:r>
-          </w:p>
-        </w:tc>
-        <w:tc>
-          <w:tcPr>
-            <w:tcW w:w="1606" w:type="dxa"/>
+            </w:r>
+          </w:p>
+        </w:tc>
+        <w:tc>
+          <w:tcPr>
+            <w:tcW w:w="637" w:type="dxa"/>
             <w:tcBorders>
               <w:left w:val="single" w:sz="4" w:space="0" w:color="000000"/>
               <w:bottom w:val="single" w:sz="4" w:space="0" w:color="000000"/>
@@ -5017,13 +5349,64 @@
                 <w:szCs w:val="24"/>
                 <w:u w:val="none"/>
               </w:rPr>
-              <w:t>10 тысяч</w:t>
-            </w:r>
-          </w:p>
-        </w:tc>
-        <w:tc>
-          <w:tcPr>
-            <w:tcW w:w="1727" w:type="dxa"/>
+            </w:r>
+          </w:p>
+        </w:tc>
+        <w:tc>
+          <w:tcPr>
+            <w:tcW w:w="1603" w:type="dxa"/>
+            <w:vMerge w:val="continue"/>
+            <w:tcBorders>
+              <w:left w:val="single" w:sz="4" w:space="0" w:color="000000"/>
+              <w:bottom w:val="single" w:sz="4" w:space="0" w:color="000000"/>
+            </w:tcBorders>
+          </w:tcPr>
+          <w:p>
+            <w:pPr>
+              <w:pStyle w:val="TableContents"/>
+              <w:widowControl w:val="false"/>
+              <w:bidi w:val="0"/>
+              <w:jc w:val="center"/>
+              <w:rPr>
+                <w:rFonts w:ascii="Liberation Serif" w:hAnsi="Liberation Serif"/>
+                <w:b w:val="false"/>
+                <w:b w:val="false"/>
+                <w:bCs w:val="false"/>
+                <w:i w:val="false"/>
+                <w:i w:val="false"/>
+                <w:iCs w:val="false"/>
+                <w:strike w:val="false"/>
+                <w:dstrike w:val="false"/>
+                <w:outline w:val="false"/>
+                <w:shadow w:val="false"/>
+                <w:color w:val="000000"/>
+                <w:sz w:val="24"/>
+                <w:szCs w:val="24"/>
+                <w:u w:val="none"/>
+              </w:rPr>
+            </w:pPr>
+            <w:r>
+              <w:rPr>
+                <w:b w:val="false"/>
+                <w:bCs w:val="false"/>
+                <w:i w:val="false"/>
+                <w:iCs w:val="false"/>
+                <w:strike w:val="false"/>
+                <w:dstrike w:val="false"/>
+                <w:outline w:val="false"/>
+                <w:shadow w:val="false"/>
+                <w:color w:val="000000"/>
+                <w:sz w:val="24"/>
+                <w:szCs w:val="24"/>
+                <w:u w:val="none"/>
+              </w:rPr>
+            </w:r>
+          </w:p>
+        </w:tc>
+        <w:tc>
+          <w:tcPr>
+            <w:tcW w:w="1729" w:type="dxa"/>
+            <w:vMerge w:val="continue"/>
             <w:tcBorders>
               <w:left w:val="single" w:sz="4" w:space="0" w:color="000000"/>
               <w:bottom w:val="single" w:sz="4" w:space="0" w:color="000000"/>
@@ -5069,7 +5452,6 @@
                 <w:szCs w:val="24"/>
                 <w:u w:val="none"/>
               </w:rPr>
-              <w:t>120,000₽</w:t>
             </w:r>
           </w:p>
         </w:tc>
@@ -5105,15 +5487,14 @@
                 <w:dstrike w:val="false"/>
                 <w:outline w:val="false"/>
                 <w:shadow w:val="false"/>
-                <w:color w:val="auto"/>
-                <w:sz w:val="24"/>
-                <w:szCs w:val="24"/>
-                <w:u w:val="none"/>
-              </w:rPr>
-            </w:pPr>
-            <w:r>
-              <w:rPr>
-                <w:rFonts w:eastAsia="" w:cs="Calibri" w:eastAsiaTheme="minorEastAsia"/>
+                <w:color w:val="000000"/>
+                <w:sz w:val="24"/>
+                <w:szCs w:val="24"/>
+                <w:u w:val="none"/>
+              </w:rPr>
+            </w:pPr>
+            <w:r>
+              <w:rPr>
                 <w:b/>
                 <w:bCs/>
                 <w:i w:val="false"/>
@@ -5122,12 +5503,10 @@
                 <w:dstrike w:val="false"/>
                 <w:outline w:val="false"/>
                 <w:shadow w:val="false"/>
-                <w:color w:val="auto"/>
-                <w:kern w:val="0"/>
-                <w:sz w:val="24"/>
-                <w:szCs w:val="24"/>
-                <w:u w:val="none"/>
-                <w:lang w:val="ru-RU" w:eastAsia="zh-TW" w:bidi="ar-SA"/>
+                <w:color w:val="000000"/>
+                <w:sz w:val="24"/>
+                <w:szCs w:val="24"/>
+                <w:u w:val="none"/>
               </w:rPr>
               <w:t>Википедия</w:t>
             </w:r>
@@ -5135,7 +5514,8 @@
         </w:tc>
         <w:tc>
           <w:tcPr>
-            <w:tcW w:w="2796" w:type="dxa"/>
+            <w:tcW w:w="2795" w:type="dxa"/>
+            <w:vMerge w:val="restart"/>
             <w:tcBorders>
               <w:left w:val="single" w:sz="4" w:space="0" w:color="000000"/>
               <w:bottom w:val="single" w:sz="4" w:space="0" w:color="000000"/>
@@ -5180,13 +5560,64 @@
                 <w:szCs w:val="24"/>
                 <w:u w:val="none"/>
               </w:rPr>
-              <w:t>Специалист по языкам</w:t>
-            </w:r>
-          </w:p>
-        </w:tc>
-        <w:tc>
-          <w:tcPr>
-            <w:tcW w:w="1806" w:type="dxa"/>
+              <w:t>Редактор</w:t>
+            </w:r>
+          </w:p>
+        </w:tc>
+        <w:tc>
+          <w:tcPr>
+            <w:tcW w:w="1170" w:type="dxa"/>
+            <w:tcBorders>
+              <w:left w:val="single" w:sz="4" w:space="0" w:color="000000"/>
+              <w:bottom w:val="single" w:sz="4" w:space="0" w:color="000000"/>
+            </w:tcBorders>
+          </w:tcPr>
+          <w:p>
+            <w:pPr>
+              <w:pStyle w:val="TableContents"/>
+              <w:widowControl w:val="false"/>
+              <w:bidi w:val="0"/>
+              <w:jc w:val="left"/>
+              <w:rPr>
+                <w:rFonts w:ascii="Liberation Serif" w:hAnsi="Liberation Serif"/>
+                <w:b w:val="false"/>
+                <w:b w:val="false"/>
+                <w:bCs w:val="false"/>
+                <w:i w:val="false"/>
+                <w:i w:val="false"/>
+                <w:iCs w:val="false"/>
+                <w:strike w:val="false"/>
+                <w:dstrike w:val="false"/>
+                <w:outline w:val="false"/>
+                <w:shadow w:val="false"/>
+                <w:color w:val="000000"/>
+                <w:sz w:val="24"/>
+                <w:szCs w:val="24"/>
+                <w:u w:val="none"/>
+              </w:rPr>
+            </w:pPr>
+            <w:r>
+              <w:rPr>
+                <w:b w:val="false"/>
+                <w:bCs w:val="false"/>
+                <w:i w:val="false"/>
+                <w:iCs w:val="false"/>
+                <w:strike w:val="false"/>
+                <w:dstrike w:val="false"/>
+                <w:outline w:val="false"/>
+                <w:shadow w:val="false"/>
+                <w:color w:val="000000"/>
+                <w:sz w:val="24"/>
+                <w:szCs w:val="24"/>
+                <w:u w:val="none"/>
+              </w:rPr>
+              <w:t>адыгский</w:t>
+            </w:r>
+          </w:p>
+        </w:tc>
+        <w:tc>
+          <w:tcPr>
+            <w:tcW w:w="637" w:type="dxa"/>
             <w:tcBorders>
               <w:left w:val="single" w:sz="4" w:space="0" w:color="000000"/>
               <w:bottom w:val="single" w:sz="4" w:space="0" w:color="000000"/>
@@ -5231,13 +5662,14 @@
                 <w:szCs w:val="24"/>
                 <w:u w:val="none"/>
               </w:rPr>
-              <w:t>6</w:t>
-            </w:r>
-          </w:p>
-        </w:tc>
-        <w:tc>
-          <w:tcPr>
-            <w:tcW w:w="1606" w:type="dxa"/>
+              <w:t>1</w:t>
+            </w:r>
+          </w:p>
+        </w:tc>
+        <w:tc>
+          <w:tcPr>
+            <w:tcW w:w="1603" w:type="dxa"/>
+            <w:vMerge w:val="restart"/>
             <w:tcBorders>
               <w:left w:val="single" w:sz="4" w:space="0" w:color="000000"/>
               <w:bottom w:val="single" w:sz="4" w:space="0" w:color="000000"/>
@@ -5282,13 +5714,14 @@
                 <w:szCs w:val="24"/>
                 <w:u w:val="none"/>
               </w:rPr>
-              <w:t>25 тысяч</w:t>
-            </w:r>
-          </w:p>
-        </w:tc>
-        <w:tc>
-          <w:tcPr>
-            <w:tcW w:w="1727" w:type="dxa"/>
+              <w:t>20 тысяч</w:t>
+            </w:r>
+          </w:p>
+        </w:tc>
+        <w:tc>
+          <w:tcPr>
+            <w:tcW w:w="1729" w:type="dxa"/>
+            <w:vMerge w:val="restart"/>
             <w:tcBorders>
               <w:left w:val="single" w:sz="4" w:space="0" w:color="000000"/>
               <w:bottom w:val="single" w:sz="4" w:space="0" w:color="000000"/>
@@ -5320,25 +5753,21 @@
               </w:rPr>
             </w:pPr>
             <w:r>
-              <w:rPr/>
-              <w:t>1,800,000</w:t>
-            </w:r>
-            <w:r>
-              <w:rPr>
-                <w:b w:val="false"/>
-                <w:bCs w:val="false"/>
-                <w:i w:val="false"/>
-                <w:iCs w:val="false"/>
-                <w:strike w:val="false"/>
-                <w:dstrike w:val="false"/>
-                <w:outline w:val="false"/>
-                <w:shadow w:val="false"/>
-                <w:color w:val="000000"/>
-                <w:sz w:val="24"/>
-                <w:szCs w:val="24"/>
-                <w:u w:val="none"/>
-              </w:rPr>
-              <w:t>₽</w:t>
+              <w:rPr>
+                <w:b w:val="false"/>
+                <w:bCs w:val="false"/>
+                <w:i w:val="false"/>
+                <w:iCs w:val="false"/>
+                <w:strike w:val="false"/>
+                <w:dstrike w:val="false"/>
+                <w:outline w:val="false"/>
+                <w:shadow w:val="false"/>
+                <w:color w:val="000000"/>
+                <w:sz w:val="24"/>
+                <w:szCs w:val="24"/>
+                <w:u w:val="none"/>
+              </w:rPr>
+              <w:t>480,000₽</w:t>
             </w:r>
           </w:p>
         </w:tc>
@@ -5364,43 +5793,44 @@
               <w:jc w:val="center"/>
               <w:rPr>
                 <w:rFonts w:ascii="Liberation Serif" w:hAnsi="Liberation Serif"/>
-                <w:b w:val="false"/>
-                <w:b w:val="false"/>
-                <w:bCs w:val="false"/>
-                <w:i w:val="false"/>
-                <w:i w:val="false"/>
-                <w:iCs w:val="false"/>
-                <w:strike w:val="false"/>
-                <w:dstrike w:val="false"/>
-                <w:outline w:val="false"/>
-                <w:shadow w:val="false"/>
-                <w:color w:val="000000"/>
-                <w:sz w:val="24"/>
-                <w:szCs w:val="24"/>
-                <w:u w:val="none"/>
-              </w:rPr>
-            </w:pPr>
-            <w:r>
-              <w:rPr>
-                <w:b w:val="false"/>
-                <w:bCs w:val="false"/>
-                <w:i w:val="false"/>
-                <w:iCs w:val="false"/>
-                <w:strike w:val="false"/>
-                <w:dstrike w:val="false"/>
-                <w:outline w:val="false"/>
-                <w:shadow w:val="false"/>
-                <w:color w:val="000000"/>
-                <w:sz w:val="24"/>
-                <w:szCs w:val="24"/>
-                <w:u w:val="none"/>
-              </w:rPr>
-            </w:r>
-          </w:p>
-        </w:tc>
-        <w:tc>
-          <w:tcPr>
-            <w:tcW w:w="2796" w:type="dxa"/>
+                <w:b/>
+                <w:b/>
+                <w:bCs/>
+                <w:i w:val="false"/>
+                <w:i w:val="false"/>
+                <w:iCs w:val="false"/>
+                <w:strike w:val="false"/>
+                <w:dstrike w:val="false"/>
+                <w:outline w:val="false"/>
+                <w:shadow w:val="false"/>
+                <w:color w:val="000000"/>
+                <w:sz w:val="24"/>
+                <w:szCs w:val="24"/>
+                <w:u w:val="none"/>
+              </w:rPr>
+            </w:pPr>
+            <w:r>
+              <w:rPr>
+                <w:b/>
+                <w:bCs/>
+                <w:i w:val="false"/>
+                <w:iCs w:val="false"/>
+                <w:strike w:val="false"/>
+                <w:dstrike w:val="false"/>
+                <w:outline w:val="false"/>
+                <w:shadow w:val="false"/>
+                <w:color w:val="000000"/>
+                <w:sz w:val="24"/>
+                <w:szCs w:val="24"/>
+                <w:u w:val="none"/>
+              </w:rPr>
+            </w:r>
+          </w:p>
+        </w:tc>
+        <w:tc>
+          <w:tcPr>
+            <w:tcW w:w="2795" w:type="dxa"/>
+            <w:vMerge w:val="continue"/>
             <w:tcBorders>
               <w:left w:val="single" w:sz="4" w:space="0" w:color="000000"/>
               <w:bottom w:val="single" w:sz="4" w:space="0" w:color="000000"/>
@@ -5445,13 +5875,63 @@
                 <w:szCs w:val="24"/>
                 <w:u w:val="none"/>
               </w:rPr>
-              <w:t>Редактор</w:t>
-            </w:r>
-          </w:p>
-        </w:tc>
-        <w:tc>
-          <w:tcPr>
-            <w:tcW w:w="1806" w:type="dxa"/>
+            </w:r>
+          </w:p>
+        </w:tc>
+        <w:tc>
+          <w:tcPr>
+            <w:tcW w:w="1170" w:type="dxa"/>
+            <w:tcBorders>
+              <w:left w:val="single" w:sz="4" w:space="0" w:color="000000"/>
+              <w:bottom w:val="single" w:sz="4" w:space="0" w:color="000000"/>
+            </w:tcBorders>
+          </w:tcPr>
+          <w:p>
+            <w:pPr>
+              <w:pStyle w:val="TableContents"/>
+              <w:widowControl w:val="false"/>
+              <w:bidi w:val="0"/>
+              <w:jc w:val="left"/>
+              <w:rPr>
+                <w:rFonts w:ascii="Liberation Serif" w:hAnsi="Liberation Serif"/>
+                <w:b w:val="false"/>
+                <w:b w:val="false"/>
+                <w:bCs w:val="false"/>
+                <w:i w:val="false"/>
+                <w:i w:val="false"/>
+                <w:iCs w:val="false"/>
+                <w:strike w:val="false"/>
+                <w:dstrike w:val="false"/>
+                <w:outline w:val="false"/>
+                <w:shadow w:val="false"/>
+                <w:color w:val="000000"/>
+                <w:sz w:val="24"/>
+                <w:szCs w:val="24"/>
+                <w:u w:val="none"/>
+              </w:rPr>
+            </w:pPr>
+            <w:r>
+              <w:rPr>
+                <w:b w:val="false"/>
+                <w:bCs w:val="false"/>
+                <w:i w:val="false"/>
+                <w:iCs w:val="false"/>
+                <w:strike w:val="false"/>
+                <w:dstrike w:val="false"/>
+                <w:outline w:val="false"/>
+                <w:shadow w:val="false"/>
+                <w:color w:val="000000"/>
+                <w:sz w:val="24"/>
+                <w:szCs w:val="24"/>
+                <w:u w:val="none"/>
+              </w:rPr>
+              <w:t>абхазский</w:t>
+            </w:r>
+          </w:p>
+        </w:tc>
+        <w:tc>
+          <w:tcPr>
+            <w:tcW w:w="637" w:type="dxa"/>
             <w:tcBorders>
               <w:left w:val="single" w:sz="4" w:space="0" w:color="000000"/>
               <w:bottom w:val="single" w:sz="4" w:space="0" w:color="000000"/>
@@ -5496,13 +5976,14 @@
                 <w:szCs w:val="24"/>
                 <w:u w:val="none"/>
               </w:rPr>
-              <w:t>2</w:t>
-            </w:r>
-          </w:p>
-        </w:tc>
-        <w:tc>
-          <w:tcPr>
-            <w:tcW w:w="1606" w:type="dxa"/>
+              <w:t>1</w:t>
+            </w:r>
+          </w:p>
+        </w:tc>
+        <w:tc>
+          <w:tcPr>
+            <w:tcW w:w="1603" w:type="dxa"/>
+            <w:vMerge w:val="continue"/>
             <w:tcBorders>
               <w:left w:val="single" w:sz="4" w:space="0" w:color="000000"/>
               <w:bottom w:val="single" w:sz="4" w:space="0" w:color="000000"/>
@@ -5547,13 +6028,13 @@
                 <w:szCs w:val="24"/>
                 <w:u w:val="none"/>
               </w:rPr>
-              <w:t>20 тысяч</w:t>
-            </w:r>
-          </w:p>
-        </w:tc>
-        <w:tc>
-          <w:tcPr>
-            <w:tcW w:w="1727" w:type="dxa"/>
+            </w:r>
+          </w:p>
+        </w:tc>
+        <w:tc>
+          <w:tcPr>
+            <w:tcW w:w="1729" w:type="dxa"/>
+            <w:vMerge w:val="continue"/>
             <w:tcBorders>
               <w:left w:val="single" w:sz="4" w:space="0" w:color="000000"/>
               <w:bottom w:val="single" w:sz="4" w:space="0" w:color="000000"/>
@@ -5599,7 +6080,6 @@
                 <w:szCs w:val="24"/>
                 <w:u w:val="none"/>
               </w:rPr>
-              <w:t>480,000₽</w:t>
             </w:r>
           </w:p>
         </w:tc>
@@ -5609,268 +6089,7 @@
         <w:tc>
           <w:tcPr>
             <w:tcW w:w="1703" w:type="dxa"/>
-            <w:vMerge w:val="continue"/>
-            <w:tcBorders>
-              <w:left w:val="single" w:sz="4" w:space="0" w:color="000000"/>
-              <w:bottom w:val="single" w:sz="4" w:space="0" w:color="000000"/>
-            </w:tcBorders>
-          </w:tcPr>
-          <w:p>
-            <w:pPr>
-              <w:pStyle w:val="TableContents"/>
-              <w:widowControl w:val="false"/>
-              <w:rPr/>
-            </w:pPr>
-            <w:r>
-              <w:rPr/>
-            </w:r>
-          </w:p>
-        </w:tc>
-        <w:tc>
-          <w:tcPr>
-            <w:tcW w:w="2796" w:type="dxa"/>
-            <w:tcBorders>
-              <w:left w:val="single" w:sz="4" w:space="0" w:color="000000"/>
-              <w:bottom w:val="single" w:sz="4" w:space="0" w:color="000000"/>
-            </w:tcBorders>
-          </w:tcPr>
-          <w:p>
-            <w:pPr>
-              <w:pStyle w:val="TableContents"/>
-              <w:widowControl w:val="false"/>
-              <w:bidi w:val="0"/>
-              <w:jc w:val="center"/>
-              <w:rPr>
-                <w:rFonts w:ascii="Liberation Serif" w:hAnsi="Liberation Serif"/>
-                <w:b w:val="false"/>
-                <w:b w:val="false"/>
-                <w:bCs w:val="false"/>
-                <w:i w:val="false"/>
-                <w:i w:val="false"/>
-                <w:iCs w:val="false"/>
-                <w:strike w:val="false"/>
-                <w:dstrike w:val="false"/>
-                <w:outline w:val="false"/>
-                <w:shadow w:val="false"/>
-                <w:color w:val="000000"/>
-                <w:sz w:val="24"/>
-                <w:szCs w:val="24"/>
-                <w:u w:val="none"/>
-              </w:rPr>
-            </w:pPr>
-            <w:r>
-              <w:rPr>
-                <w:b w:val="false"/>
-                <w:bCs w:val="false"/>
-                <w:i w:val="false"/>
-                <w:iCs w:val="false"/>
-                <w:strike w:val="false"/>
-                <w:dstrike w:val="false"/>
-                <w:outline w:val="false"/>
-                <w:shadow w:val="false"/>
-                <w:color w:val="000000"/>
-                <w:sz w:val="24"/>
-                <w:szCs w:val="24"/>
-                <w:u w:val="none"/>
-              </w:rPr>
-              <w:t>IT специалист</w:t>
-            </w:r>
-          </w:p>
-        </w:tc>
-        <w:tc>
-          <w:tcPr>
-            <w:tcW w:w="1806" w:type="dxa"/>
-            <w:tcBorders>
-              <w:left w:val="single" w:sz="4" w:space="0" w:color="000000"/>
-              <w:bottom w:val="single" w:sz="4" w:space="0" w:color="000000"/>
-            </w:tcBorders>
-          </w:tcPr>
-          <w:p>
-            <w:pPr>
-              <w:pStyle w:val="TableContents"/>
-              <w:widowControl w:val="false"/>
-              <w:bidi w:val="0"/>
-              <w:jc w:val="center"/>
-              <w:rPr>
-                <w:rFonts w:ascii="Liberation Serif" w:hAnsi="Liberation Serif"/>
-                <w:b w:val="false"/>
-                <w:b w:val="false"/>
-                <w:bCs w:val="false"/>
-                <w:i w:val="false"/>
-                <w:i w:val="false"/>
-                <w:iCs w:val="false"/>
-                <w:strike w:val="false"/>
-                <w:dstrike w:val="false"/>
-                <w:outline w:val="false"/>
-                <w:shadow w:val="false"/>
-                <w:color w:val="000000"/>
-                <w:sz w:val="24"/>
-                <w:szCs w:val="24"/>
-                <w:u w:val="none"/>
-              </w:rPr>
-            </w:pPr>
-            <w:r>
-              <w:rPr>
-                <w:b w:val="false"/>
-                <w:bCs w:val="false"/>
-                <w:i w:val="false"/>
-                <w:iCs w:val="false"/>
-                <w:strike w:val="false"/>
-                <w:dstrike w:val="false"/>
-                <w:outline w:val="false"/>
-                <w:shadow w:val="false"/>
-                <w:color w:val="000000"/>
-                <w:sz w:val="24"/>
-                <w:szCs w:val="24"/>
-                <w:u w:val="none"/>
-              </w:rPr>
-              <w:t>1</w:t>
-            </w:r>
-          </w:p>
-        </w:tc>
-        <w:tc>
-          <w:tcPr>
-            <w:tcW w:w="1606" w:type="dxa"/>
-            <w:tcBorders>
-              <w:left w:val="single" w:sz="4" w:space="0" w:color="000000"/>
-              <w:bottom w:val="single" w:sz="4" w:space="0" w:color="000000"/>
-            </w:tcBorders>
-          </w:tcPr>
-          <w:p>
-            <w:pPr>
-              <w:pStyle w:val="TableContents"/>
-              <w:widowControl w:val="false"/>
-              <w:bidi w:val="0"/>
-              <w:jc w:val="center"/>
-              <w:rPr>
-                <w:rFonts w:ascii="Liberation Serif" w:hAnsi="Liberation Serif"/>
-                <w:b w:val="false"/>
-                <w:b w:val="false"/>
-                <w:bCs w:val="false"/>
-                <w:i w:val="false"/>
-                <w:i w:val="false"/>
-                <w:iCs w:val="false"/>
-                <w:strike w:val="false"/>
-                <w:dstrike w:val="false"/>
-                <w:outline w:val="false"/>
-                <w:shadow w:val="false"/>
-                <w:color w:val="000000"/>
-                <w:sz w:val="24"/>
-                <w:szCs w:val="24"/>
-                <w:u w:val="none"/>
-              </w:rPr>
-            </w:pPr>
-            <w:r>
-              <w:rPr>
-                <w:b w:val="false"/>
-                <w:bCs w:val="false"/>
-                <w:i w:val="false"/>
-                <w:iCs w:val="false"/>
-                <w:strike w:val="false"/>
-                <w:dstrike w:val="false"/>
-                <w:outline w:val="false"/>
-                <w:shadow w:val="false"/>
-                <w:color w:val="000000"/>
-                <w:sz w:val="24"/>
-                <w:szCs w:val="24"/>
-                <w:u w:val="none"/>
-              </w:rPr>
-              <w:t>2</w:t>
-            </w:r>
-            <w:r>
-              <w:rPr>
-                <w:b w:val="false"/>
-                <w:bCs w:val="false"/>
-                <w:i w:val="false"/>
-                <w:iCs w:val="false"/>
-                <w:strike w:val="false"/>
-                <w:dstrike w:val="false"/>
-                <w:outline w:val="false"/>
-                <w:shadow w:val="false"/>
-                <w:color w:val="000000"/>
-                <w:sz w:val="24"/>
-                <w:szCs w:val="24"/>
-                <w:u w:val="none"/>
-              </w:rPr>
-              <w:t>0 тысяч</w:t>
-            </w:r>
-          </w:p>
-        </w:tc>
-        <w:tc>
-          <w:tcPr>
-            <w:tcW w:w="1727" w:type="dxa"/>
-            <w:tcBorders>
-              <w:left w:val="single" w:sz="4" w:space="0" w:color="000000"/>
-              <w:bottom w:val="single" w:sz="4" w:space="0" w:color="000000"/>
-              <w:right w:val="single" w:sz="4" w:space="0" w:color="000000"/>
-            </w:tcBorders>
-          </w:tcPr>
-          <w:p>
-            <w:pPr>
-              <w:pStyle w:val="TableContents"/>
-              <w:widowControl w:val="false"/>
-              <w:bidi w:val="0"/>
-              <w:jc w:val="center"/>
-              <w:rPr>
-                <w:rFonts w:ascii="Liberation Serif" w:hAnsi="Liberation Serif"/>
-                <w:b w:val="false"/>
-                <w:b w:val="false"/>
-                <w:bCs w:val="false"/>
-                <w:i w:val="false"/>
-                <w:i w:val="false"/>
-                <w:iCs w:val="false"/>
-                <w:strike w:val="false"/>
-                <w:dstrike w:val="false"/>
-                <w:outline w:val="false"/>
-                <w:shadow w:val="false"/>
-                <w:color w:val="000000"/>
-                <w:sz w:val="24"/>
-                <w:szCs w:val="24"/>
-                <w:u w:val="none"/>
-              </w:rPr>
-            </w:pPr>
-            <w:r>
-              <w:rPr>
-                <w:b w:val="false"/>
-                <w:bCs w:val="false"/>
-                <w:i w:val="false"/>
-                <w:iCs w:val="false"/>
-                <w:strike w:val="false"/>
-                <w:dstrike w:val="false"/>
-                <w:outline w:val="false"/>
-                <w:shadow w:val="false"/>
-                <w:color w:val="000000"/>
-                <w:sz w:val="24"/>
-                <w:szCs w:val="24"/>
-                <w:u w:val="none"/>
-              </w:rPr>
-              <w:t>24</w:t>
-            </w:r>
-            <w:r>
-              <w:rPr>
-                <w:b w:val="false"/>
-                <w:bCs w:val="false"/>
-                <w:i w:val="false"/>
-                <w:iCs w:val="false"/>
-                <w:strike w:val="false"/>
-                <w:dstrike w:val="false"/>
-                <w:outline w:val="false"/>
-                <w:shadow w:val="false"/>
-                <w:color w:val="000000"/>
-                <w:sz w:val="24"/>
-                <w:szCs w:val="24"/>
-                <w:u w:val="none"/>
-              </w:rPr>
-              <w:t>0,000₽</w:t>
-            </w:r>
-          </w:p>
-        </w:tc>
-      </w:tr>
-      <w:tr>
-        <w:trPr/>
-        <w:tc>
-          <w:tcPr>
-            <w:tcW w:w="1703" w:type="dxa"/>
+            <w:vMerge w:val="restart"/>
             <w:tcBorders>
               <w:left w:val="single" w:sz="4" w:space="0" w:color="000000"/>
               <w:bottom w:val="single" w:sz="4" w:space="0" w:color="000000"/>
@@ -5927,7 +6146,8 @@
         </w:tc>
         <w:tc>
           <w:tcPr>
-            <w:tcW w:w="2796" w:type="dxa"/>
+            <w:tcW w:w="2795" w:type="dxa"/>
+            <w:vMerge w:val="restart"/>
             <w:tcBorders>
               <w:left w:val="single" w:sz="4" w:space="0" w:color="000000"/>
               <w:bottom w:val="single" w:sz="4" w:space="0" w:color="000000"/>
@@ -5972,13 +6192,64 @@
                 <w:szCs w:val="24"/>
                 <w:u w:val="none"/>
               </w:rPr>
-              <w:t>PR-менеджер</w:t>
-            </w:r>
-          </w:p>
-        </w:tc>
-        <w:tc>
-          <w:tcPr>
-            <w:tcW w:w="1806" w:type="dxa"/>
+              <w:t>Специалист по языкам</w:t>
+            </w:r>
+          </w:p>
+        </w:tc>
+        <w:tc>
+          <w:tcPr>
+            <w:tcW w:w="1170" w:type="dxa"/>
+            <w:tcBorders>
+              <w:left w:val="single" w:sz="4" w:space="0" w:color="000000"/>
+              <w:bottom w:val="single" w:sz="4" w:space="0" w:color="000000"/>
+            </w:tcBorders>
+          </w:tcPr>
+          <w:p>
+            <w:pPr>
+              <w:pStyle w:val="TableContents"/>
+              <w:widowControl w:val="false"/>
+              <w:bidi w:val="0"/>
+              <w:jc w:val="left"/>
+              <w:rPr>
+                <w:rFonts w:ascii="Liberation Serif" w:hAnsi="Liberation Serif"/>
+                <w:b w:val="false"/>
+                <w:b w:val="false"/>
+                <w:bCs w:val="false"/>
+                <w:i w:val="false"/>
+                <w:i w:val="false"/>
+                <w:iCs w:val="false"/>
+                <w:strike w:val="false"/>
+                <w:dstrike w:val="false"/>
+                <w:outline w:val="false"/>
+                <w:shadow w:val="false"/>
+                <w:color w:val="000000"/>
+                <w:sz w:val="24"/>
+                <w:szCs w:val="24"/>
+                <w:u w:val="none"/>
+              </w:rPr>
+            </w:pPr>
+            <w:r>
+              <w:rPr>
+                <w:b w:val="false"/>
+                <w:bCs w:val="false"/>
+                <w:i w:val="false"/>
+                <w:iCs w:val="false"/>
+                <w:strike w:val="false"/>
+                <w:dstrike w:val="false"/>
+                <w:outline w:val="false"/>
+                <w:shadow w:val="false"/>
+                <w:color w:val="000000"/>
+                <w:sz w:val="24"/>
+                <w:szCs w:val="24"/>
+                <w:u w:val="none"/>
+              </w:rPr>
+              <w:t>адыгский</w:t>
+            </w:r>
+          </w:p>
+        </w:tc>
+        <w:tc>
+          <w:tcPr>
+            <w:tcW w:w="637" w:type="dxa"/>
             <w:tcBorders>
               <w:left w:val="single" w:sz="4" w:space="0" w:color="000000"/>
               <w:bottom w:val="single" w:sz="4" w:space="0" w:color="000000"/>
@@ -6023,13 +6294,14 @@
                 <w:szCs w:val="24"/>
                 <w:u w:val="none"/>
               </w:rPr>
-              <w:t>1</w:t>
-            </w:r>
-          </w:p>
-        </w:tc>
-        <w:tc>
-          <w:tcPr>
-            <w:tcW w:w="1606" w:type="dxa"/>
+              <w:t>3</w:t>
+            </w:r>
+          </w:p>
+        </w:tc>
+        <w:tc>
+          <w:tcPr>
+            <w:tcW w:w="1603" w:type="dxa"/>
+            <w:vMerge w:val="restart"/>
             <w:tcBorders>
               <w:left w:val="single" w:sz="4" w:space="0" w:color="000000"/>
               <w:bottom w:val="single" w:sz="4" w:space="0" w:color="000000"/>
@@ -6074,47 +6346,14 @@
                 <w:szCs w:val="24"/>
                 <w:u w:val="none"/>
               </w:rPr>
-              <w:t>1</w:t>
-            </w:r>
-            <w:r>
-              <w:rPr>
-                <w:b w:val="false"/>
-                <w:bCs w:val="false"/>
-                <w:i w:val="false"/>
-                <w:iCs w:val="false"/>
-                <w:strike w:val="false"/>
-                <w:dstrike w:val="false"/>
-                <w:outline w:val="false"/>
-                <w:shadow w:val="false"/>
-                <w:color w:val="000000"/>
-                <w:sz w:val="24"/>
-                <w:szCs w:val="24"/>
-                <w:u w:val="none"/>
-              </w:rPr>
-              <w:t>5</w:t>
-            </w:r>
-            <w:r>
-              <w:rPr>
-                <w:b w:val="false"/>
-                <w:bCs w:val="false"/>
-                <w:i w:val="false"/>
-                <w:iCs w:val="false"/>
-                <w:strike w:val="false"/>
-                <w:dstrike w:val="false"/>
-                <w:outline w:val="false"/>
-                <w:shadow w:val="false"/>
-                <w:color w:val="000000"/>
-                <w:sz w:val="24"/>
-                <w:szCs w:val="24"/>
-                <w:u w:val="none"/>
-              </w:rPr>
-              <w:t xml:space="preserve"> тысяч</w:t>
-            </w:r>
-          </w:p>
-        </w:tc>
-        <w:tc>
-          <w:tcPr>
-            <w:tcW w:w="1727" w:type="dxa"/>
+              <w:t>30 тысяч</w:t>
+            </w:r>
+          </w:p>
+        </w:tc>
+        <w:tc>
+          <w:tcPr>
+            <w:tcW w:w="1729" w:type="dxa"/>
+            <w:vMerge w:val="restart"/>
             <w:tcBorders>
               <w:left w:val="single" w:sz="4" w:space="0" w:color="000000"/>
               <w:bottom w:val="single" w:sz="4" w:space="0" w:color="000000"/>
@@ -6160,41 +6399,7 @@
                 <w:szCs w:val="24"/>
                 <w:u w:val="none"/>
               </w:rPr>
-              <w:t>1</w:t>
-            </w:r>
-            <w:r>
-              <w:rPr>
-                <w:b w:val="false"/>
-                <w:bCs w:val="false"/>
-                <w:i w:val="false"/>
-                <w:iCs w:val="false"/>
-                <w:strike w:val="false"/>
-                <w:dstrike w:val="false"/>
-                <w:outline w:val="false"/>
-                <w:shadow w:val="false"/>
-                <w:color w:val="000000"/>
-                <w:sz w:val="24"/>
-                <w:szCs w:val="24"/>
-                <w:u w:val="none"/>
-              </w:rPr>
-              <w:t>8</w:t>
-            </w:r>
-            <w:r>
-              <w:rPr>
-                <w:b w:val="false"/>
-                <w:bCs w:val="false"/>
-                <w:i w:val="false"/>
-                <w:iCs w:val="false"/>
-                <w:strike w:val="false"/>
-                <w:dstrike w:val="false"/>
-                <w:outline w:val="false"/>
-                <w:shadow w:val="false"/>
-                <w:color w:val="000000"/>
-                <w:sz w:val="24"/>
-                <w:szCs w:val="24"/>
-                <w:u w:val="none"/>
-              </w:rPr>
-              <w:t>0,000₽</w:t>
+              <w:t>2,160,000₽</w:t>
             </w:r>
           </w:p>
         </w:tc>
@@ -6204,6 +6409,7 @@
         <w:tc>
           <w:tcPr>
             <w:tcW w:w="1703" w:type="dxa"/>
+            <w:vMerge w:val="continue"/>
             <w:tcBorders>
               <w:left w:val="single" w:sz="4" w:space="0" w:color="000000"/>
               <w:bottom w:val="single" w:sz="4" w:space="0" w:color="000000"/>
@@ -6254,13 +6460,2215 @@
                 <w:szCs w:val="24"/>
                 <w:u w:val="none"/>
               </w:rPr>
+            </w:r>
+          </w:p>
+        </w:tc>
+        <w:tc>
+          <w:tcPr>
+            <w:tcW w:w="2795" w:type="dxa"/>
+            <w:vMerge w:val="continue"/>
+            <w:tcBorders>
+              <w:left w:val="single" w:sz="4" w:space="0" w:color="000000"/>
+              <w:bottom w:val="single" w:sz="4" w:space="0" w:color="000000"/>
+            </w:tcBorders>
+          </w:tcPr>
+          <w:p>
+            <w:pPr>
+              <w:pStyle w:val="TableContents"/>
+              <w:widowControl w:val="false"/>
+              <w:bidi w:val="0"/>
+              <w:jc w:val="center"/>
+              <w:rPr>
+                <w:rFonts w:ascii="Liberation Serif" w:hAnsi="Liberation Serif"/>
+                <w:b w:val="false"/>
+                <w:b w:val="false"/>
+                <w:bCs w:val="false"/>
+                <w:i w:val="false"/>
+                <w:i w:val="false"/>
+                <w:iCs w:val="false"/>
+                <w:strike w:val="false"/>
+                <w:dstrike w:val="false"/>
+                <w:outline w:val="false"/>
+                <w:shadow w:val="false"/>
+                <w:color w:val="000000"/>
+                <w:sz w:val="24"/>
+                <w:szCs w:val="24"/>
+                <w:u w:val="none"/>
+              </w:rPr>
+            </w:pPr>
+            <w:r>
+              <w:rPr>
+                <w:b w:val="false"/>
+                <w:bCs w:val="false"/>
+                <w:i w:val="false"/>
+                <w:iCs w:val="false"/>
+                <w:strike w:val="false"/>
+                <w:dstrike w:val="false"/>
+                <w:outline w:val="false"/>
+                <w:shadow w:val="false"/>
+                <w:color w:val="000000"/>
+                <w:sz w:val="24"/>
+                <w:szCs w:val="24"/>
+                <w:u w:val="none"/>
+              </w:rPr>
+            </w:r>
+          </w:p>
+        </w:tc>
+        <w:tc>
+          <w:tcPr>
+            <w:tcW w:w="1170" w:type="dxa"/>
+            <w:tcBorders>
+              <w:left w:val="single" w:sz="4" w:space="0" w:color="000000"/>
+              <w:bottom w:val="single" w:sz="4" w:space="0" w:color="000000"/>
+            </w:tcBorders>
+          </w:tcPr>
+          <w:p>
+            <w:pPr>
+              <w:pStyle w:val="TableContents"/>
+              <w:widowControl w:val="false"/>
+              <w:bidi w:val="0"/>
+              <w:jc w:val="left"/>
+              <w:rPr>
+                <w:rFonts w:ascii="Liberation Serif" w:hAnsi="Liberation Serif"/>
+                <w:b w:val="false"/>
+                <w:b w:val="false"/>
+                <w:bCs w:val="false"/>
+                <w:i w:val="false"/>
+                <w:i w:val="false"/>
+                <w:iCs w:val="false"/>
+                <w:strike w:val="false"/>
+                <w:dstrike w:val="false"/>
+                <w:outline w:val="false"/>
+                <w:shadow w:val="false"/>
+                <w:color w:val="000000"/>
+                <w:sz w:val="24"/>
+                <w:szCs w:val="24"/>
+                <w:u w:val="none"/>
+              </w:rPr>
+            </w:pPr>
+            <w:r>
+              <w:rPr>
+                <w:b w:val="false"/>
+                <w:bCs w:val="false"/>
+                <w:i w:val="false"/>
+                <w:iCs w:val="false"/>
+                <w:strike w:val="false"/>
+                <w:dstrike w:val="false"/>
+                <w:outline w:val="false"/>
+                <w:shadow w:val="false"/>
+                <w:color w:val="000000"/>
+                <w:sz w:val="24"/>
+                <w:szCs w:val="24"/>
+                <w:u w:val="none"/>
+              </w:rPr>
+              <w:t>абхазский</w:t>
+            </w:r>
+          </w:p>
+        </w:tc>
+        <w:tc>
+          <w:tcPr>
+            <w:tcW w:w="637" w:type="dxa"/>
+            <w:tcBorders>
+              <w:left w:val="single" w:sz="4" w:space="0" w:color="000000"/>
+              <w:bottom w:val="single" w:sz="4" w:space="0" w:color="000000"/>
+            </w:tcBorders>
+          </w:tcPr>
+          <w:p>
+            <w:pPr>
+              <w:pStyle w:val="TableContents"/>
+              <w:widowControl w:val="false"/>
+              <w:bidi w:val="0"/>
+              <w:jc w:val="center"/>
+              <w:rPr>
+                <w:rFonts w:ascii="Liberation Serif" w:hAnsi="Liberation Serif"/>
+                <w:b w:val="false"/>
+                <w:b w:val="false"/>
+                <w:bCs w:val="false"/>
+                <w:i w:val="false"/>
+                <w:i w:val="false"/>
+                <w:iCs w:val="false"/>
+                <w:strike w:val="false"/>
+                <w:dstrike w:val="false"/>
+                <w:outline w:val="false"/>
+                <w:shadow w:val="false"/>
+                <w:color w:val="000000"/>
+                <w:sz w:val="24"/>
+                <w:szCs w:val="24"/>
+                <w:u w:val="none"/>
+              </w:rPr>
+            </w:pPr>
+            <w:r>
+              <w:rPr>
+                <w:b w:val="false"/>
+                <w:bCs w:val="false"/>
+                <w:i w:val="false"/>
+                <w:iCs w:val="false"/>
+                <w:strike w:val="false"/>
+                <w:dstrike w:val="false"/>
+                <w:outline w:val="false"/>
+                <w:shadow w:val="false"/>
+                <w:color w:val="000000"/>
+                <w:sz w:val="24"/>
+                <w:szCs w:val="24"/>
+                <w:u w:val="none"/>
+              </w:rPr>
+              <w:t>3</w:t>
+            </w:r>
+          </w:p>
+        </w:tc>
+        <w:tc>
+          <w:tcPr>
+            <w:tcW w:w="1603" w:type="dxa"/>
+            <w:vMerge w:val="continue"/>
+            <w:tcBorders>
+              <w:left w:val="single" w:sz="4" w:space="0" w:color="000000"/>
+              <w:bottom w:val="single" w:sz="4" w:space="0" w:color="000000"/>
+            </w:tcBorders>
+          </w:tcPr>
+          <w:p>
+            <w:pPr>
+              <w:pStyle w:val="TableContents"/>
+              <w:widowControl w:val="false"/>
+              <w:bidi w:val="0"/>
+              <w:jc w:val="center"/>
+              <w:rPr>
+                <w:rFonts w:ascii="Liberation Serif" w:hAnsi="Liberation Serif"/>
+                <w:b w:val="false"/>
+                <w:b w:val="false"/>
+                <w:bCs w:val="false"/>
+                <w:i w:val="false"/>
+                <w:i w:val="false"/>
+                <w:iCs w:val="false"/>
+                <w:strike w:val="false"/>
+                <w:dstrike w:val="false"/>
+                <w:outline w:val="false"/>
+                <w:shadow w:val="false"/>
+                <w:color w:val="000000"/>
+                <w:sz w:val="24"/>
+                <w:szCs w:val="24"/>
+                <w:u w:val="none"/>
+              </w:rPr>
+            </w:pPr>
+            <w:r>
+              <w:rPr>
+                <w:b w:val="false"/>
+                <w:bCs w:val="false"/>
+                <w:i w:val="false"/>
+                <w:iCs w:val="false"/>
+                <w:strike w:val="false"/>
+                <w:dstrike w:val="false"/>
+                <w:outline w:val="false"/>
+                <w:shadow w:val="false"/>
+                <w:color w:val="000000"/>
+                <w:sz w:val="24"/>
+                <w:szCs w:val="24"/>
+                <w:u w:val="none"/>
+              </w:rPr>
+            </w:r>
+          </w:p>
+        </w:tc>
+        <w:tc>
+          <w:tcPr>
+            <w:tcW w:w="1729" w:type="dxa"/>
+            <w:vMerge w:val="continue"/>
+            <w:tcBorders>
+              <w:left w:val="single" w:sz="4" w:space="0" w:color="000000"/>
+              <w:bottom w:val="single" w:sz="4" w:space="0" w:color="000000"/>
+              <w:right w:val="single" w:sz="4" w:space="0" w:color="000000"/>
+            </w:tcBorders>
+          </w:tcPr>
+          <w:p>
+            <w:pPr>
+              <w:pStyle w:val="TableContents"/>
+              <w:widowControl w:val="false"/>
+              <w:bidi w:val="0"/>
+              <w:jc w:val="center"/>
+              <w:rPr>
+                <w:rFonts w:ascii="Liberation Serif" w:hAnsi="Liberation Serif"/>
+                <w:b w:val="false"/>
+                <w:b w:val="false"/>
+                <w:bCs w:val="false"/>
+                <w:i w:val="false"/>
+                <w:i w:val="false"/>
+                <w:iCs w:val="false"/>
+                <w:strike w:val="false"/>
+                <w:dstrike w:val="false"/>
+                <w:outline w:val="false"/>
+                <w:shadow w:val="false"/>
+                <w:color w:val="000000"/>
+                <w:sz w:val="24"/>
+                <w:szCs w:val="24"/>
+                <w:u w:val="none"/>
+              </w:rPr>
+            </w:pPr>
+            <w:r>
+              <w:rPr>
+                <w:b w:val="false"/>
+                <w:bCs w:val="false"/>
+                <w:i w:val="false"/>
+                <w:iCs w:val="false"/>
+                <w:strike w:val="false"/>
+                <w:dstrike w:val="false"/>
+                <w:outline w:val="false"/>
+                <w:shadow w:val="false"/>
+                <w:color w:val="000000"/>
+                <w:sz w:val="24"/>
+                <w:szCs w:val="24"/>
+                <w:u w:val="none"/>
+              </w:rPr>
+            </w:r>
+          </w:p>
+        </w:tc>
+      </w:tr>
+      <w:tr>
+        <w:trPr/>
+        <w:tc>
+          <w:tcPr>
+            <w:tcW w:w="1703" w:type="dxa"/>
+            <w:vMerge w:val="continue"/>
+            <w:tcBorders>
+              <w:left w:val="single" w:sz="4" w:space="0" w:color="000000"/>
+              <w:bottom w:val="single" w:sz="4" w:space="0" w:color="000000"/>
+            </w:tcBorders>
+          </w:tcPr>
+          <w:p>
+            <w:pPr>
+              <w:pStyle w:val="Normal"/>
+              <w:widowControl w:val="false"/>
+              <w:tabs>
+                <w:tab w:val="clear" w:pos="709"/>
+                <w:tab w:val="left" w:pos="0" w:leader="none"/>
+              </w:tabs>
+              <w:suppressAutoHyphens w:val="true"/>
+              <w:bidi w:val="0"/>
+              <w:spacing w:before="0" w:after="0"/>
+              <w:jc w:val="center"/>
+              <w:rPr>
+                <w:rFonts w:ascii="Liberation Serif" w:hAnsi="Liberation Serif"/>
+                <w:b/>
+                <w:b/>
+                <w:bCs/>
+                <w:i w:val="false"/>
+                <w:i w:val="false"/>
+                <w:iCs w:val="false"/>
+                <w:strike w:val="false"/>
+                <w:dstrike w:val="false"/>
+                <w:outline w:val="false"/>
+                <w:shadow w:val="false"/>
+                <w:color w:val="000000"/>
+                <w:sz w:val="24"/>
+                <w:szCs w:val="24"/>
+                <w:u w:val="none"/>
+              </w:rPr>
+            </w:pPr>
+            <w:r>
+              <w:rPr>
+                <w:b/>
+                <w:bCs/>
+                <w:i w:val="false"/>
+                <w:iCs w:val="false"/>
+                <w:strike w:val="false"/>
+                <w:dstrike w:val="false"/>
+                <w:outline w:val="false"/>
+                <w:shadow w:val="false"/>
+                <w:color w:val="000000"/>
+                <w:sz w:val="24"/>
+                <w:szCs w:val="24"/>
+                <w:u w:val="none"/>
+              </w:rPr>
+            </w:r>
+          </w:p>
+        </w:tc>
+        <w:tc>
+          <w:tcPr>
+            <w:tcW w:w="2795" w:type="dxa"/>
+            <w:vMerge w:val="restart"/>
+            <w:tcBorders>
+              <w:left w:val="single" w:sz="4" w:space="0" w:color="000000"/>
+              <w:bottom w:val="single" w:sz="4" w:space="0" w:color="000000"/>
+            </w:tcBorders>
+          </w:tcPr>
+          <w:p>
+            <w:pPr>
+              <w:pStyle w:val="TableContents"/>
+              <w:widowControl w:val="false"/>
+              <w:bidi w:val="0"/>
+              <w:jc w:val="center"/>
+              <w:rPr>
+                <w:rFonts w:ascii="Liberation Serif" w:hAnsi="Liberation Serif"/>
+                <w:b w:val="false"/>
+                <w:b w:val="false"/>
+                <w:bCs w:val="false"/>
+                <w:i w:val="false"/>
+                <w:i w:val="false"/>
+                <w:iCs w:val="false"/>
+                <w:strike w:val="false"/>
+                <w:dstrike w:val="false"/>
+                <w:outline w:val="false"/>
+                <w:shadow w:val="false"/>
+                <w:color w:val="000000"/>
+                <w:sz w:val="24"/>
+                <w:szCs w:val="24"/>
+                <w:u w:val="none"/>
+              </w:rPr>
+            </w:pPr>
+            <w:r>
+              <w:rPr>
+                <w:b w:val="false"/>
+                <w:bCs w:val="false"/>
+                <w:i w:val="false"/>
+                <w:iCs w:val="false"/>
+                <w:strike w:val="false"/>
+                <w:dstrike w:val="false"/>
+                <w:outline w:val="false"/>
+                <w:shadow w:val="false"/>
+                <w:color w:val="000000"/>
+                <w:sz w:val="24"/>
+                <w:szCs w:val="24"/>
+                <w:u w:val="none"/>
+              </w:rPr>
+              <w:t>IT специалист</w:t>
+            </w:r>
+          </w:p>
+        </w:tc>
+        <w:tc>
+          <w:tcPr>
+            <w:tcW w:w="1170" w:type="dxa"/>
+            <w:tcBorders>
+              <w:left w:val="single" w:sz="4" w:space="0" w:color="000000"/>
+              <w:bottom w:val="single" w:sz="4" w:space="0" w:color="000000"/>
+            </w:tcBorders>
+          </w:tcPr>
+          <w:p>
+            <w:pPr>
+              <w:pStyle w:val="TableContents"/>
+              <w:widowControl w:val="false"/>
+              <w:bidi w:val="0"/>
+              <w:jc w:val="left"/>
+              <w:rPr>
+                <w:rFonts w:ascii="Liberation Serif" w:hAnsi="Liberation Serif"/>
+                <w:b w:val="false"/>
+                <w:b w:val="false"/>
+                <w:bCs w:val="false"/>
+                <w:i w:val="false"/>
+                <w:i w:val="false"/>
+                <w:iCs w:val="false"/>
+                <w:strike w:val="false"/>
+                <w:dstrike w:val="false"/>
+                <w:outline w:val="false"/>
+                <w:shadow w:val="false"/>
+                <w:color w:val="000000"/>
+                <w:sz w:val="24"/>
+                <w:szCs w:val="24"/>
+                <w:u w:val="none"/>
+              </w:rPr>
+            </w:pPr>
+            <w:r>
+              <w:rPr>
+                <w:b w:val="false"/>
+                <w:bCs w:val="false"/>
+                <w:i w:val="false"/>
+                <w:iCs w:val="false"/>
+                <w:strike w:val="false"/>
+                <w:dstrike w:val="false"/>
+                <w:outline w:val="false"/>
+                <w:shadow w:val="false"/>
+                <w:color w:val="000000"/>
+                <w:sz w:val="24"/>
+                <w:szCs w:val="24"/>
+                <w:u w:val="none"/>
+              </w:rPr>
+              <w:t>адыгский</w:t>
+            </w:r>
+          </w:p>
+        </w:tc>
+        <w:tc>
+          <w:tcPr>
+            <w:tcW w:w="637" w:type="dxa"/>
+            <w:vMerge w:val="restart"/>
+            <w:tcBorders>
+              <w:left w:val="single" w:sz="4" w:space="0" w:color="000000"/>
+              <w:bottom w:val="single" w:sz="4" w:space="0" w:color="000000"/>
+            </w:tcBorders>
+          </w:tcPr>
+          <w:p>
+            <w:pPr>
+              <w:pStyle w:val="TableContents"/>
+              <w:widowControl w:val="false"/>
+              <w:bidi w:val="0"/>
+              <w:spacing w:lineRule="auto" w:line="240"/>
+              <w:jc w:val="center"/>
+              <w:rPr/>
+            </w:pPr>
+            <w:r>
+              <w:rPr>
+                <w:b w:val="false"/>
+                <w:bCs w:val="false"/>
+                <w:i w:val="false"/>
+                <w:iCs w:val="false"/>
+                <w:strike w:val="false"/>
+                <w:dstrike w:val="false"/>
+                <w:outline w:val="false"/>
+                <w:shadow w:val="false"/>
+                <w:color w:val="000000"/>
+                <w:sz w:val="24"/>
+                <w:szCs w:val="24"/>
+                <w:u w:val="none"/>
+              </w:rPr>
+              <w:t>1</w:t>
+            </w:r>
+          </w:p>
+        </w:tc>
+        <w:tc>
+          <w:tcPr>
+            <w:tcW w:w="1603" w:type="dxa"/>
+            <w:vMerge w:val="restart"/>
+            <w:tcBorders>
+              <w:left w:val="single" w:sz="4" w:space="0" w:color="000000"/>
+              <w:bottom w:val="single" w:sz="4" w:space="0" w:color="000000"/>
+            </w:tcBorders>
+          </w:tcPr>
+          <w:p>
+            <w:pPr>
+              <w:pStyle w:val="TableContents"/>
+              <w:widowControl w:val="false"/>
+              <w:bidi w:val="0"/>
+              <w:jc w:val="center"/>
+              <w:rPr>
+                <w:rFonts w:ascii="Liberation Serif" w:hAnsi="Liberation Serif"/>
+                <w:b w:val="false"/>
+                <w:b w:val="false"/>
+                <w:bCs w:val="false"/>
+                <w:i w:val="false"/>
+                <w:i w:val="false"/>
+                <w:iCs w:val="false"/>
+                <w:strike w:val="false"/>
+                <w:dstrike w:val="false"/>
+                <w:outline w:val="false"/>
+                <w:shadow w:val="false"/>
+                <w:color w:val="000000"/>
+                <w:sz w:val="24"/>
+                <w:szCs w:val="24"/>
+                <w:u w:val="none"/>
+              </w:rPr>
+            </w:pPr>
+            <w:r>
+              <w:rPr>
+                <w:b w:val="false"/>
+                <w:bCs w:val="false"/>
+                <w:i w:val="false"/>
+                <w:iCs w:val="false"/>
+                <w:strike w:val="false"/>
+                <w:dstrike w:val="false"/>
+                <w:outline w:val="false"/>
+                <w:shadow w:val="false"/>
+                <w:color w:val="000000"/>
+                <w:sz w:val="24"/>
+                <w:szCs w:val="24"/>
+                <w:u w:val="none"/>
+              </w:rPr>
+              <w:t>30 тысяч</w:t>
+            </w:r>
+          </w:p>
+        </w:tc>
+        <w:tc>
+          <w:tcPr>
+            <w:tcW w:w="1729" w:type="dxa"/>
+            <w:vMerge w:val="restart"/>
+            <w:tcBorders>
+              <w:left w:val="single" w:sz="4" w:space="0" w:color="000000"/>
+              <w:bottom w:val="single" w:sz="4" w:space="0" w:color="000000"/>
+              <w:right w:val="single" w:sz="4" w:space="0" w:color="000000"/>
+            </w:tcBorders>
+          </w:tcPr>
+          <w:p>
+            <w:pPr>
+              <w:pStyle w:val="TableContents"/>
+              <w:widowControl w:val="false"/>
+              <w:bidi w:val="0"/>
+              <w:jc w:val="center"/>
+              <w:rPr>
+                <w:rFonts w:ascii="Liberation Serif" w:hAnsi="Liberation Serif"/>
+                <w:b w:val="false"/>
+                <w:b w:val="false"/>
+                <w:bCs w:val="false"/>
+                <w:i w:val="false"/>
+                <w:i w:val="false"/>
+                <w:iCs w:val="false"/>
+                <w:strike w:val="false"/>
+                <w:dstrike w:val="false"/>
+                <w:outline w:val="false"/>
+                <w:shadow w:val="false"/>
+                <w:color w:val="000000"/>
+                <w:sz w:val="24"/>
+                <w:szCs w:val="24"/>
+                <w:u w:val="none"/>
+              </w:rPr>
+            </w:pPr>
+            <w:r>
+              <w:rPr>
+                <w:b w:val="false"/>
+                <w:bCs w:val="false"/>
+                <w:i w:val="false"/>
+                <w:iCs w:val="false"/>
+                <w:strike w:val="false"/>
+                <w:dstrike w:val="false"/>
+                <w:outline w:val="false"/>
+                <w:shadow w:val="false"/>
+                <w:color w:val="000000"/>
+                <w:sz w:val="24"/>
+                <w:szCs w:val="24"/>
+                <w:u w:val="none"/>
+              </w:rPr>
+              <w:t>360,000₽</w:t>
+            </w:r>
+          </w:p>
+        </w:tc>
+      </w:tr>
+      <w:tr>
+        <w:trPr/>
+        <w:tc>
+          <w:tcPr>
+            <w:tcW w:w="1703" w:type="dxa"/>
+            <w:vMerge w:val="continue"/>
+            <w:tcBorders>
+              <w:left w:val="single" w:sz="4" w:space="0" w:color="000000"/>
+              <w:bottom w:val="single" w:sz="4" w:space="0" w:color="000000"/>
+            </w:tcBorders>
+          </w:tcPr>
+          <w:p>
+            <w:pPr>
+              <w:pStyle w:val="Normal"/>
+              <w:widowControl w:val="false"/>
+              <w:tabs>
+                <w:tab w:val="clear" w:pos="709"/>
+                <w:tab w:val="left" w:pos="0" w:leader="none"/>
+              </w:tabs>
+              <w:suppressAutoHyphens w:val="true"/>
+              <w:bidi w:val="0"/>
+              <w:spacing w:before="0" w:after="0"/>
+              <w:jc w:val="center"/>
+              <w:rPr>
+                <w:rFonts w:ascii="Liberation Serif" w:hAnsi="Liberation Serif"/>
+                <w:b/>
+                <w:b/>
+                <w:bCs/>
+                <w:i w:val="false"/>
+                <w:i w:val="false"/>
+                <w:iCs w:val="false"/>
+                <w:strike w:val="false"/>
+                <w:dstrike w:val="false"/>
+                <w:outline w:val="false"/>
+                <w:shadow w:val="false"/>
+                <w:color w:val="000000"/>
+                <w:sz w:val="24"/>
+                <w:szCs w:val="24"/>
+                <w:u w:val="none"/>
+              </w:rPr>
+            </w:pPr>
+            <w:r>
+              <w:rPr>
+                <w:b/>
+                <w:bCs/>
+                <w:i w:val="false"/>
+                <w:iCs w:val="false"/>
+                <w:strike w:val="false"/>
+                <w:dstrike w:val="false"/>
+                <w:outline w:val="false"/>
+                <w:shadow w:val="false"/>
+                <w:color w:val="000000"/>
+                <w:sz w:val="24"/>
+                <w:szCs w:val="24"/>
+                <w:u w:val="none"/>
+              </w:rPr>
+            </w:r>
+          </w:p>
+        </w:tc>
+        <w:tc>
+          <w:tcPr>
+            <w:tcW w:w="2795" w:type="dxa"/>
+            <w:vMerge w:val="continue"/>
+            <w:tcBorders>
+              <w:left w:val="single" w:sz="4" w:space="0" w:color="000000"/>
+              <w:bottom w:val="single" w:sz="4" w:space="0" w:color="000000"/>
+            </w:tcBorders>
+          </w:tcPr>
+          <w:p>
+            <w:pPr>
+              <w:pStyle w:val="TableContents"/>
+              <w:widowControl w:val="false"/>
+              <w:bidi w:val="0"/>
+              <w:jc w:val="center"/>
+              <w:rPr>
+                <w:rFonts w:ascii="Liberation Serif" w:hAnsi="Liberation Serif"/>
+                <w:b w:val="false"/>
+                <w:b w:val="false"/>
+                <w:bCs w:val="false"/>
+                <w:i w:val="false"/>
+                <w:i w:val="false"/>
+                <w:iCs w:val="false"/>
+                <w:strike w:val="false"/>
+                <w:dstrike w:val="false"/>
+                <w:outline w:val="false"/>
+                <w:shadow w:val="false"/>
+                <w:color w:val="000000"/>
+                <w:sz w:val="24"/>
+                <w:szCs w:val="24"/>
+                <w:u w:val="none"/>
+              </w:rPr>
+            </w:pPr>
+            <w:r>
+              <w:rPr>
+                <w:b w:val="false"/>
+                <w:bCs w:val="false"/>
+                <w:i w:val="false"/>
+                <w:iCs w:val="false"/>
+                <w:strike w:val="false"/>
+                <w:dstrike w:val="false"/>
+                <w:outline w:val="false"/>
+                <w:shadow w:val="false"/>
+                <w:color w:val="000000"/>
+                <w:sz w:val="24"/>
+                <w:szCs w:val="24"/>
+                <w:u w:val="none"/>
+              </w:rPr>
+            </w:r>
+          </w:p>
+        </w:tc>
+        <w:tc>
+          <w:tcPr>
+            <w:tcW w:w="1170" w:type="dxa"/>
+            <w:tcBorders>
+              <w:left w:val="single" w:sz="4" w:space="0" w:color="000000"/>
+              <w:bottom w:val="single" w:sz="4" w:space="0" w:color="000000"/>
+            </w:tcBorders>
+          </w:tcPr>
+          <w:p>
+            <w:pPr>
+              <w:pStyle w:val="TableContents"/>
+              <w:widowControl w:val="false"/>
+              <w:bidi w:val="0"/>
+              <w:jc w:val="left"/>
+              <w:rPr>
+                <w:rFonts w:ascii="Liberation Serif" w:hAnsi="Liberation Serif"/>
+                <w:b w:val="false"/>
+                <w:b w:val="false"/>
+                <w:bCs w:val="false"/>
+                <w:i w:val="false"/>
+                <w:i w:val="false"/>
+                <w:iCs w:val="false"/>
+                <w:strike w:val="false"/>
+                <w:dstrike w:val="false"/>
+                <w:outline w:val="false"/>
+                <w:shadow w:val="false"/>
+                <w:color w:val="000000"/>
+                <w:sz w:val="24"/>
+                <w:szCs w:val="24"/>
+                <w:u w:val="none"/>
+              </w:rPr>
+            </w:pPr>
+            <w:r>
+              <w:rPr>
+                <w:b w:val="false"/>
+                <w:bCs w:val="false"/>
+                <w:i w:val="false"/>
+                <w:iCs w:val="false"/>
+                <w:strike w:val="false"/>
+                <w:dstrike w:val="false"/>
+                <w:outline w:val="false"/>
+                <w:shadow w:val="false"/>
+                <w:color w:val="000000"/>
+                <w:sz w:val="24"/>
+                <w:szCs w:val="24"/>
+                <w:u w:val="none"/>
+              </w:rPr>
+              <w:t>абхазский</w:t>
+            </w:r>
+          </w:p>
+        </w:tc>
+        <w:tc>
+          <w:tcPr>
+            <w:tcW w:w="637" w:type="dxa"/>
+            <w:vMerge w:val="continue"/>
+            <w:tcBorders>
+              <w:left w:val="single" w:sz="4" w:space="0" w:color="000000"/>
+              <w:bottom w:val="single" w:sz="4" w:space="0" w:color="000000"/>
+            </w:tcBorders>
+          </w:tcPr>
+          <w:p>
+            <w:pPr>
+              <w:pStyle w:val="TableContents"/>
+              <w:widowControl w:val="false"/>
+              <w:bidi w:val="0"/>
+              <w:jc w:val="center"/>
+              <w:rPr>
+                <w:rFonts w:ascii="Liberation Serif" w:hAnsi="Liberation Serif"/>
+                <w:b w:val="false"/>
+                <w:b w:val="false"/>
+                <w:bCs w:val="false"/>
+                <w:i w:val="false"/>
+                <w:i w:val="false"/>
+                <w:iCs w:val="false"/>
+                <w:strike w:val="false"/>
+                <w:dstrike w:val="false"/>
+                <w:outline w:val="false"/>
+                <w:shadow w:val="false"/>
+                <w:color w:val="000000"/>
+                <w:sz w:val="24"/>
+                <w:szCs w:val="24"/>
+                <w:u w:val="none"/>
+              </w:rPr>
+            </w:pPr>
+            <w:r>
+              <w:rPr>
+                <w:b w:val="false"/>
+                <w:bCs w:val="false"/>
+                <w:i w:val="false"/>
+                <w:iCs w:val="false"/>
+                <w:strike w:val="false"/>
+                <w:dstrike w:val="false"/>
+                <w:outline w:val="false"/>
+                <w:shadow w:val="false"/>
+                <w:color w:val="000000"/>
+                <w:sz w:val="24"/>
+                <w:szCs w:val="24"/>
+                <w:u w:val="none"/>
+              </w:rPr>
+            </w:r>
+          </w:p>
+        </w:tc>
+        <w:tc>
+          <w:tcPr>
+            <w:tcW w:w="1603" w:type="dxa"/>
+            <w:vMerge w:val="continue"/>
+            <w:tcBorders>
+              <w:left w:val="single" w:sz="4" w:space="0" w:color="000000"/>
+              <w:bottom w:val="single" w:sz="4" w:space="0" w:color="000000"/>
+            </w:tcBorders>
+          </w:tcPr>
+          <w:p>
+            <w:pPr>
+              <w:pStyle w:val="TableContents"/>
+              <w:widowControl w:val="false"/>
+              <w:bidi w:val="0"/>
+              <w:jc w:val="center"/>
+              <w:rPr>
+                <w:rFonts w:ascii="Liberation Serif" w:hAnsi="Liberation Serif"/>
+                <w:b w:val="false"/>
+                <w:b w:val="false"/>
+                <w:bCs w:val="false"/>
+                <w:i w:val="false"/>
+                <w:i w:val="false"/>
+                <w:iCs w:val="false"/>
+                <w:strike w:val="false"/>
+                <w:dstrike w:val="false"/>
+                <w:outline w:val="false"/>
+                <w:shadow w:val="false"/>
+                <w:color w:val="000000"/>
+                <w:sz w:val="24"/>
+                <w:szCs w:val="24"/>
+                <w:u w:val="none"/>
+              </w:rPr>
+            </w:pPr>
+            <w:r>
+              <w:rPr>
+                <w:b w:val="false"/>
+                <w:bCs w:val="false"/>
+                <w:i w:val="false"/>
+                <w:iCs w:val="false"/>
+                <w:strike w:val="false"/>
+                <w:dstrike w:val="false"/>
+                <w:outline w:val="false"/>
+                <w:shadow w:val="false"/>
+                <w:color w:val="000000"/>
+                <w:sz w:val="24"/>
+                <w:szCs w:val="24"/>
+                <w:u w:val="none"/>
+              </w:rPr>
+            </w:r>
+          </w:p>
+        </w:tc>
+        <w:tc>
+          <w:tcPr>
+            <w:tcW w:w="1729" w:type="dxa"/>
+            <w:vMerge w:val="continue"/>
+            <w:tcBorders>
+              <w:left w:val="single" w:sz="4" w:space="0" w:color="000000"/>
+              <w:bottom w:val="single" w:sz="4" w:space="0" w:color="000000"/>
+              <w:right w:val="single" w:sz="4" w:space="0" w:color="000000"/>
+            </w:tcBorders>
+          </w:tcPr>
+          <w:p>
+            <w:pPr>
+              <w:pStyle w:val="TableContents"/>
+              <w:widowControl w:val="false"/>
+              <w:bidi w:val="0"/>
+              <w:jc w:val="center"/>
+              <w:rPr>
+                <w:rFonts w:ascii="Liberation Serif" w:hAnsi="Liberation Serif"/>
+                <w:b w:val="false"/>
+                <w:b w:val="false"/>
+                <w:bCs w:val="false"/>
+                <w:i w:val="false"/>
+                <w:i w:val="false"/>
+                <w:iCs w:val="false"/>
+                <w:strike w:val="false"/>
+                <w:dstrike w:val="false"/>
+                <w:outline w:val="false"/>
+                <w:shadow w:val="false"/>
+                <w:color w:val="000000"/>
+                <w:sz w:val="24"/>
+                <w:szCs w:val="24"/>
+                <w:u w:val="none"/>
+              </w:rPr>
+            </w:pPr>
+            <w:r>
+              <w:rPr>
+                <w:b w:val="false"/>
+                <w:bCs w:val="false"/>
+                <w:i w:val="false"/>
+                <w:iCs w:val="false"/>
+                <w:strike w:val="false"/>
+                <w:dstrike w:val="false"/>
+                <w:outline w:val="false"/>
+                <w:shadow w:val="false"/>
+                <w:color w:val="000000"/>
+                <w:sz w:val="24"/>
+                <w:szCs w:val="24"/>
+                <w:u w:val="none"/>
+              </w:rPr>
+            </w:r>
+          </w:p>
+        </w:tc>
+      </w:tr>
+      <w:tr>
+        <w:trPr/>
+        <w:tc>
+          <w:tcPr>
+            <w:tcW w:w="1703" w:type="dxa"/>
+            <w:vMerge w:val="continue"/>
+            <w:tcBorders>
+              <w:left w:val="single" w:sz="4" w:space="0" w:color="000000"/>
+              <w:bottom w:val="single" w:sz="4" w:space="0" w:color="000000"/>
+            </w:tcBorders>
+          </w:tcPr>
+          <w:p>
+            <w:pPr>
+              <w:pStyle w:val="Normal"/>
+              <w:widowControl w:val="false"/>
+              <w:tabs>
+                <w:tab w:val="clear" w:pos="709"/>
+                <w:tab w:val="left" w:pos="0" w:leader="none"/>
+              </w:tabs>
+              <w:suppressAutoHyphens w:val="true"/>
+              <w:bidi w:val="0"/>
+              <w:spacing w:before="0" w:after="0"/>
+              <w:jc w:val="center"/>
+              <w:rPr>
+                <w:rFonts w:ascii="Liberation Serif" w:hAnsi="Liberation Serif"/>
+                <w:b/>
+                <w:b/>
+                <w:bCs/>
+                <w:i w:val="false"/>
+                <w:i w:val="false"/>
+                <w:iCs w:val="false"/>
+                <w:strike w:val="false"/>
+                <w:dstrike w:val="false"/>
+                <w:outline w:val="false"/>
+                <w:shadow w:val="false"/>
+                <w:color w:val="000000"/>
+                <w:sz w:val="24"/>
+                <w:szCs w:val="24"/>
+                <w:u w:val="none"/>
+              </w:rPr>
+            </w:pPr>
+            <w:r>
+              <w:rPr>
+                <w:b/>
+                <w:bCs/>
+                <w:i w:val="false"/>
+                <w:iCs w:val="false"/>
+                <w:strike w:val="false"/>
+                <w:dstrike w:val="false"/>
+                <w:outline w:val="false"/>
+                <w:shadow w:val="false"/>
+                <w:color w:val="000000"/>
+                <w:sz w:val="24"/>
+                <w:szCs w:val="24"/>
+                <w:u w:val="none"/>
+              </w:rPr>
+            </w:r>
+          </w:p>
+        </w:tc>
+        <w:tc>
+          <w:tcPr>
+            <w:tcW w:w="2795" w:type="dxa"/>
+            <w:vMerge w:val="restart"/>
+            <w:tcBorders>
+              <w:left w:val="single" w:sz="4" w:space="0" w:color="000000"/>
+              <w:bottom w:val="single" w:sz="4" w:space="0" w:color="000000"/>
+            </w:tcBorders>
+          </w:tcPr>
+          <w:p>
+            <w:pPr>
+              <w:pStyle w:val="TableContents"/>
+              <w:widowControl w:val="false"/>
+              <w:bidi w:val="0"/>
+              <w:jc w:val="center"/>
+              <w:rPr>
+                <w:rFonts w:ascii="Liberation Serif" w:hAnsi="Liberation Serif"/>
+                <w:b w:val="false"/>
+                <w:b w:val="false"/>
+                <w:bCs w:val="false"/>
+                <w:i w:val="false"/>
+                <w:i w:val="false"/>
+                <w:iCs w:val="false"/>
+                <w:strike w:val="false"/>
+                <w:dstrike w:val="false"/>
+                <w:outline w:val="false"/>
+                <w:shadow w:val="false"/>
+                <w:color w:val="000000"/>
+                <w:sz w:val="24"/>
+                <w:szCs w:val="24"/>
+                <w:u w:val="none"/>
+              </w:rPr>
+            </w:pPr>
+            <w:r>
+              <w:rPr>
+                <w:b w:val="false"/>
+                <w:bCs w:val="false"/>
+                <w:i w:val="false"/>
+                <w:iCs w:val="false"/>
+                <w:strike w:val="false"/>
+                <w:dstrike w:val="false"/>
+                <w:outline w:val="false"/>
+                <w:shadow w:val="false"/>
+                <w:color w:val="000000"/>
+                <w:sz w:val="24"/>
+                <w:szCs w:val="24"/>
+                <w:u w:val="none"/>
+              </w:rPr>
+              <w:t>PR-менеджер</w:t>
+            </w:r>
+          </w:p>
+        </w:tc>
+        <w:tc>
+          <w:tcPr>
+            <w:tcW w:w="1170" w:type="dxa"/>
+            <w:tcBorders>
+              <w:left w:val="single" w:sz="4" w:space="0" w:color="000000"/>
+              <w:bottom w:val="single" w:sz="4" w:space="0" w:color="000000"/>
+            </w:tcBorders>
+          </w:tcPr>
+          <w:p>
+            <w:pPr>
+              <w:pStyle w:val="TableContents"/>
+              <w:widowControl w:val="false"/>
+              <w:bidi w:val="0"/>
+              <w:jc w:val="left"/>
+              <w:rPr>
+                <w:rFonts w:ascii="Liberation Serif" w:hAnsi="Liberation Serif"/>
+                <w:b w:val="false"/>
+                <w:b w:val="false"/>
+                <w:bCs w:val="false"/>
+                <w:i w:val="false"/>
+                <w:i w:val="false"/>
+                <w:iCs w:val="false"/>
+                <w:strike w:val="false"/>
+                <w:dstrike w:val="false"/>
+                <w:outline w:val="false"/>
+                <w:shadow w:val="false"/>
+                <w:color w:val="000000"/>
+                <w:sz w:val="24"/>
+                <w:szCs w:val="24"/>
+                <w:u w:val="none"/>
+              </w:rPr>
+            </w:pPr>
+            <w:r>
+              <w:rPr>
+                <w:b w:val="false"/>
+                <w:bCs w:val="false"/>
+                <w:i w:val="false"/>
+                <w:iCs w:val="false"/>
+                <w:strike w:val="false"/>
+                <w:dstrike w:val="false"/>
+                <w:outline w:val="false"/>
+                <w:shadow w:val="false"/>
+                <w:color w:val="000000"/>
+                <w:sz w:val="24"/>
+                <w:szCs w:val="24"/>
+                <w:u w:val="none"/>
+              </w:rPr>
+              <w:t>адыгский</w:t>
+            </w:r>
+          </w:p>
+        </w:tc>
+        <w:tc>
+          <w:tcPr>
+            <w:tcW w:w="637" w:type="dxa"/>
+            <w:tcBorders>
+              <w:left w:val="single" w:sz="4" w:space="0" w:color="000000"/>
+              <w:bottom w:val="single" w:sz="4" w:space="0" w:color="000000"/>
+            </w:tcBorders>
+          </w:tcPr>
+          <w:p>
+            <w:pPr>
+              <w:pStyle w:val="TableContents"/>
+              <w:widowControl w:val="false"/>
+              <w:bidi w:val="0"/>
+              <w:jc w:val="center"/>
+              <w:rPr>
+                <w:rFonts w:ascii="Liberation Serif" w:hAnsi="Liberation Serif"/>
+                <w:b w:val="false"/>
+                <w:b w:val="false"/>
+                <w:bCs w:val="false"/>
+                <w:i w:val="false"/>
+                <w:i w:val="false"/>
+                <w:iCs w:val="false"/>
+                <w:strike w:val="false"/>
+                <w:dstrike w:val="false"/>
+                <w:outline w:val="false"/>
+                <w:shadow w:val="false"/>
+                <w:color w:val="000000"/>
+                <w:sz w:val="24"/>
+                <w:szCs w:val="24"/>
+                <w:u w:val="none"/>
+              </w:rPr>
+            </w:pPr>
+            <w:r>
+              <w:rPr>
+                <w:b w:val="false"/>
+                <w:bCs w:val="false"/>
+                <w:i w:val="false"/>
+                <w:iCs w:val="false"/>
+                <w:strike w:val="false"/>
+                <w:dstrike w:val="false"/>
+                <w:outline w:val="false"/>
+                <w:shadow w:val="false"/>
+                <w:color w:val="000000"/>
+                <w:sz w:val="24"/>
+                <w:szCs w:val="24"/>
+                <w:u w:val="none"/>
+              </w:rPr>
+              <w:t>1</w:t>
+            </w:r>
+          </w:p>
+        </w:tc>
+        <w:tc>
+          <w:tcPr>
+            <w:tcW w:w="1603" w:type="dxa"/>
+            <w:vMerge w:val="restart"/>
+            <w:tcBorders>
+              <w:left w:val="single" w:sz="4" w:space="0" w:color="000000"/>
+              <w:bottom w:val="single" w:sz="4" w:space="0" w:color="000000"/>
+            </w:tcBorders>
+          </w:tcPr>
+          <w:p>
+            <w:pPr>
+              <w:pStyle w:val="TableContents"/>
+              <w:widowControl w:val="false"/>
+              <w:bidi w:val="0"/>
+              <w:jc w:val="center"/>
+              <w:rPr>
+                <w:rFonts w:ascii="Liberation Serif" w:hAnsi="Liberation Serif"/>
+                <w:b w:val="false"/>
+                <w:b w:val="false"/>
+                <w:bCs w:val="false"/>
+                <w:i w:val="false"/>
+                <w:i w:val="false"/>
+                <w:iCs w:val="false"/>
+                <w:strike w:val="false"/>
+                <w:dstrike w:val="false"/>
+                <w:outline w:val="false"/>
+                <w:shadow w:val="false"/>
+                <w:color w:val="000000"/>
+                <w:sz w:val="24"/>
+                <w:szCs w:val="24"/>
+                <w:u w:val="none"/>
+              </w:rPr>
+            </w:pPr>
+            <w:r>
+              <w:rPr>
+                <w:b w:val="false"/>
+                <w:bCs w:val="false"/>
+                <w:i w:val="false"/>
+                <w:iCs w:val="false"/>
+                <w:strike w:val="false"/>
+                <w:dstrike w:val="false"/>
+                <w:outline w:val="false"/>
+                <w:shadow w:val="false"/>
+                <w:color w:val="000000"/>
+                <w:sz w:val="24"/>
+                <w:szCs w:val="24"/>
+                <w:u w:val="none"/>
+              </w:rPr>
+              <w:t>15 тысяч</w:t>
+            </w:r>
+          </w:p>
+        </w:tc>
+        <w:tc>
+          <w:tcPr>
+            <w:tcW w:w="1729" w:type="dxa"/>
+            <w:vMerge w:val="restart"/>
+            <w:tcBorders>
+              <w:left w:val="single" w:sz="4" w:space="0" w:color="000000"/>
+              <w:bottom w:val="single" w:sz="4" w:space="0" w:color="000000"/>
+              <w:right w:val="single" w:sz="4" w:space="0" w:color="000000"/>
+            </w:tcBorders>
+          </w:tcPr>
+          <w:p>
+            <w:pPr>
+              <w:pStyle w:val="TableContents"/>
+              <w:widowControl w:val="false"/>
+              <w:bidi w:val="0"/>
+              <w:jc w:val="center"/>
+              <w:rPr>
+                <w:rFonts w:ascii="Liberation Serif" w:hAnsi="Liberation Serif"/>
+                <w:b w:val="false"/>
+                <w:b w:val="false"/>
+                <w:bCs w:val="false"/>
+                <w:i w:val="false"/>
+                <w:i w:val="false"/>
+                <w:iCs w:val="false"/>
+                <w:strike w:val="false"/>
+                <w:dstrike w:val="false"/>
+                <w:outline w:val="false"/>
+                <w:shadow w:val="false"/>
+                <w:color w:val="000000"/>
+                <w:sz w:val="24"/>
+                <w:szCs w:val="24"/>
+                <w:u w:val="none"/>
+              </w:rPr>
+            </w:pPr>
+            <w:r>
+              <w:rPr>
+                <w:b w:val="false"/>
+                <w:bCs w:val="false"/>
+                <w:i w:val="false"/>
+                <w:iCs w:val="false"/>
+                <w:strike w:val="false"/>
+                <w:dstrike w:val="false"/>
+                <w:outline w:val="false"/>
+                <w:shadow w:val="false"/>
+                <w:color w:val="000000"/>
+                <w:sz w:val="24"/>
+                <w:szCs w:val="24"/>
+                <w:u w:val="none"/>
+              </w:rPr>
+              <w:t>180,000₽</w:t>
+            </w:r>
+          </w:p>
+        </w:tc>
+      </w:tr>
+      <w:tr>
+        <w:trPr/>
+        <w:tc>
+          <w:tcPr>
+            <w:tcW w:w="1703" w:type="dxa"/>
+            <w:vMerge w:val="continue"/>
+            <w:tcBorders>
+              <w:left w:val="single" w:sz="4" w:space="0" w:color="000000"/>
+              <w:bottom w:val="single" w:sz="4" w:space="0" w:color="000000"/>
+            </w:tcBorders>
+          </w:tcPr>
+          <w:p>
+            <w:pPr>
+              <w:pStyle w:val="Normal"/>
+              <w:widowControl w:val="false"/>
+              <w:tabs>
+                <w:tab w:val="clear" w:pos="709"/>
+                <w:tab w:val="left" w:pos="0" w:leader="none"/>
+              </w:tabs>
+              <w:suppressAutoHyphens w:val="true"/>
+              <w:bidi w:val="0"/>
+              <w:spacing w:before="0" w:after="0"/>
+              <w:jc w:val="center"/>
+              <w:rPr>
+                <w:rFonts w:ascii="Liberation Serif" w:hAnsi="Liberation Serif"/>
+                <w:b/>
+                <w:b/>
+                <w:bCs/>
+                <w:i w:val="false"/>
+                <w:i w:val="false"/>
+                <w:iCs w:val="false"/>
+                <w:strike w:val="false"/>
+                <w:dstrike w:val="false"/>
+                <w:outline w:val="false"/>
+                <w:shadow w:val="false"/>
+                <w:color w:val="000000"/>
+                <w:sz w:val="24"/>
+                <w:szCs w:val="24"/>
+                <w:u w:val="none"/>
+              </w:rPr>
+            </w:pPr>
+            <w:r>
+              <w:rPr>
+                <w:b/>
+                <w:bCs/>
+                <w:i w:val="false"/>
+                <w:iCs w:val="false"/>
+                <w:strike w:val="false"/>
+                <w:dstrike w:val="false"/>
+                <w:outline w:val="false"/>
+                <w:shadow w:val="false"/>
+                <w:color w:val="000000"/>
+                <w:sz w:val="24"/>
+                <w:szCs w:val="24"/>
+                <w:u w:val="none"/>
+              </w:rPr>
+            </w:r>
+          </w:p>
+        </w:tc>
+        <w:tc>
+          <w:tcPr>
+            <w:tcW w:w="2795" w:type="dxa"/>
+            <w:vMerge w:val="continue"/>
+            <w:tcBorders>
+              <w:left w:val="single" w:sz="4" w:space="0" w:color="000000"/>
+              <w:bottom w:val="single" w:sz="4" w:space="0" w:color="000000"/>
+            </w:tcBorders>
+          </w:tcPr>
+          <w:p>
+            <w:pPr>
+              <w:pStyle w:val="TableContents"/>
+              <w:widowControl w:val="false"/>
+              <w:bidi w:val="0"/>
+              <w:jc w:val="center"/>
+              <w:rPr>
+                <w:rFonts w:ascii="Liberation Serif" w:hAnsi="Liberation Serif"/>
+                <w:b w:val="false"/>
+                <w:b w:val="false"/>
+                <w:bCs w:val="false"/>
+                <w:i w:val="false"/>
+                <w:i w:val="false"/>
+                <w:iCs w:val="false"/>
+                <w:strike w:val="false"/>
+                <w:dstrike w:val="false"/>
+                <w:outline w:val="false"/>
+                <w:shadow w:val="false"/>
+                <w:color w:val="000000"/>
+                <w:sz w:val="24"/>
+                <w:szCs w:val="24"/>
+                <w:u w:val="none"/>
+              </w:rPr>
+            </w:pPr>
+            <w:r>
+              <w:rPr>
+                <w:b w:val="false"/>
+                <w:bCs w:val="false"/>
+                <w:i w:val="false"/>
+                <w:iCs w:val="false"/>
+                <w:strike w:val="false"/>
+                <w:dstrike w:val="false"/>
+                <w:outline w:val="false"/>
+                <w:shadow w:val="false"/>
+                <w:color w:val="000000"/>
+                <w:sz w:val="24"/>
+                <w:szCs w:val="24"/>
+                <w:u w:val="none"/>
+              </w:rPr>
+            </w:r>
+          </w:p>
+        </w:tc>
+        <w:tc>
+          <w:tcPr>
+            <w:tcW w:w="1170" w:type="dxa"/>
+            <w:tcBorders>
+              <w:left w:val="single" w:sz="4" w:space="0" w:color="000000"/>
+              <w:bottom w:val="single" w:sz="4" w:space="0" w:color="000000"/>
+            </w:tcBorders>
+          </w:tcPr>
+          <w:p>
+            <w:pPr>
+              <w:pStyle w:val="TableContents"/>
+              <w:widowControl w:val="false"/>
+              <w:bidi w:val="0"/>
+              <w:jc w:val="left"/>
+              <w:rPr>
+                <w:rFonts w:ascii="Liberation Serif" w:hAnsi="Liberation Serif"/>
+                <w:b w:val="false"/>
+                <w:b w:val="false"/>
+                <w:bCs w:val="false"/>
+                <w:i w:val="false"/>
+                <w:i w:val="false"/>
+                <w:iCs w:val="false"/>
+                <w:strike w:val="false"/>
+                <w:dstrike w:val="false"/>
+                <w:outline w:val="false"/>
+                <w:shadow w:val="false"/>
+                <w:color w:val="000000"/>
+                <w:sz w:val="24"/>
+                <w:szCs w:val="24"/>
+                <w:u w:val="none"/>
+              </w:rPr>
+            </w:pPr>
+            <w:r>
+              <w:rPr>
+                <w:b w:val="false"/>
+                <w:bCs w:val="false"/>
+                <w:i w:val="false"/>
+                <w:iCs w:val="false"/>
+                <w:strike w:val="false"/>
+                <w:dstrike w:val="false"/>
+                <w:outline w:val="false"/>
+                <w:shadow w:val="false"/>
+                <w:color w:val="000000"/>
+                <w:sz w:val="24"/>
+                <w:szCs w:val="24"/>
+                <w:u w:val="none"/>
+              </w:rPr>
+            </w:r>
+          </w:p>
+        </w:tc>
+        <w:tc>
+          <w:tcPr>
+            <w:tcW w:w="637" w:type="dxa"/>
+            <w:tcBorders>
+              <w:left w:val="single" w:sz="4" w:space="0" w:color="000000"/>
+              <w:bottom w:val="single" w:sz="4" w:space="0" w:color="000000"/>
+            </w:tcBorders>
+          </w:tcPr>
+          <w:p>
+            <w:pPr>
+              <w:pStyle w:val="TableContents"/>
+              <w:widowControl w:val="false"/>
+              <w:bidi w:val="0"/>
+              <w:jc w:val="center"/>
+              <w:rPr>
+                <w:rFonts w:ascii="Liberation Serif" w:hAnsi="Liberation Serif"/>
+                <w:b w:val="false"/>
+                <w:b w:val="false"/>
+                <w:bCs w:val="false"/>
+                <w:i w:val="false"/>
+                <w:i w:val="false"/>
+                <w:iCs w:val="false"/>
+                <w:strike w:val="false"/>
+                <w:dstrike w:val="false"/>
+                <w:outline w:val="false"/>
+                <w:shadow w:val="false"/>
+                <w:color w:val="000000"/>
+                <w:sz w:val="24"/>
+                <w:szCs w:val="24"/>
+                <w:u w:val="none"/>
+              </w:rPr>
+            </w:pPr>
+            <w:r>
+              <w:rPr>
+                <w:b w:val="false"/>
+                <w:bCs w:val="false"/>
+                <w:i w:val="false"/>
+                <w:iCs w:val="false"/>
+                <w:strike w:val="false"/>
+                <w:dstrike w:val="false"/>
+                <w:outline w:val="false"/>
+                <w:shadow w:val="false"/>
+                <w:color w:val="000000"/>
+                <w:sz w:val="24"/>
+                <w:szCs w:val="24"/>
+                <w:u w:val="none"/>
+              </w:rPr>
+            </w:r>
+          </w:p>
+        </w:tc>
+        <w:tc>
+          <w:tcPr>
+            <w:tcW w:w="1603" w:type="dxa"/>
+            <w:vMerge w:val="continue"/>
+            <w:tcBorders>
+              <w:left w:val="single" w:sz="4" w:space="0" w:color="000000"/>
+              <w:bottom w:val="single" w:sz="4" w:space="0" w:color="000000"/>
+            </w:tcBorders>
+          </w:tcPr>
+          <w:p>
+            <w:pPr>
+              <w:pStyle w:val="TableContents"/>
+              <w:widowControl w:val="false"/>
+              <w:bidi w:val="0"/>
+              <w:jc w:val="center"/>
+              <w:rPr>
+                <w:rFonts w:ascii="Liberation Serif" w:hAnsi="Liberation Serif"/>
+                <w:b w:val="false"/>
+                <w:b w:val="false"/>
+                <w:bCs w:val="false"/>
+                <w:i w:val="false"/>
+                <w:i w:val="false"/>
+                <w:iCs w:val="false"/>
+                <w:strike w:val="false"/>
+                <w:dstrike w:val="false"/>
+                <w:outline w:val="false"/>
+                <w:shadow w:val="false"/>
+                <w:color w:val="000000"/>
+                <w:sz w:val="24"/>
+                <w:szCs w:val="24"/>
+                <w:u w:val="none"/>
+              </w:rPr>
+            </w:pPr>
+            <w:r>
+              <w:rPr>
+                <w:b w:val="false"/>
+                <w:bCs w:val="false"/>
+                <w:i w:val="false"/>
+                <w:iCs w:val="false"/>
+                <w:strike w:val="false"/>
+                <w:dstrike w:val="false"/>
+                <w:outline w:val="false"/>
+                <w:shadow w:val="false"/>
+                <w:color w:val="000000"/>
+                <w:sz w:val="24"/>
+                <w:szCs w:val="24"/>
+                <w:u w:val="none"/>
+              </w:rPr>
+            </w:r>
+          </w:p>
+        </w:tc>
+        <w:tc>
+          <w:tcPr>
+            <w:tcW w:w="1729" w:type="dxa"/>
+            <w:vMerge w:val="continue"/>
+            <w:tcBorders>
+              <w:left w:val="single" w:sz="4" w:space="0" w:color="000000"/>
+              <w:bottom w:val="single" w:sz="4" w:space="0" w:color="000000"/>
+              <w:right w:val="single" w:sz="4" w:space="0" w:color="000000"/>
+            </w:tcBorders>
+          </w:tcPr>
+          <w:p>
+            <w:pPr>
+              <w:pStyle w:val="TableContents"/>
+              <w:widowControl w:val="false"/>
+              <w:bidi w:val="0"/>
+              <w:jc w:val="center"/>
+              <w:rPr>
+                <w:rFonts w:ascii="Liberation Serif" w:hAnsi="Liberation Serif"/>
+                <w:b w:val="false"/>
+                <w:b w:val="false"/>
+                <w:bCs w:val="false"/>
+                <w:i w:val="false"/>
+                <w:i w:val="false"/>
+                <w:iCs w:val="false"/>
+                <w:strike w:val="false"/>
+                <w:dstrike w:val="false"/>
+                <w:outline w:val="false"/>
+                <w:shadow w:val="false"/>
+                <w:color w:val="000000"/>
+                <w:sz w:val="24"/>
+                <w:szCs w:val="24"/>
+                <w:u w:val="none"/>
+              </w:rPr>
+            </w:pPr>
+            <w:r>
+              <w:rPr>
+                <w:b w:val="false"/>
+                <w:bCs w:val="false"/>
+                <w:i w:val="false"/>
+                <w:iCs w:val="false"/>
+                <w:strike w:val="false"/>
+                <w:dstrike w:val="false"/>
+                <w:outline w:val="false"/>
+                <w:shadow w:val="false"/>
+                <w:color w:val="000000"/>
+                <w:sz w:val="24"/>
+                <w:szCs w:val="24"/>
+                <w:u w:val="none"/>
+              </w:rPr>
+            </w:r>
+          </w:p>
+        </w:tc>
+      </w:tr>
+      <w:tr>
+        <w:trPr/>
+        <w:tc>
+          <w:tcPr>
+            <w:tcW w:w="1703" w:type="dxa"/>
+            <w:vMerge w:val="continue"/>
+            <w:tcBorders>
+              <w:left w:val="single" w:sz="4" w:space="0" w:color="000000"/>
+              <w:bottom w:val="single" w:sz="4" w:space="0" w:color="000000"/>
+            </w:tcBorders>
+          </w:tcPr>
+          <w:p>
+            <w:pPr>
+              <w:pStyle w:val="Normal"/>
+              <w:widowControl w:val="false"/>
+              <w:tabs>
+                <w:tab w:val="clear" w:pos="709"/>
+                <w:tab w:val="left" w:pos="0" w:leader="none"/>
+              </w:tabs>
+              <w:suppressAutoHyphens w:val="true"/>
+              <w:bidi w:val="0"/>
+              <w:spacing w:before="0" w:after="0"/>
+              <w:jc w:val="center"/>
+              <w:rPr>
+                <w:rFonts w:ascii="Liberation Serif" w:hAnsi="Liberation Serif"/>
+                <w:b/>
+                <w:b/>
+                <w:bCs/>
+                <w:i w:val="false"/>
+                <w:i w:val="false"/>
+                <w:iCs w:val="false"/>
+                <w:strike w:val="false"/>
+                <w:dstrike w:val="false"/>
+                <w:outline w:val="false"/>
+                <w:shadow w:val="false"/>
+                <w:color w:val="000000"/>
+                <w:sz w:val="24"/>
+                <w:szCs w:val="24"/>
+                <w:u w:val="none"/>
+              </w:rPr>
+            </w:pPr>
+            <w:r>
+              <w:rPr>
+                <w:b/>
+                <w:bCs/>
+                <w:i w:val="false"/>
+                <w:iCs w:val="false"/>
+                <w:strike w:val="false"/>
+                <w:dstrike w:val="false"/>
+                <w:outline w:val="false"/>
+                <w:shadow w:val="false"/>
+                <w:color w:val="000000"/>
+                <w:sz w:val="24"/>
+                <w:szCs w:val="24"/>
+                <w:u w:val="none"/>
+              </w:rPr>
+            </w:r>
+          </w:p>
+        </w:tc>
+        <w:tc>
+          <w:tcPr>
+            <w:tcW w:w="2795" w:type="dxa"/>
+            <w:vMerge w:val="restart"/>
+            <w:tcBorders>
+              <w:left w:val="single" w:sz="4" w:space="0" w:color="000000"/>
+              <w:bottom w:val="single" w:sz="4" w:space="0" w:color="000000"/>
+            </w:tcBorders>
+          </w:tcPr>
+          <w:p>
+            <w:pPr>
+              <w:pStyle w:val="TableContents"/>
+              <w:widowControl w:val="false"/>
+              <w:bidi w:val="0"/>
+              <w:jc w:val="center"/>
+              <w:rPr>
+                <w:rFonts w:ascii="Liberation Serif" w:hAnsi="Liberation Serif"/>
+                <w:b w:val="false"/>
+                <w:b w:val="false"/>
+                <w:bCs w:val="false"/>
+                <w:i w:val="false"/>
+                <w:i w:val="false"/>
+                <w:iCs w:val="false"/>
+                <w:strike w:val="false"/>
+                <w:dstrike w:val="false"/>
+                <w:outline w:val="false"/>
+                <w:shadow w:val="false"/>
+                <w:color w:val="000000"/>
+                <w:sz w:val="24"/>
+                <w:szCs w:val="24"/>
+                <w:u w:val="none"/>
+              </w:rPr>
+            </w:pPr>
+            <w:r>
+              <w:rPr>
+                <w:b w:val="false"/>
+                <w:bCs w:val="false"/>
+                <w:i w:val="false"/>
+                <w:iCs w:val="false"/>
+                <w:strike w:val="false"/>
+                <w:dstrike w:val="false"/>
+                <w:outline w:val="false"/>
+                <w:shadow w:val="false"/>
+                <w:color w:val="000000"/>
+                <w:sz w:val="24"/>
+                <w:szCs w:val="24"/>
+                <w:u w:val="none"/>
+              </w:rPr>
+              <w:t>Дополнительная функция: руководитель</w:t>
+            </w:r>
+          </w:p>
+        </w:tc>
+        <w:tc>
+          <w:tcPr>
+            <w:tcW w:w="1170" w:type="dxa"/>
+            <w:tcBorders>
+              <w:left w:val="single" w:sz="4" w:space="0" w:color="000000"/>
+              <w:bottom w:val="single" w:sz="4" w:space="0" w:color="000000"/>
+            </w:tcBorders>
+          </w:tcPr>
+          <w:p>
+            <w:pPr>
+              <w:pStyle w:val="TableContents"/>
+              <w:widowControl w:val="false"/>
+              <w:bidi w:val="0"/>
+              <w:jc w:val="left"/>
+              <w:rPr>
+                <w:rFonts w:ascii="Liberation Serif" w:hAnsi="Liberation Serif"/>
+                <w:b w:val="false"/>
+                <w:b w:val="false"/>
+                <w:bCs w:val="false"/>
+                <w:i w:val="false"/>
+                <w:i w:val="false"/>
+                <w:iCs w:val="false"/>
+                <w:strike w:val="false"/>
+                <w:dstrike w:val="false"/>
+                <w:outline w:val="false"/>
+                <w:shadow w:val="false"/>
+                <w:color w:val="000000"/>
+                <w:sz w:val="24"/>
+                <w:szCs w:val="24"/>
+                <w:u w:val="none"/>
+              </w:rPr>
+            </w:pPr>
+            <w:r>
+              <w:rPr>
+                <w:b w:val="false"/>
+                <w:bCs w:val="false"/>
+                <w:i w:val="false"/>
+                <w:iCs w:val="false"/>
+                <w:strike w:val="false"/>
+                <w:dstrike w:val="false"/>
+                <w:outline w:val="false"/>
+                <w:shadow w:val="false"/>
+                <w:color w:val="000000"/>
+                <w:sz w:val="24"/>
+                <w:szCs w:val="24"/>
+                <w:u w:val="none"/>
+              </w:rPr>
+              <w:t>адыгский</w:t>
+            </w:r>
+          </w:p>
+        </w:tc>
+        <w:tc>
+          <w:tcPr>
+            <w:tcW w:w="637" w:type="dxa"/>
+            <w:tcBorders>
+              <w:left w:val="single" w:sz="4" w:space="0" w:color="000000"/>
+              <w:bottom w:val="single" w:sz="4" w:space="0" w:color="000000"/>
+            </w:tcBorders>
+          </w:tcPr>
+          <w:p>
+            <w:pPr>
+              <w:pStyle w:val="TableContents"/>
+              <w:widowControl w:val="false"/>
+              <w:bidi w:val="0"/>
+              <w:jc w:val="center"/>
+              <w:rPr>
+                <w:rFonts w:ascii="Liberation Serif" w:hAnsi="Liberation Serif"/>
+                <w:b w:val="false"/>
+                <w:b w:val="false"/>
+                <w:bCs w:val="false"/>
+                <w:i w:val="false"/>
+                <w:i w:val="false"/>
+                <w:iCs w:val="false"/>
+                <w:strike w:val="false"/>
+                <w:dstrike w:val="false"/>
+                <w:outline w:val="false"/>
+                <w:shadow w:val="false"/>
+                <w:color w:val="000000"/>
+                <w:sz w:val="24"/>
+                <w:szCs w:val="24"/>
+                <w:u w:val="none"/>
+              </w:rPr>
+            </w:pPr>
+            <w:r>
+              <w:rPr>
+                <w:b w:val="false"/>
+                <w:bCs w:val="false"/>
+                <w:i w:val="false"/>
+                <w:iCs w:val="false"/>
+                <w:strike w:val="false"/>
+                <w:dstrike w:val="false"/>
+                <w:outline w:val="false"/>
+                <w:shadow w:val="false"/>
+                <w:color w:val="000000"/>
+                <w:sz w:val="24"/>
+                <w:szCs w:val="24"/>
+                <w:u w:val="none"/>
+              </w:rPr>
+              <w:t>1</w:t>
+            </w:r>
+          </w:p>
+        </w:tc>
+        <w:tc>
+          <w:tcPr>
+            <w:tcW w:w="1603" w:type="dxa"/>
+            <w:vMerge w:val="restart"/>
+            <w:tcBorders>
+              <w:left w:val="single" w:sz="4" w:space="0" w:color="000000"/>
+              <w:bottom w:val="single" w:sz="4" w:space="0" w:color="000000"/>
+            </w:tcBorders>
+          </w:tcPr>
+          <w:p>
+            <w:pPr>
+              <w:pStyle w:val="TableContents"/>
+              <w:widowControl w:val="false"/>
+              <w:bidi w:val="0"/>
+              <w:jc w:val="center"/>
+              <w:rPr>
+                <w:rFonts w:ascii="Liberation Serif" w:hAnsi="Liberation Serif"/>
+                <w:b w:val="false"/>
+                <w:b w:val="false"/>
+                <w:bCs w:val="false"/>
+                <w:i w:val="false"/>
+                <w:i w:val="false"/>
+                <w:iCs w:val="false"/>
+                <w:strike w:val="false"/>
+                <w:dstrike w:val="false"/>
+                <w:outline w:val="false"/>
+                <w:shadow w:val="false"/>
+                <w:color w:val="000000"/>
+                <w:sz w:val="24"/>
+                <w:szCs w:val="24"/>
+                <w:u w:val="none"/>
+              </w:rPr>
+            </w:pPr>
+            <w:r>
+              <w:rPr>
+                <w:b w:val="false"/>
+                <w:bCs w:val="false"/>
+                <w:i w:val="false"/>
+                <w:iCs w:val="false"/>
+                <w:strike w:val="false"/>
+                <w:dstrike w:val="false"/>
+                <w:outline w:val="false"/>
+                <w:shadow w:val="false"/>
+                <w:color w:val="000000"/>
+                <w:sz w:val="24"/>
+                <w:szCs w:val="24"/>
+                <w:u w:val="none"/>
+              </w:rPr>
+              <w:t>10 тысяч</w:t>
+            </w:r>
+          </w:p>
+        </w:tc>
+        <w:tc>
+          <w:tcPr>
+            <w:tcW w:w="1729" w:type="dxa"/>
+            <w:vMerge w:val="restart"/>
+            <w:tcBorders>
+              <w:left w:val="single" w:sz="4" w:space="0" w:color="000000"/>
+              <w:bottom w:val="single" w:sz="4" w:space="0" w:color="000000"/>
+              <w:right w:val="single" w:sz="4" w:space="0" w:color="000000"/>
+            </w:tcBorders>
+          </w:tcPr>
+          <w:p>
+            <w:pPr>
+              <w:pStyle w:val="TableContents"/>
+              <w:widowControl w:val="false"/>
+              <w:bidi w:val="0"/>
+              <w:jc w:val="center"/>
+              <w:rPr>
+                <w:rFonts w:ascii="Liberation Serif" w:hAnsi="Liberation Serif"/>
+                <w:b w:val="false"/>
+                <w:b w:val="false"/>
+                <w:bCs w:val="false"/>
+                <w:i w:val="false"/>
+                <w:i w:val="false"/>
+                <w:iCs w:val="false"/>
+                <w:strike w:val="false"/>
+                <w:dstrike w:val="false"/>
+                <w:outline w:val="false"/>
+                <w:shadow w:val="false"/>
+                <w:color w:val="000000"/>
+                <w:sz w:val="24"/>
+                <w:szCs w:val="24"/>
+                <w:u w:val="none"/>
+              </w:rPr>
+            </w:pPr>
+            <w:r>
+              <w:rPr>
+                <w:b w:val="false"/>
+                <w:bCs w:val="false"/>
+                <w:i w:val="false"/>
+                <w:iCs w:val="false"/>
+                <w:strike w:val="false"/>
+                <w:dstrike w:val="false"/>
+                <w:outline w:val="false"/>
+                <w:shadow w:val="false"/>
+                <w:color w:val="000000"/>
+                <w:sz w:val="24"/>
+                <w:szCs w:val="24"/>
+                <w:u w:val="none"/>
+              </w:rPr>
+              <w:t>120,000₽</w:t>
+            </w:r>
+          </w:p>
+        </w:tc>
+      </w:tr>
+      <w:tr>
+        <w:trPr/>
+        <w:tc>
+          <w:tcPr>
+            <w:tcW w:w="1703" w:type="dxa"/>
+            <w:vMerge w:val="continue"/>
+            <w:tcBorders>
+              <w:left w:val="single" w:sz="4" w:space="0" w:color="000000"/>
+              <w:bottom w:val="single" w:sz="4" w:space="0" w:color="000000"/>
+            </w:tcBorders>
+          </w:tcPr>
+          <w:p>
+            <w:pPr>
+              <w:pStyle w:val="Normal"/>
+              <w:widowControl w:val="false"/>
+              <w:tabs>
+                <w:tab w:val="clear" w:pos="709"/>
+                <w:tab w:val="left" w:pos="0" w:leader="none"/>
+              </w:tabs>
+              <w:suppressAutoHyphens w:val="true"/>
+              <w:bidi w:val="0"/>
+              <w:spacing w:before="0" w:after="0"/>
+              <w:jc w:val="center"/>
+              <w:rPr>
+                <w:rFonts w:ascii="Liberation Serif" w:hAnsi="Liberation Serif"/>
+                <w:b/>
+                <w:b/>
+                <w:bCs/>
+                <w:i w:val="false"/>
+                <w:i w:val="false"/>
+                <w:iCs w:val="false"/>
+                <w:strike w:val="false"/>
+                <w:dstrike w:val="false"/>
+                <w:outline w:val="false"/>
+                <w:shadow w:val="false"/>
+                <w:color w:val="000000"/>
+                <w:sz w:val="24"/>
+                <w:szCs w:val="24"/>
+                <w:u w:val="none"/>
+              </w:rPr>
+            </w:pPr>
+            <w:r>
+              <w:rPr>
+                <w:b/>
+                <w:bCs/>
+                <w:i w:val="false"/>
+                <w:iCs w:val="false"/>
+                <w:strike w:val="false"/>
+                <w:dstrike w:val="false"/>
+                <w:outline w:val="false"/>
+                <w:shadow w:val="false"/>
+                <w:color w:val="000000"/>
+                <w:sz w:val="24"/>
+                <w:szCs w:val="24"/>
+                <w:u w:val="none"/>
+              </w:rPr>
+            </w:r>
+          </w:p>
+        </w:tc>
+        <w:tc>
+          <w:tcPr>
+            <w:tcW w:w="2795" w:type="dxa"/>
+            <w:vMerge w:val="continue"/>
+            <w:tcBorders>
+              <w:left w:val="single" w:sz="4" w:space="0" w:color="000000"/>
+              <w:bottom w:val="single" w:sz="4" w:space="0" w:color="000000"/>
+            </w:tcBorders>
+          </w:tcPr>
+          <w:p>
+            <w:pPr>
+              <w:pStyle w:val="TableContents"/>
+              <w:widowControl w:val="false"/>
+              <w:bidi w:val="0"/>
+              <w:jc w:val="center"/>
+              <w:rPr>
+                <w:rFonts w:ascii="Liberation Serif" w:hAnsi="Liberation Serif"/>
+                <w:b w:val="false"/>
+                <w:b w:val="false"/>
+                <w:bCs w:val="false"/>
+                <w:i w:val="false"/>
+                <w:i w:val="false"/>
+                <w:iCs w:val="false"/>
+                <w:strike w:val="false"/>
+                <w:dstrike w:val="false"/>
+                <w:outline w:val="false"/>
+                <w:shadow w:val="false"/>
+                <w:color w:val="000000"/>
+                <w:sz w:val="24"/>
+                <w:szCs w:val="24"/>
+                <w:u w:val="none"/>
+              </w:rPr>
+            </w:pPr>
+            <w:r>
+              <w:rPr>
+                <w:b w:val="false"/>
+                <w:bCs w:val="false"/>
+                <w:i w:val="false"/>
+                <w:iCs w:val="false"/>
+                <w:strike w:val="false"/>
+                <w:dstrike w:val="false"/>
+                <w:outline w:val="false"/>
+                <w:shadow w:val="false"/>
+                <w:color w:val="000000"/>
+                <w:sz w:val="24"/>
+                <w:szCs w:val="24"/>
+                <w:u w:val="none"/>
+              </w:rPr>
+            </w:r>
+          </w:p>
+        </w:tc>
+        <w:tc>
+          <w:tcPr>
+            <w:tcW w:w="1170" w:type="dxa"/>
+            <w:tcBorders>
+              <w:left w:val="single" w:sz="4" w:space="0" w:color="000000"/>
+              <w:bottom w:val="single" w:sz="4" w:space="0" w:color="000000"/>
+            </w:tcBorders>
+          </w:tcPr>
+          <w:p>
+            <w:pPr>
+              <w:pStyle w:val="TableContents"/>
+              <w:widowControl w:val="false"/>
+              <w:bidi w:val="0"/>
+              <w:jc w:val="left"/>
+              <w:rPr>
+                <w:rFonts w:ascii="Liberation Serif" w:hAnsi="Liberation Serif"/>
+                <w:b w:val="false"/>
+                <w:b w:val="false"/>
+                <w:bCs w:val="false"/>
+                <w:i w:val="false"/>
+                <w:i w:val="false"/>
+                <w:iCs w:val="false"/>
+                <w:strike w:val="false"/>
+                <w:dstrike w:val="false"/>
+                <w:outline w:val="false"/>
+                <w:shadow w:val="false"/>
+                <w:color w:val="000000"/>
+                <w:sz w:val="24"/>
+                <w:szCs w:val="24"/>
+                <w:u w:val="none"/>
+              </w:rPr>
+            </w:pPr>
+            <w:r>
+              <w:rPr>
+                <w:b w:val="false"/>
+                <w:bCs w:val="false"/>
+                <w:i w:val="false"/>
+                <w:iCs w:val="false"/>
+                <w:strike w:val="false"/>
+                <w:dstrike w:val="false"/>
+                <w:outline w:val="false"/>
+                <w:shadow w:val="false"/>
+                <w:color w:val="000000"/>
+                <w:sz w:val="24"/>
+                <w:szCs w:val="24"/>
+                <w:u w:val="none"/>
+              </w:rPr>
+            </w:r>
+          </w:p>
+        </w:tc>
+        <w:tc>
+          <w:tcPr>
+            <w:tcW w:w="637" w:type="dxa"/>
+            <w:tcBorders>
+              <w:left w:val="single" w:sz="4" w:space="0" w:color="000000"/>
+              <w:bottom w:val="single" w:sz="4" w:space="0" w:color="000000"/>
+            </w:tcBorders>
+          </w:tcPr>
+          <w:p>
+            <w:pPr>
+              <w:pStyle w:val="TableContents"/>
+              <w:widowControl w:val="false"/>
+              <w:bidi w:val="0"/>
+              <w:jc w:val="center"/>
+              <w:rPr>
+                <w:rFonts w:ascii="Liberation Serif" w:hAnsi="Liberation Serif"/>
+                <w:b w:val="false"/>
+                <w:b w:val="false"/>
+                <w:bCs w:val="false"/>
+                <w:i w:val="false"/>
+                <w:i w:val="false"/>
+                <w:iCs w:val="false"/>
+                <w:strike w:val="false"/>
+                <w:dstrike w:val="false"/>
+                <w:outline w:val="false"/>
+                <w:shadow w:val="false"/>
+                <w:color w:val="000000"/>
+                <w:sz w:val="24"/>
+                <w:szCs w:val="24"/>
+                <w:u w:val="none"/>
+              </w:rPr>
+            </w:pPr>
+            <w:r>
+              <w:rPr>
+                <w:b w:val="false"/>
+                <w:bCs w:val="false"/>
+                <w:i w:val="false"/>
+                <w:iCs w:val="false"/>
+                <w:strike w:val="false"/>
+                <w:dstrike w:val="false"/>
+                <w:outline w:val="false"/>
+                <w:shadow w:val="false"/>
+                <w:color w:val="000000"/>
+                <w:sz w:val="24"/>
+                <w:szCs w:val="24"/>
+                <w:u w:val="none"/>
+              </w:rPr>
+            </w:r>
+          </w:p>
+        </w:tc>
+        <w:tc>
+          <w:tcPr>
+            <w:tcW w:w="1603" w:type="dxa"/>
+            <w:vMerge w:val="continue"/>
+            <w:tcBorders>
+              <w:left w:val="single" w:sz="4" w:space="0" w:color="000000"/>
+              <w:bottom w:val="single" w:sz="4" w:space="0" w:color="000000"/>
+            </w:tcBorders>
+          </w:tcPr>
+          <w:p>
+            <w:pPr>
+              <w:pStyle w:val="TableContents"/>
+              <w:widowControl w:val="false"/>
+              <w:bidi w:val="0"/>
+              <w:jc w:val="center"/>
+              <w:rPr>
+                <w:rFonts w:ascii="Liberation Serif" w:hAnsi="Liberation Serif"/>
+                <w:b w:val="false"/>
+                <w:b w:val="false"/>
+                <w:bCs w:val="false"/>
+                <w:i w:val="false"/>
+                <w:i w:val="false"/>
+                <w:iCs w:val="false"/>
+                <w:strike w:val="false"/>
+                <w:dstrike w:val="false"/>
+                <w:outline w:val="false"/>
+                <w:shadow w:val="false"/>
+                <w:color w:val="000000"/>
+                <w:sz w:val="24"/>
+                <w:szCs w:val="24"/>
+                <w:u w:val="none"/>
+              </w:rPr>
+            </w:pPr>
+            <w:r>
+              <w:rPr>
+                <w:b w:val="false"/>
+                <w:bCs w:val="false"/>
+                <w:i w:val="false"/>
+                <w:iCs w:val="false"/>
+                <w:strike w:val="false"/>
+                <w:dstrike w:val="false"/>
+                <w:outline w:val="false"/>
+                <w:shadow w:val="false"/>
+                <w:color w:val="000000"/>
+                <w:sz w:val="24"/>
+                <w:szCs w:val="24"/>
+                <w:u w:val="none"/>
+              </w:rPr>
+            </w:r>
+          </w:p>
+        </w:tc>
+        <w:tc>
+          <w:tcPr>
+            <w:tcW w:w="1729" w:type="dxa"/>
+            <w:vMerge w:val="continue"/>
+            <w:tcBorders>
+              <w:left w:val="single" w:sz="4" w:space="0" w:color="000000"/>
+              <w:bottom w:val="single" w:sz="4" w:space="0" w:color="000000"/>
+              <w:right w:val="single" w:sz="4" w:space="0" w:color="000000"/>
+            </w:tcBorders>
+          </w:tcPr>
+          <w:p>
+            <w:pPr>
+              <w:pStyle w:val="TableContents"/>
+              <w:widowControl w:val="false"/>
+              <w:bidi w:val="0"/>
+              <w:jc w:val="center"/>
+              <w:rPr>
+                <w:rFonts w:ascii="Liberation Serif" w:hAnsi="Liberation Serif"/>
+                <w:b w:val="false"/>
+                <w:b w:val="false"/>
+                <w:bCs w:val="false"/>
+                <w:i w:val="false"/>
+                <w:i w:val="false"/>
+                <w:iCs w:val="false"/>
+                <w:strike w:val="false"/>
+                <w:dstrike w:val="false"/>
+                <w:outline w:val="false"/>
+                <w:shadow w:val="false"/>
+                <w:color w:val="000000"/>
+                <w:sz w:val="24"/>
+                <w:szCs w:val="24"/>
+                <w:u w:val="none"/>
+              </w:rPr>
+            </w:pPr>
+            <w:r>
+              <w:rPr>
+                <w:b w:val="false"/>
+                <w:bCs w:val="false"/>
+                <w:i w:val="false"/>
+                <w:iCs w:val="false"/>
+                <w:strike w:val="false"/>
+                <w:dstrike w:val="false"/>
+                <w:outline w:val="false"/>
+                <w:shadow w:val="false"/>
+                <w:color w:val="000000"/>
+                <w:sz w:val="24"/>
+                <w:szCs w:val="24"/>
+                <w:u w:val="none"/>
+              </w:rPr>
+            </w:r>
+          </w:p>
+        </w:tc>
+      </w:tr>
+      <w:tr>
+        <w:trPr/>
+        <w:tc>
+          <w:tcPr>
+            <w:tcW w:w="1703" w:type="dxa"/>
+            <w:tcBorders>
+              <w:left w:val="single" w:sz="4" w:space="0" w:color="000000"/>
+              <w:bottom w:val="single" w:sz="4" w:space="0" w:color="000000"/>
+            </w:tcBorders>
+          </w:tcPr>
+          <w:p>
+            <w:pPr>
+              <w:pStyle w:val="Normal"/>
+              <w:widowControl w:val="false"/>
+              <w:tabs>
+                <w:tab w:val="clear" w:pos="709"/>
+                <w:tab w:val="left" w:pos="0" w:leader="none"/>
+              </w:tabs>
+              <w:suppressAutoHyphens w:val="true"/>
+              <w:bidi w:val="0"/>
+              <w:spacing w:before="0" w:after="0"/>
+              <w:jc w:val="center"/>
+              <w:rPr>
+                <w:rFonts w:ascii="Liberation Serif" w:hAnsi="Liberation Serif"/>
+                <w:b/>
+                <w:b/>
+                <w:bCs/>
+                <w:i w:val="false"/>
+                <w:i w:val="false"/>
+                <w:iCs w:val="false"/>
+                <w:strike w:val="false"/>
+                <w:dstrike w:val="false"/>
+                <w:outline w:val="false"/>
+                <w:shadow w:val="false"/>
+                <w:color w:val="000000"/>
+                <w:sz w:val="24"/>
+                <w:szCs w:val="24"/>
+                <w:u w:val="none"/>
+              </w:rPr>
+            </w:pPr>
+            <w:r>
+              <w:rPr>
+                <w:b/>
+                <w:bCs/>
+                <w:i w:val="false"/>
+                <w:iCs w:val="false"/>
+                <w:strike w:val="false"/>
+                <w:dstrike w:val="false"/>
+                <w:outline w:val="false"/>
+                <w:shadow w:val="false"/>
+                <w:color w:val="000000"/>
+                <w:sz w:val="24"/>
+                <w:szCs w:val="24"/>
+                <w:u w:val="none"/>
+              </w:rPr>
               <w:t>Общая Сумма</w:t>
             </w:r>
           </w:p>
         </w:tc>
         <w:tc>
           <w:tcPr>
-            <w:tcW w:w="2796" w:type="dxa"/>
+            <w:tcW w:w="2795" w:type="dxa"/>
             <w:tcBorders>
               <w:left w:val="single" w:sz="4" w:space="0" w:color="000000"/>
               <w:bottom w:val="single" w:sz="4" w:space="0" w:color="000000"/>
@@ -6310,7 +8718,8 @@
         </w:tc>
         <w:tc>
           <w:tcPr>
-            <w:tcW w:w="1806" w:type="dxa"/>
+            <w:tcW w:w="1807" w:type="dxa"/>
+            <w:gridSpan w:val="2"/>
             <w:tcBorders>
               <w:left w:val="single" w:sz="4" w:space="0" w:color="000000"/>
               <w:bottom w:val="single" w:sz="4" w:space="0" w:color="000000"/>
@@ -6360,7 +8769,7 @@
         </w:tc>
         <w:tc>
           <w:tcPr>
-            <w:tcW w:w="1606" w:type="dxa"/>
+            <w:tcW w:w="1603" w:type="dxa"/>
             <w:tcBorders>
               <w:left w:val="single" w:sz="4" w:space="0" w:color="000000"/>
               <w:bottom w:val="single" w:sz="4" w:space="0" w:color="000000"/>
@@ -6410,7 +8819,7 @@
         </w:tc>
         <w:tc>
           <w:tcPr>
-            <w:tcW w:w="1727" w:type="dxa"/>
+            <w:tcW w:w="1729" w:type="dxa"/>
             <w:tcBorders>
               <w:left w:val="single" w:sz="4" w:space="0" w:color="000000"/>
               <w:bottom w:val="single" w:sz="4" w:space="0" w:color="000000"/>
@@ -6456,7 +8865,7 @@
                 <w:szCs w:val="24"/>
                 <w:u w:val="none"/>
               </w:rPr>
-              <w:t>₽</w:t>
+              <w:t>5,220,000₽</w:t>
             </w:r>
           </w:p>
         </w:tc>
